--- a/docx/55 ready.docx
+++ b/docx/55 ready.docx
@@ -5,7 +5,14 @@
     <w:p>
       <w:pPr>
         <w:pStyle w:val="Heading2"/>
-        <w:pBdr/>
+        <w:pBdr>
+          <w:top w:space="0" w:sz="0" w:val="nil"/>
+          <w:left w:space="0" w:sz="0" w:val="nil"/>
+          <w:bottom w:space="0" w:sz="0" w:val="nil"/>
+          <w:right w:space="0" w:sz="0" w:val="nil"/>
+          <w:between w:space="0" w:sz="0" w:val="nil"/>
+        </w:pBdr>
+        <w:shd w:fill="auto" w:val="clear"/>
         <w:ind w:firstLine="540"/>
         <w:contextualSpacing w:val="0"/>
         <w:jc w:val="center"/>
@@ -25,47 +32,68 @@
         <w:keepNext w:val="0"/>
         <w:keepLines w:val="0"/>
         <w:widowControl w:val="0"/>
-        <w:pBdr/>
-        <w:ind w:firstLine="540"/>
-        <w:contextualSpacing w:val="0"/>
-        <w:rPr>
-          <w:rFonts w:ascii="Times New Roman" w:cs="Times New Roman" w:eastAsia="Times New Roman" w:hAnsi="Times New Roman"/>
-          <w:sz w:val="24"/>
-          <w:szCs w:val="24"/>
-        </w:rPr>
-      </w:pPr>
-      <w:r>
-        <w:rPr>
-          <w:rtl w:val="0"/>
-        </w:rPr>
-      </w:r>
-    </w:p>
-    <w:p>
-      <w:pPr>
-        <w:keepNext w:val="0"/>
-        <w:keepLines w:val="0"/>
-        <w:widowControl w:val="0"/>
-        <w:pBdr/>
-        <w:ind w:firstLine="540"/>
-        <w:contextualSpacing w:val="0"/>
-        <w:rPr>
-          <w:rFonts w:ascii="Times New Roman" w:cs="Times New Roman" w:eastAsia="Times New Roman" w:hAnsi="Times New Roman"/>
-          <w:sz w:val="24"/>
-          <w:szCs w:val="24"/>
-        </w:rPr>
-      </w:pPr>
-      <w:r>
-        <w:rPr>
-          <w:rtl w:val="0"/>
-        </w:rPr>
-      </w:r>
-    </w:p>
-    <w:p>
-      <w:pPr>
-        <w:keepNext w:val="0"/>
-        <w:keepLines w:val="0"/>
-        <w:widowControl w:val="0"/>
-        <w:pBdr/>
+        <w:pBdr>
+          <w:top w:space="0" w:sz="0" w:val="nil"/>
+          <w:left w:space="0" w:sz="0" w:val="nil"/>
+          <w:bottom w:space="0" w:sz="0" w:val="nil"/>
+          <w:right w:space="0" w:sz="0" w:val="nil"/>
+          <w:between w:space="0" w:sz="0" w:val="nil"/>
+        </w:pBdr>
+        <w:shd w:fill="auto" w:val="clear"/>
+        <w:ind w:firstLine="540"/>
+        <w:contextualSpacing w:val="0"/>
+        <w:rPr>
+          <w:rFonts w:ascii="Times New Roman" w:cs="Times New Roman" w:eastAsia="Times New Roman" w:hAnsi="Times New Roman"/>
+          <w:sz w:val="24"/>
+          <w:szCs w:val="24"/>
+        </w:rPr>
+      </w:pPr>
+      <w:r>
+        <w:rPr>
+          <w:rtl w:val="0"/>
+        </w:rPr>
+      </w:r>
+    </w:p>
+    <w:p>
+      <w:pPr>
+        <w:keepNext w:val="0"/>
+        <w:keepLines w:val="0"/>
+        <w:widowControl w:val="0"/>
+        <w:pBdr>
+          <w:top w:space="0" w:sz="0" w:val="nil"/>
+          <w:left w:space="0" w:sz="0" w:val="nil"/>
+          <w:bottom w:space="0" w:sz="0" w:val="nil"/>
+          <w:right w:space="0" w:sz="0" w:val="nil"/>
+          <w:between w:space="0" w:sz="0" w:val="nil"/>
+        </w:pBdr>
+        <w:shd w:fill="auto" w:val="clear"/>
+        <w:ind w:firstLine="540"/>
+        <w:contextualSpacing w:val="0"/>
+        <w:rPr>
+          <w:rFonts w:ascii="Times New Roman" w:cs="Times New Roman" w:eastAsia="Times New Roman" w:hAnsi="Times New Roman"/>
+          <w:sz w:val="24"/>
+          <w:szCs w:val="24"/>
+        </w:rPr>
+      </w:pPr>
+      <w:r>
+        <w:rPr>
+          <w:rtl w:val="0"/>
+        </w:rPr>
+      </w:r>
+    </w:p>
+    <w:p>
+      <w:pPr>
+        <w:keepNext w:val="0"/>
+        <w:keepLines w:val="0"/>
+        <w:widowControl w:val="0"/>
+        <w:pBdr>
+          <w:top w:space="0" w:sz="0" w:val="nil"/>
+          <w:left w:space="0" w:sz="0" w:val="nil"/>
+          <w:bottom w:space="0" w:sz="0" w:val="nil"/>
+          <w:right w:space="0" w:sz="0" w:val="nil"/>
+          <w:between w:space="0" w:sz="0" w:val="nil"/>
+        </w:pBdr>
+        <w:shd w:fill="auto" w:val="clear"/>
         <w:ind w:firstLine="540"/>
         <w:contextualSpacing w:val="0"/>
         <w:rPr>
@@ -89,7 +117,14 @@
         <w:keepNext w:val="0"/>
         <w:keepLines w:val="0"/>
         <w:widowControl w:val="0"/>
-        <w:pBdr/>
+        <w:pBdr>
+          <w:top w:space="0" w:sz="0" w:val="nil"/>
+          <w:left w:space="0" w:sz="0" w:val="nil"/>
+          <w:bottom w:space="0" w:sz="0" w:val="nil"/>
+          <w:right w:space="0" w:sz="0" w:val="nil"/>
+          <w:between w:space="0" w:sz="0" w:val="nil"/>
+        </w:pBdr>
+        <w:shd w:fill="auto" w:val="clear"/>
         <w:ind w:firstLine="540"/>
         <w:contextualSpacing w:val="0"/>
         <w:rPr>
@@ -113,7 +148,14 @@
         <w:keepNext w:val="0"/>
         <w:keepLines w:val="0"/>
         <w:widowControl w:val="0"/>
-        <w:pBdr/>
+        <w:pBdr>
+          <w:top w:space="0" w:sz="0" w:val="nil"/>
+          <w:left w:space="0" w:sz="0" w:val="nil"/>
+          <w:bottom w:space="0" w:sz="0" w:val="nil"/>
+          <w:right w:space="0" w:sz="0" w:val="nil"/>
+          <w:between w:space="0" w:sz="0" w:val="nil"/>
+        </w:pBdr>
+        <w:shd w:fill="auto" w:val="clear"/>
         <w:ind w:firstLine="540"/>
         <w:contextualSpacing w:val="0"/>
         <w:rPr>
@@ -137,7 +179,14 @@
         <w:keepNext w:val="0"/>
         <w:keepLines w:val="0"/>
         <w:widowControl w:val="0"/>
-        <w:pBdr/>
+        <w:pBdr>
+          <w:top w:space="0" w:sz="0" w:val="nil"/>
+          <w:left w:space="0" w:sz="0" w:val="nil"/>
+          <w:bottom w:space="0" w:sz="0" w:val="nil"/>
+          <w:right w:space="0" w:sz="0" w:val="nil"/>
+          <w:between w:space="0" w:sz="0" w:val="nil"/>
+        </w:pBdr>
+        <w:shd w:fill="auto" w:val="clear"/>
         <w:ind w:firstLine="540"/>
         <w:contextualSpacing w:val="0"/>
         <w:rPr>
@@ -161,7 +210,14 @@
         <w:keepNext w:val="0"/>
         <w:keepLines w:val="0"/>
         <w:widowControl w:val="0"/>
-        <w:pBdr/>
+        <w:pBdr>
+          <w:top w:space="0" w:sz="0" w:val="nil"/>
+          <w:left w:space="0" w:sz="0" w:val="nil"/>
+          <w:bottom w:space="0" w:sz="0" w:val="nil"/>
+          <w:right w:space="0" w:sz="0" w:val="nil"/>
+          <w:between w:space="0" w:sz="0" w:val="nil"/>
+        </w:pBdr>
+        <w:shd w:fill="auto" w:val="clear"/>
         <w:ind w:firstLine="540"/>
         <w:contextualSpacing w:val="0"/>
         <w:rPr>
@@ -185,7 +241,14 @@
         <w:keepNext w:val="0"/>
         <w:keepLines w:val="0"/>
         <w:widowControl w:val="0"/>
-        <w:pBdr/>
+        <w:pBdr>
+          <w:top w:space="0" w:sz="0" w:val="nil"/>
+          <w:left w:space="0" w:sz="0" w:val="nil"/>
+          <w:bottom w:space="0" w:sz="0" w:val="nil"/>
+          <w:right w:space="0" w:sz="0" w:val="nil"/>
+          <w:between w:space="0" w:sz="0" w:val="nil"/>
+        </w:pBdr>
+        <w:shd w:fill="auto" w:val="clear"/>
         <w:ind w:firstLine="540"/>
         <w:contextualSpacing w:val="0"/>
         <w:rPr>
@@ -227,7 +290,14 @@
         <w:keepNext w:val="0"/>
         <w:keepLines w:val="0"/>
         <w:widowControl w:val="0"/>
-        <w:pBdr/>
+        <w:pBdr>
+          <w:top w:space="0" w:sz="0" w:val="nil"/>
+          <w:left w:space="0" w:sz="0" w:val="nil"/>
+          <w:bottom w:space="0" w:sz="0" w:val="nil"/>
+          <w:right w:space="0" w:sz="0" w:val="nil"/>
+          <w:between w:space="0" w:sz="0" w:val="nil"/>
+        </w:pBdr>
+        <w:shd w:fill="auto" w:val="clear"/>
         <w:ind w:firstLine="540"/>
         <w:contextualSpacing w:val="0"/>
         <w:rPr>
@@ -251,7 +321,14 @@
         <w:keepNext w:val="0"/>
         <w:keepLines w:val="0"/>
         <w:widowControl w:val="0"/>
-        <w:pBdr/>
+        <w:pBdr>
+          <w:top w:space="0" w:sz="0" w:val="nil"/>
+          <w:left w:space="0" w:sz="0" w:val="nil"/>
+          <w:bottom w:space="0" w:sz="0" w:val="nil"/>
+          <w:right w:space="0" w:sz="0" w:val="nil"/>
+          <w:between w:space="0" w:sz="0" w:val="nil"/>
+        </w:pBdr>
+        <w:shd w:fill="auto" w:val="clear"/>
         <w:ind w:firstLine="540"/>
         <w:contextualSpacing w:val="0"/>
         <w:rPr>
@@ -275,7 +352,14 @@
         <w:keepNext w:val="0"/>
         <w:keepLines w:val="0"/>
         <w:widowControl w:val="0"/>
-        <w:pBdr/>
+        <w:pBdr>
+          <w:top w:space="0" w:sz="0" w:val="nil"/>
+          <w:left w:space="0" w:sz="0" w:val="nil"/>
+          <w:bottom w:space="0" w:sz="0" w:val="nil"/>
+          <w:right w:space="0" w:sz="0" w:val="nil"/>
+          <w:between w:space="0" w:sz="0" w:val="nil"/>
+        </w:pBdr>
+        <w:shd w:fill="auto" w:val="clear"/>
         <w:ind w:firstLine="540"/>
         <w:contextualSpacing w:val="0"/>
         <w:rPr>
@@ -299,7 +383,14 @@
         <w:keepNext w:val="0"/>
         <w:keepLines w:val="0"/>
         <w:widowControl w:val="0"/>
-        <w:pBdr/>
+        <w:pBdr>
+          <w:top w:space="0" w:sz="0" w:val="nil"/>
+          <w:left w:space="0" w:sz="0" w:val="nil"/>
+          <w:bottom w:space="0" w:sz="0" w:val="nil"/>
+          <w:right w:space="0" w:sz="0" w:val="nil"/>
+          <w:between w:space="0" w:sz="0" w:val="nil"/>
+        </w:pBdr>
+        <w:shd w:fill="auto" w:val="clear"/>
         <w:ind w:firstLine="540"/>
         <w:contextualSpacing w:val="0"/>
         <w:rPr>
@@ -323,7 +414,14 @@
         <w:keepNext w:val="0"/>
         <w:keepLines w:val="0"/>
         <w:widowControl w:val="0"/>
-        <w:pBdr/>
+        <w:pBdr>
+          <w:top w:space="0" w:sz="0" w:val="nil"/>
+          <w:left w:space="0" w:sz="0" w:val="nil"/>
+          <w:bottom w:space="0" w:sz="0" w:val="nil"/>
+          <w:right w:space="0" w:sz="0" w:val="nil"/>
+          <w:between w:space="0" w:sz="0" w:val="nil"/>
+        </w:pBdr>
+        <w:shd w:fill="auto" w:val="clear"/>
         <w:ind w:firstLine="540"/>
         <w:contextualSpacing w:val="0"/>
         <w:rPr>
@@ -368,7 +466,14 @@
         <w:keepNext w:val="0"/>
         <w:keepLines w:val="0"/>
         <w:widowControl w:val="0"/>
-        <w:pBdr/>
+        <w:pBdr>
+          <w:top w:space="0" w:sz="0" w:val="nil"/>
+          <w:left w:space="0" w:sz="0" w:val="nil"/>
+          <w:bottom w:space="0" w:sz="0" w:val="nil"/>
+          <w:right w:space="0" w:sz="0" w:val="nil"/>
+          <w:between w:space="0" w:sz="0" w:val="nil"/>
+        </w:pBdr>
+        <w:shd w:fill="auto" w:val="clear"/>
         <w:ind w:firstLine="540"/>
         <w:contextualSpacing w:val="0"/>
         <w:rPr>
@@ -392,7 +497,14 @@
         <w:keepNext w:val="0"/>
         <w:keepLines w:val="0"/>
         <w:widowControl w:val="0"/>
-        <w:pBdr/>
+        <w:pBdr>
+          <w:top w:space="0" w:sz="0" w:val="nil"/>
+          <w:left w:space="0" w:sz="0" w:val="nil"/>
+          <w:bottom w:space="0" w:sz="0" w:val="nil"/>
+          <w:right w:space="0" w:sz="0" w:val="nil"/>
+          <w:between w:space="0" w:sz="0" w:val="nil"/>
+        </w:pBdr>
+        <w:shd w:fill="auto" w:val="clear"/>
         <w:ind w:firstLine="540"/>
         <w:contextualSpacing w:val="0"/>
         <w:rPr>
@@ -416,7 +528,14 @@
         <w:keepNext w:val="0"/>
         <w:keepLines w:val="0"/>
         <w:widowControl w:val="0"/>
-        <w:pBdr/>
+        <w:pBdr>
+          <w:top w:space="0" w:sz="0" w:val="nil"/>
+          <w:left w:space="0" w:sz="0" w:val="nil"/>
+          <w:bottom w:space="0" w:sz="0" w:val="nil"/>
+          <w:right w:space="0" w:sz="0" w:val="nil"/>
+          <w:between w:space="0" w:sz="0" w:val="nil"/>
+        </w:pBdr>
+        <w:shd w:fill="auto" w:val="clear"/>
         <w:ind w:firstLine="540"/>
         <w:contextualSpacing w:val="0"/>
         <w:rPr>
@@ -440,7 +559,14 @@
         <w:keepNext w:val="0"/>
         <w:keepLines w:val="0"/>
         <w:widowControl w:val="0"/>
-        <w:pBdr/>
+        <w:pBdr>
+          <w:top w:space="0" w:sz="0" w:val="nil"/>
+          <w:left w:space="0" w:sz="0" w:val="nil"/>
+          <w:bottom w:space="0" w:sz="0" w:val="nil"/>
+          <w:right w:space="0" w:sz="0" w:val="nil"/>
+          <w:between w:space="0" w:sz="0" w:val="nil"/>
+        </w:pBdr>
+        <w:shd w:fill="auto" w:val="clear"/>
         <w:ind w:firstLine="540"/>
         <w:contextualSpacing w:val="0"/>
         <w:rPr>
@@ -464,7 +590,14 @@
         <w:keepNext w:val="0"/>
         <w:keepLines w:val="0"/>
         <w:widowControl w:val="0"/>
-        <w:pBdr/>
+        <w:pBdr>
+          <w:top w:space="0" w:sz="0" w:val="nil"/>
+          <w:left w:space="0" w:sz="0" w:val="nil"/>
+          <w:bottom w:space="0" w:sz="0" w:val="nil"/>
+          <w:right w:space="0" w:sz="0" w:val="nil"/>
+          <w:between w:space="0" w:sz="0" w:val="nil"/>
+        </w:pBdr>
+        <w:shd w:fill="auto" w:val="clear"/>
         <w:ind w:firstLine="540"/>
         <w:contextualSpacing w:val="0"/>
         <w:rPr>
@@ -509,7 +642,14 @@
         <w:keepNext w:val="0"/>
         <w:keepLines w:val="0"/>
         <w:widowControl w:val="0"/>
-        <w:pBdr/>
+        <w:pBdr>
+          <w:top w:space="0" w:sz="0" w:val="nil"/>
+          <w:left w:space="0" w:sz="0" w:val="nil"/>
+          <w:bottom w:space="0" w:sz="0" w:val="nil"/>
+          <w:right w:space="0" w:sz="0" w:val="nil"/>
+          <w:between w:space="0" w:sz="0" w:val="nil"/>
+        </w:pBdr>
+        <w:shd w:fill="auto" w:val="clear"/>
         <w:ind w:firstLine="540"/>
         <w:contextualSpacing w:val="0"/>
         <w:rPr>
@@ -533,7 +673,14 @@
         <w:keepNext w:val="0"/>
         <w:keepLines w:val="0"/>
         <w:widowControl w:val="0"/>
-        <w:pBdr/>
+        <w:pBdr>
+          <w:top w:space="0" w:sz="0" w:val="nil"/>
+          <w:left w:space="0" w:sz="0" w:val="nil"/>
+          <w:bottom w:space="0" w:sz="0" w:val="nil"/>
+          <w:right w:space="0" w:sz="0" w:val="nil"/>
+          <w:between w:space="0" w:sz="0" w:val="nil"/>
+        </w:pBdr>
+        <w:shd w:fill="auto" w:val="clear"/>
         <w:ind w:firstLine="540"/>
         <w:contextualSpacing w:val="0"/>
         <w:rPr>
@@ -557,7 +704,14 @@
         <w:keepNext w:val="0"/>
         <w:keepLines w:val="0"/>
         <w:widowControl w:val="0"/>
-        <w:pBdr/>
+        <w:pBdr>
+          <w:top w:space="0" w:sz="0" w:val="nil"/>
+          <w:left w:space="0" w:sz="0" w:val="nil"/>
+          <w:bottom w:space="0" w:sz="0" w:val="nil"/>
+          <w:right w:space="0" w:sz="0" w:val="nil"/>
+          <w:between w:space="0" w:sz="0" w:val="nil"/>
+        </w:pBdr>
+        <w:shd w:fill="auto" w:val="clear"/>
         <w:ind w:firstLine="540"/>
         <w:contextualSpacing w:val="0"/>
         <w:rPr>
@@ -581,7 +735,14 @@
         <w:keepNext w:val="0"/>
         <w:keepLines w:val="0"/>
         <w:widowControl w:val="0"/>
-        <w:pBdr/>
+        <w:pBdr>
+          <w:top w:space="0" w:sz="0" w:val="nil"/>
+          <w:left w:space="0" w:sz="0" w:val="nil"/>
+          <w:bottom w:space="0" w:sz="0" w:val="nil"/>
+          <w:right w:space="0" w:sz="0" w:val="nil"/>
+          <w:between w:space="0" w:sz="0" w:val="nil"/>
+        </w:pBdr>
+        <w:shd w:fill="auto" w:val="clear"/>
         <w:ind w:firstLine="540"/>
         <w:contextualSpacing w:val="0"/>
         <w:rPr>
@@ -605,7 +766,14 @@
         <w:keepNext w:val="0"/>
         <w:keepLines w:val="0"/>
         <w:widowControl w:val="0"/>
-        <w:pBdr/>
+        <w:pBdr>
+          <w:top w:space="0" w:sz="0" w:val="nil"/>
+          <w:left w:space="0" w:sz="0" w:val="nil"/>
+          <w:bottom w:space="0" w:sz="0" w:val="nil"/>
+          <w:right w:space="0" w:sz="0" w:val="nil"/>
+          <w:between w:space="0" w:sz="0" w:val="nil"/>
+        </w:pBdr>
+        <w:shd w:fill="auto" w:val="clear"/>
         <w:ind w:firstLine="540"/>
         <w:contextualSpacing w:val="0"/>
         <w:rPr>
@@ -629,7 +797,14 @@
         <w:keepNext w:val="0"/>
         <w:keepLines w:val="0"/>
         <w:widowControl w:val="0"/>
-        <w:pBdr/>
+        <w:pBdr>
+          <w:top w:space="0" w:sz="0" w:val="nil"/>
+          <w:left w:space="0" w:sz="0" w:val="nil"/>
+          <w:bottom w:space="0" w:sz="0" w:val="nil"/>
+          <w:right w:space="0" w:sz="0" w:val="nil"/>
+          <w:between w:space="0" w:sz="0" w:val="nil"/>
+        </w:pBdr>
+        <w:shd w:fill="auto" w:val="clear"/>
         <w:ind w:firstLine="540"/>
         <w:contextualSpacing w:val="0"/>
         <w:rPr>
@@ -653,7 +828,14 @@
         <w:keepNext w:val="0"/>
         <w:keepLines w:val="0"/>
         <w:widowControl w:val="0"/>
-        <w:pBdr/>
+        <w:pBdr>
+          <w:top w:space="0" w:sz="0" w:val="nil"/>
+          <w:left w:space="0" w:sz="0" w:val="nil"/>
+          <w:bottom w:space="0" w:sz="0" w:val="nil"/>
+          <w:right w:space="0" w:sz="0" w:val="nil"/>
+          <w:between w:space="0" w:sz="0" w:val="nil"/>
+        </w:pBdr>
+        <w:shd w:fill="auto" w:val="clear"/>
         <w:ind w:firstLine="540"/>
         <w:contextualSpacing w:val="0"/>
         <w:rPr>
@@ -677,7 +859,14 @@
         <w:keepNext w:val="0"/>
         <w:keepLines w:val="0"/>
         <w:widowControl w:val="0"/>
-        <w:pBdr/>
+        <w:pBdr>
+          <w:top w:space="0" w:sz="0" w:val="nil"/>
+          <w:left w:space="0" w:sz="0" w:val="nil"/>
+          <w:bottom w:space="0" w:sz="0" w:val="nil"/>
+          <w:right w:space="0" w:sz="0" w:val="nil"/>
+          <w:between w:space="0" w:sz="0" w:val="nil"/>
+        </w:pBdr>
+        <w:shd w:fill="auto" w:val="clear"/>
         <w:ind w:firstLine="540"/>
         <w:contextualSpacing w:val="0"/>
         <w:rPr>
@@ -701,7 +890,14 @@
         <w:keepNext w:val="0"/>
         <w:keepLines w:val="0"/>
         <w:widowControl w:val="0"/>
-        <w:pBdr/>
+        <w:pBdr>
+          <w:top w:space="0" w:sz="0" w:val="nil"/>
+          <w:left w:space="0" w:sz="0" w:val="nil"/>
+          <w:bottom w:space="0" w:sz="0" w:val="nil"/>
+          <w:right w:space="0" w:sz="0" w:val="nil"/>
+          <w:between w:space="0" w:sz="0" w:val="nil"/>
+        </w:pBdr>
+        <w:shd w:fill="auto" w:val="clear"/>
         <w:ind w:firstLine="540"/>
         <w:contextualSpacing w:val="0"/>
         <w:rPr>
@@ -746,7 +942,14 @@
         <w:keepNext w:val="0"/>
         <w:keepLines w:val="0"/>
         <w:widowControl w:val="0"/>
-        <w:pBdr/>
+        <w:pBdr>
+          <w:top w:space="0" w:sz="0" w:val="nil"/>
+          <w:left w:space="0" w:sz="0" w:val="nil"/>
+          <w:bottom w:space="0" w:sz="0" w:val="nil"/>
+          <w:right w:space="0" w:sz="0" w:val="nil"/>
+          <w:between w:space="0" w:sz="0" w:val="nil"/>
+        </w:pBdr>
+        <w:shd w:fill="auto" w:val="clear"/>
         <w:ind w:firstLine="540"/>
         <w:contextualSpacing w:val="0"/>
         <w:rPr>
@@ -770,7 +973,14 @@
         <w:keepNext w:val="0"/>
         <w:keepLines w:val="0"/>
         <w:widowControl w:val="0"/>
-        <w:pBdr/>
+        <w:pBdr>
+          <w:top w:space="0" w:sz="0" w:val="nil"/>
+          <w:left w:space="0" w:sz="0" w:val="nil"/>
+          <w:bottom w:space="0" w:sz="0" w:val="nil"/>
+          <w:right w:space="0" w:sz="0" w:val="nil"/>
+          <w:between w:space="0" w:sz="0" w:val="nil"/>
+        </w:pBdr>
+        <w:shd w:fill="auto" w:val="clear"/>
         <w:ind w:firstLine="540"/>
         <w:contextualSpacing w:val="0"/>
         <w:rPr>
@@ -796,7 +1006,14 @@
         <w:keepNext w:val="0"/>
         <w:keepLines w:val="0"/>
         <w:widowControl w:val="0"/>
-        <w:pBdr/>
+        <w:pBdr>
+          <w:top w:space="0" w:sz="0" w:val="nil"/>
+          <w:left w:space="0" w:sz="0" w:val="nil"/>
+          <w:bottom w:space="0" w:sz="0" w:val="nil"/>
+          <w:right w:space="0" w:sz="0" w:val="nil"/>
+          <w:between w:space="0" w:sz="0" w:val="nil"/>
+        </w:pBdr>
+        <w:shd w:fill="auto" w:val="clear"/>
         <w:ind w:firstLine="540"/>
         <w:contextualSpacing w:val="0"/>
         <w:rPr>
@@ -820,7 +1037,14 @@
         <w:keepNext w:val="0"/>
         <w:keepLines w:val="0"/>
         <w:widowControl w:val="0"/>
-        <w:pBdr/>
+        <w:pBdr>
+          <w:top w:space="0" w:sz="0" w:val="nil"/>
+          <w:left w:space="0" w:sz="0" w:val="nil"/>
+          <w:bottom w:space="0" w:sz="0" w:val="nil"/>
+          <w:right w:space="0" w:sz="0" w:val="nil"/>
+          <w:between w:space="0" w:sz="0" w:val="nil"/>
+        </w:pBdr>
+        <w:shd w:fill="auto" w:val="clear"/>
         <w:ind w:firstLine="540"/>
         <w:contextualSpacing w:val="0"/>
         <w:rPr>
@@ -844,7 +1068,14 @@
         <w:keepNext w:val="0"/>
         <w:keepLines w:val="0"/>
         <w:widowControl w:val="0"/>
-        <w:pBdr/>
+        <w:pBdr>
+          <w:top w:space="0" w:sz="0" w:val="nil"/>
+          <w:left w:space="0" w:sz="0" w:val="nil"/>
+          <w:bottom w:space="0" w:sz="0" w:val="nil"/>
+          <w:right w:space="0" w:sz="0" w:val="nil"/>
+          <w:between w:space="0" w:sz="0" w:val="nil"/>
+        </w:pBdr>
+        <w:shd w:fill="auto" w:val="clear"/>
         <w:ind w:firstLine="540"/>
         <w:contextualSpacing w:val="0"/>
         <w:rPr>
@@ -870,7 +1101,14 @@
         <w:keepNext w:val="0"/>
         <w:keepLines w:val="0"/>
         <w:widowControl w:val="0"/>
-        <w:pBdr/>
+        <w:pBdr>
+          <w:top w:space="0" w:sz="0" w:val="nil"/>
+          <w:left w:space="0" w:sz="0" w:val="nil"/>
+          <w:bottom w:space="0" w:sz="0" w:val="nil"/>
+          <w:right w:space="0" w:sz="0" w:val="nil"/>
+          <w:between w:space="0" w:sz="0" w:val="nil"/>
+        </w:pBdr>
+        <w:shd w:fill="auto" w:val="clear"/>
         <w:ind w:firstLine="540"/>
         <w:contextualSpacing w:val="0"/>
         <w:rPr>
@@ -894,7 +1132,14 @@
         <w:keepNext w:val="0"/>
         <w:keepLines w:val="0"/>
         <w:widowControl w:val="0"/>
-        <w:pBdr/>
+        <w:pBdr>
+          <w:top w:space="0" w:sz="0" w:val="nil"/>
+          <w:left w:space="0" w:sz="0" w:val="nil"/>
+          <w:bottom w:space="0" w:sz="0" w:val="nil"/>
+          <w:right w:space="0" w:sz="0" w:val="nil"/>
+          <w:between w:space="0" w:sz="0" w:val="nil"/>
+        </w:pBdr>
+        <w:shd w:fill="auto" w:val="clear"/>
         <w:ind w:firstLine="540"/>
         <w:contextualSpacing w:val="0"/>
         <w:rPr>
@@ -918,7 +1163,14 @@
         <w:keepNext w:val="0"/>
         <w:keepLines w:val="0"/>
         <w:widowControl w:val="0"/>
-        <w:pBdr/>
+        <w:pBdr>
+          <w:top w:space="0" w:sz="0" w:val="nil"/>
+          <w:left w:space="0" w:sz="0" w:val="nil"/>
+          <w:bottom w:space="0" w:sz="0" w:val="nil"/>
+          <w:right w:space="0" w:sz="0" w:val="nil"/>
+          <w:between w:space="0" w:sz="0" w:val="nil"/>
+        </w:pBdr>
+        <w:shd w:fill="auto" w:val="clear"/>
         <w:ind w:firstLine="540"/>
         <w:contextualSpacing w:val="0"/>
         <w:rPr>
@@ -942,7 +1194,14 @@
         <w:keepNext w:val="0"/>
         <w:keepLines w:val="0"/>
         <w:widowControl w:val="0"/>
-        <w:pBdr/>
+        <w:pBdr>
+          <w:top w:space="0" w:sz="0" w:val="nil"/>
+          <w:left w:space="0" w:sz="0" w:val="nil"/>
+          <w:bottom w:space="0" w:sz="0" w:val="nil"/>
+          <w:right w:space="0" w:sz="0" w:val="nil"/>
+          <w:between w:space="0" w:sz="0" w:val="nil"/>
+        </w:pBdr>
+        <w:shd w:fill="auto" w:val="clear"/>
         <w:ind w:firstLine="540"/>
         <w:contextualSpacing w:val="0"/>
         <w:rPr>
@@ -966,7 +1225,14 @@
         <w:keepNext w:val="0"/>
         <w:keepLines w:val="0"/>
         <w:widowControl w:val="0"/>
-        <w:pBdr/>
+        <w:pBdr>
+          <w:top w:space="0" w:sz="0" w:val="nil"/>
+          <w:left w:space="0" w:sz="0" w:val="nil"/>
+          <w:bottom w:space="0" w:sz="0" w:val="nil"/>
+          <w:right w:space="0" w:sz="0" w:val="nil"/>
+          <w:between w:space="0" w:sz="0" w:val="nil"/>
+        </w:pBdr>
+        <w:shd w:fill="auto" w:val="clear"/>
         <w:ind w:firstLine="540"/>
         <w:contextualSpacing w:val="0"/>
         <w:rPr>
@@ -990,7 +1256,14 @@
         <w:keepNext w:val="0"/>
         <w:keepLines w:val="0"/>
         <w:widowControl w:val="0"/>
-        <w:pBdr/>
+        <w:pBdr>
+          <w:top w:space="0" w:sz="0" w:val="nil"/>
+          <w:left w:space="0" w:sz="0" w:val="nil"/>
+          <w:bottom w:space="0" w:sz="0" w:val="nil"/>
+          <w:right w:space="0" w:sz="0" w:val="nil"/>
+          <w:between w:space="0" w:sz="0" w:val="nil"/>
+        </w:pBdr>
+        <w:shd w:fill="auto" w:val="clear"/>
         <w:ind w:firstLine="540"/>
         <w:contextualSpacing w:val="0"/>
         <w:rPr>
@@ -1014,7 +1287,14 @@
         <w:keepNext w:val="0"/>
         <w:keepLines w:val="0"/>
         <w:widowControl w:val="0"/>
-        <w:pBdr/>
+        <w:pBdr>
+          <w:top w:space="0" w:sz="0" w:val="nil"/>
+          <w:left w:space="0" w:sz="0" w:val="nil"/>
+          <w:bottom w:space="0" w:sz="0" w:val="nil"/>
+          <w:right w:space="0" w:sz="0" w:val="nil"/>
+          <w:between w:space="0" w:sz="0" w:val="nil"/>
+        </w:pBdr>
+        <w:shd w:fill="auto" w:val="clear"/>
         <w:ind w:firstLine="540"/>
         <w:contextualSpacing w:val="0"/>
         <w:rPr>
@@ -1038,7 +1318,14 @@
         <w:keepNext w:val="0"/>
         <w:keepLines w:val="0"/>
         <w:widowControl w:val="0"/>
-        <w:pBdr/>
+        <w:pBdr>
+          <w:top w:space="0" w:sz="0" w:val="nil"/>
+          <w:left w:space="0" w:sz="0" w:val="nil"/>
+          <w:bottom w:space="0" w:sz="0" w:val="nil"/>
+          <w:right w:space="0" w:sz="0" w:val="nil"/>
+          <w:between w:space="0" w:sz="0" w:val="nil"/>
+        </w:pBdr>
+        <w:shd w:fill="auto" w:val="clear"/>
         <w:ind w:firstLine="540"/>
         <w:contextualSpacing w:val="0"/>
         <w:rPr>
@@ -1062,7 +1349,14 @@
         <w:keepNext w:val="0"/>
         <w:keepLines w:val="0"/>
         <w:widowControl w:val="0"/>
-        <w:pBdr/>
+        <w:pBdr>
+          <w:top w:space="0" w:sz="0" w:val="nil"/>
+          <w:left w:space="0" w:sz="0" w:val="nil"/>
+          <w:bottom w:space="0" w:sz="0" w:val="nil"/>
+          <w:right w:space="0" w:sz="0" w:val="nil"/>
+          <w:between w:space="0" w:sz="0" w:val="nil"/>
+        </w:pBdr>
+        <w:shd w:fill="auto" w:val="clear"/>
         <w:ind w:firstLine="540"/>
         <w:contextualSpacing w:val="0"/>
         <w:rPr>
@@ -1088,7 +1382,14 @@
         <w:keepNext w:val="0"/>
         <w:keepLines w:val="0"/>
         <w:widowControl w:val="0"/>
-        <w:pBdr/>
+        <w:pBdr>
+          <w:top w:space="0" w:sz="0" w:val="nil"/>
+          <w:left w:space="0" w:sz="0" w:val="nil"/>
+          <w:bottom w:space="0" w:sz="0" w:val="nil"/>
+          <w:right w:space="0" w:sz="0" w:val="nil"/>
+          <w:between w:space="0" w:sz="0" w:val="nil"/>
+        </w:pBdr>
+        <w:shd w:fill="auto" w:val="clear"/>
         <w:ind w:firstLine="540"/>
         <w:contextualSpacing w:val="0"/>
         <w:rPr>
@@ -1112,7 +1413,14 @@
         <w:keepNext w:val="0"/>
         <w:keepLines w:val="0"/>
         <w:widowControl w:val="0"/>
-        <w:pBdr/>
+        <w:pBdr>
+          <w:top w:space="0" w:sz="0" w:val="nil"/>
+          <w:left w:space="0" w:sz="0" w:val="nil"/>
+          <w:bottom w:space="0" w:sz="0" w:val="nil"/>
+          <w:right w:space="0" w:sz="0" w:val="nil"/>
+          <w:between w:space="0" w:sz="0" w:val="nil"/>
+        </w:pBdr>
+        <w:shd w:fill="auto" w:val="clear"/>
         <w:ind w:firstLine="540"/>
         <w:contextualSpacing w:val="0"/>
         <w:rPr>
@@ -1138,7 +1446,14 @@
         <w:keepNext w:val="0"/>
         <w:keepLines w:val="0"/>
         <w:widowControl w:val="0"/>
-        <w:pBdr/>
+        <w:pBdr>
+          <w:top w:space="0" w:sz="0" w:val="nil"/>
+          <w:left w:space="0" w:sz="0" w:val="nil"/>
+          <w:bottom w:space="0" w:sz="0" w:val="nil"/>
+          <w:right w:space="0" w:sz="0" w:val="nil"/>
+          <w:between w:space="0" w:sz="0" w:val="nil"/>
+        </w:pBdr>
+        <w:shd w:fill="auto" w:val="clear"/>
         <w:ind w:firstLine="540"/>
         <w:contextualSpacing w:val="0"/>
         <w:rPr>
@@ -1162,7 +1477,14 @@
         <w:keepNext w:val="0"/>
         <w:keepLines w:val="0"/>
         <w:widowControl w:val="0"/>
-        <w:pBdr/>
+        <w:pBdr>
+          <w:top w:space="0" w:sz="0" w:val="nil"/>
+          <w:left w:space="0" w:sz="0" w:val="nil"/>
+          <w:bottom w:space="0" w:sz="0" w:val="nil"/>
+          <w:right w:space="0" w:sz="0" w:val="nil"/>
+          <w:between w:space="0" w:sz="0" w:val="nil"/>
+        </w:pBdr>
+        <w:shd w:fill="auto" w:val="clear"/>
         <w:ind w:firstLine="540"/>
         <w:contextualSpacing w:val="0"/>
         <w:rPr>
@@ -1186,7 +1508,14 @@
         <w:keepNext w:val="0"/>
         <w:keepLines w:val="0"/>
         <w:widowControl w:val="0"/>
-        <w:pBdr/>
+        <w:pBdr>
+          <w:top w:space="0" w:sz="0" w:val="nil"/>
+          <w:left w:space="0" w:sz="0" w:val="nil"/>
+          <w:bottom w:space="0" w:sz="0" w:val="nil"/>
+          <w:right w:space="0" w:sz="0" w:val="nil"/>
+          <w:between w:space="0" w:sz="0" w:val="nil"/>
+        </w:pBdr>
+        <w:shd w:fill="auto" w:val="clear"/>
         <w:ind w:firstLine="540"/>
         <w:contextualSpacing w:val="0"/>
         <w:rPr>
@@ -1212,7 +1541,14 @@
         <w:keepNext w:val="0"/>
         <w:keepLines w:val="0"/>
         <w:widowControl w:val="0"/>
-        <w:pBdr/>
+        <w:pBdr>
+          <w:top w:space="0" w:sz="0" w:val="nil"/>
+          <w:left w:space="0" w:sz="0" w:val="nil"/>
+          <w:bottom w:space="0" w:sz="0" w:val="nil"/>
+          <w:right w:space="0" w:sz="0" w:val="nil"/>
+          <w:between w:space="0" w:sz="0" w:val="nil"/>
+        </w:pBdr>
+        <w:shd w:fill="auto" w:val="clear"/>
         <w:ind w:firstLine="540"/>
         <w:contextualSpacing w:val="0"/>
         <w:rPr>
@@ -1236,7 +1572,14 @@
         <w:keepNext w:val="0"/>
         <w:keepLines w:val="0"/>
         <w:widowControl w:val="0"/>
-        <w:pBdr/>
+        <w:pBdr>
+          <w:top w:space="0" w:sz="0" w:val="nil"/>
+          <w:left w:space="0" w:sz="0" w:val="nil"/>
+          <w:bottom w:space="0" w:sz="0" w:val="nil"/>
+          <w:right w:space="0" w:sz="0" w:val="nil"/>
+          <w:between w:space="0" w:sz="0" w:val="nil"/>
+        </w:pBdr>
+        <w:shd w:fill="auto" w:val="clear"/>
         <w:ind w:firstLine="540"/>
         <w:contextualSpacing w:val="0"/>
         <w:rPr>
@@ -1262,7 +1605,14 @@
         <w:keepNext w:val="0"/>
         <w:keepLines w:val="0"/>
         <w:widowControl w:val="0"/>
-        <w:pBdr/>
+        <w:pBdr>
+          <w:top w:space="0" w:sz="0" w:val="nil"/>
+          <w:left w:space="0" w:sz="0" w:val="nil"/>
+          <w:bottom w:space="0" w:sz="0" w:val="nil"/>
+          <w:right w:space="0" w:sz="0" w:val="nil"/>
+          <w:between w:space="0" w:sz="0" w:val="nil"/>
+        </w:pBdr>
+        <w:shd w:fill="auto" w:val="clear"/>
         <w:ind w:firstLine="540"/>
         <w:contextualSpacing w:val="0"/>
         <w:rPr>
@@ -1288,7 +1638,14 @@
         <w:keepNext w:val="0"/>
         <w:keepLines w:val="0"/>
         <w:widowControl w:val="0"/>
-        <w:pBdr/>
+        <w:pBdr>
+          <w:top w:space="0" w:sz="0" w:val="nil"/>
+          <w:left w:space="0" w:sz="0" w:val="nil"/>
+          <w:bottom w:space="0" w:sz="0" w:val="nil"/>
+          <w:right w:space="0" w:sz="0" w:val="nil"/>
+          <w:between w:space="0" w:sz="0" w:val="nil"/>
+        </w:pBdr>
+        <w:shd w:fill="auto" w:val="clear"/>
         <w:ind w:firstLine="540"/>
         <w:contextualSpacing w:val="0"/>
         <w:rPr>
@@ -1312,7 +1669,14 @@
         <w:keepNext w:val="0"/>
         <w:keepLines w:val="0"/>
         <w:widowControl w:val="0"/>
-        <w:pBdr/>
+        <w:pBdr>
+          <w:top w:space="0" w:sz="0" w:val="nil"/>
+          <w:left w:space="0" w:sz="0" w:val="nil"/>
+          <w:bottom w:space="0" w:sz="0" w:val="nil"/>
+          <w:right w:space="0" w:sz="0" w:val="nil"/>
+          <w:between w:space="0" w:sz="0" w:val="nil"/>
+        </w:pBdr>
+        <w:shd w:fill="auto" w:val="clear"/>
         <w:ind w:firstLine="540"/>
         <w:contextualSpacing w:val="0"/>
         <w:rPr>
@@ -1336,7 +1700,14 @@
         <w:keepNext w:val="0"/>
         <w:keepLines w:val="0"/>
         <w:widowControl w:val="0"/>
-        <w:pBdr/>
+        <w:pBdr>
+          <w:top w:space="0" w:sz="0" w:val="nil"/>
+          <w:left w:space="0" w:sz="0" w:val="nil"/>
+          <w:bottom w:space="0" w:sz="0" w:val="nil"/>
+          <w:right w:space="0" w:sz="0" w:val="nil"/>
+          <w:between w:space="0" w:sz="0" w:val="nil"/>
+        </w:pBdr>
+        <w:shd w:fill="auto" w:val="clear"/>
         <w:ind w:firstLine="540"/>
         <w:contextualSpacing w:val="0"/>
         <w:rPr>
@@ -1360,7 +1731,14 @@
         <w:keepNext w:val="0"/>
         <w:keepLines w:val="0"/>
         <w:widowControl w:val="0"/>
-        <w:pBdr/>
+        <w:pBdr>
+          <w:top w:space="0" w:sz="0" w:val="nil"/>
+          <w:left w:space="0" w:sz="0" w:val="nil"/>
+          <w:bottom w:space="0" w:sz="0" w:val="nil"/>
+          <w:right w:space="0" w:sz="0" w:val="nil"/>
+          <w:between w:space="0" w:sz="0" w:val="nil"/>
+        </w:pBdr>
+        <w:shd w:fill="auto" w:val="clear"/>
         <w:ind w:firstLine="540"/>
         <w:contextualSpacing w:val="0"/>
         <w:rPr>
@@ -1384,7 +1762,14 @@
         <w:keepNext w:val="0"/>
         <w:keepLines w:val="0"/>
         <w:widowControl w:val="0"/>
-        <w:pBdr/>
+        <w:pBdr>
+          <w:top w:space="0" w:sz="0" w:val="nil"/>
+          <w:left w:space="0" w:sz="0" w:val="nil"/>
+          <w:bottom w:space="0" w:sz="0" w:val="nil"/>
+          <w:right w:space="0" w:sz="0" w:val="nil"/>
+          <w:between w:space="0" w:sz="0" w:val="nil"/>
+        </w:pBdr>
+        <w:shd w:fill="auto" w:val="clear"/>
         <w:ind w:firstLine="540"/>
         <w:contextualSpacing w:val="0"/>
         <w:rPr>
@@ -1408,7 +1793,14 @@
         <w:keepNext w:val="0"/>
         <w:keepLines w:val="0"/>
         <w:widowControl w:val="0"/>
-        <w:pBdr/>
+        <w:pBdr>
+          <w:top w:space="0" w:sz="0" w:val="nil"/>
+          <w:left w:space="0" w:sz="0" w:val="nil"/>
+          <w:bottom w:space="0" w:sz="0" w:val="nil"/>
+          <w:right w:space="0" w:sz="0" w:val="nil"/>
+          <w:between w:space="0" w:sz="0" w:val="nil"/>
+        </w:pBdr>
+        <w:shd w:fill="auto" w:val="clear"/>
         <w:ind w:firstLine="540"/>
         <w:contextualSpacing w:val="0"/>
         <w:rPr>
@@ -1432,7 +1824,14 @@
         <w:keepNext w:val="0"/>
         <w:keepLines w:val="0"/>
         <w:widowControl w:val="0"/>
-        <w:pBdr/>
+        <w:pBdr>
+          <w:top w:space="0" w:sz="0" w:val="nil"/>
+          <w:left w:space="0" w:sz="0" w:val="nil"/>
+          <w:bottom w:space="0" w:sz="0" w:val="nil"/>
+          <w:right w:space="0" w:sz="0" w:val="nil"/>
+          <w:between w:space="0" w:sz="0" w:val="nil"/>
+        </w:pBdr>
+        <w:shd w:fill="auto" w:val="clear"/>
         <w:ind w:firstLine="540"/>
         <w:contextualSpacing w:val="0"/>
         <w:rPr>
@@ -1456,7 +1855,14 @@
         <w:keepNext w:val="0"/>
         <w:keepLines w:val="0"/>
         <w:widowControl w:val="0"/>
-        <w:pBdr/>
+        <w:pBdr>
+          <w:top w:space="0" w:sz="0" w:val="nil"/>
+          <w:left w:space="0" w:sz="0" w:val="nil"/>
+          <w:bottom w:space="0" w:sz="0" w:val="nil"/>
+          <w:right w:space="0" w:sz="0" w:val="nil"/>
+          <w:between w:space="0" w:sz="0" w:val="nil"/>
+        </w:pBdr>
+        <w:shd w:fill="auto" w:val="clear"/>
         <w:ind w:firstLine="540"/>
         <w:contextualSpacing w:val="0"/>
         <w:rPr>
@@ -1499,7 +1905,14 @@
         <w:keepNext w:val="0"/>
         <w:keepLines w:val="0"/>
         <w:widowControl w:val="0"/>
-        <w:pBdr/>
+        <w:pBdr>
+          <w:top w:space="0" w:sz="0" w:val="nil"/>
+          <w:left w:space="0" w:sz="0" w:val="nil"/>
+          <w:bottom w:space="0" w:sz="0" w:val="nil"/>
+          <w:right w:space="0" w:sz="0" w:val="nil"/>
+          <w:between w:space="0" w:sz="0" w:val="nil"/>
+        </w:pBdr>
+        <w:shd w:fill="auto" w:val="clear"/>
         <w:ind w:firstLine="540"/>
         <w:contextualSpacing w:val="0"/>
         <w:rPr>
@@ -1523,7 +1936,14 @@
         <w:keepNext w:val="0"/>
         <w:keepLines w:val="0"/>
         <w:widowControl w:val="0"/>
-        <w:pBdr/>
+        <w:pBdr>
+          <w:top w:space="0" w:sz="0" w:val="nil"/>
+          <w:left w:space="0" w:sz="0" w:val="nil"/>
+          <w:bottom w:space="0" w:sz="0" w:val="nil"/>
+          <w:right w:space="0" w:sz="0" w:val="nil"/>
+          <w:between w:space="0" w:sz="0" w:val="nil"/>
+        </w:pBdr>
+        <w:shd w:fill="auto" w:val="clear"/>
         <w:ind w:firstLine="540"/>
         <w:contextualSpacing w:val="0"/>
         <w:rPr>
@@ -1547,7 +1967,14 @@
         <w:keepNext w:val="0"/>
         <w:keepLines w:val="0"/>
         <w:widowControl w:val="0"/>
-        <w:pBdr/>
+        <w:pBdr>
+          <w:top w:space="0" w:sz="0" w:val="nil"/>
+          <w:left w:space="0" w:sz="0" w:val="nil"/>
+          <w:bottom w:space="0" w:sz="0" w:val="nil"/>
+          <w:right w:space="0" w:sz="0" w:val="nil"/>
+          <w:between w:space="0" w:sz="0" w:val="nil"/>
+        </w:pBdr>
+        <w:shd w:fill="auto" w:val="clear"/>
         <w:ind w:firstLine="540"/>
         <w:contextualSpacing w:val="0"/>
         <w:rPr>
@@ -1571,7 +1998,14 @@
         <w:keepNext w:val="0"/>
         <w:keepLines w:val="0"/>
         <w:widowControl w:val="0"/>
-        <w:pBdr/>
+        <w:pBdr>
+          <w:top w:space="0" w:sz="0" w:val="nil"/>
+          <w:left w:space="0" w:sz="0" w:val="nil"/>
+          <w:bottom w:space="0" w:sz="0" w:val="nil"/>
+          <w:right w:space="0" w:sz="0" w:val="nil"/>
+          <w:between w:space="0" w:sz="0" w:val="nil"/>
+        </w:pBdr>
+        <w:shd w:fill="auto" w:val="clear"/>
         <w:ind w:firstLine="540"/>
         <w:contextualSpacing w:val="0"/>
         <w:rPr>
@@ -1595,7 +2029,14 @@
         <w:keepNext w:val="0"/>
         <w:keepLines w:val="0"/>
         <w:widowControl w:val="0"/>
-        <w:pBdr/>
+        <w:pBdr>
+          <w:top w:space="0" w:sz="0" w:val="nil"/>
+          <w:left w:space="0" w:sz="0" w:val="nil"/>
+          <w:bottom w:space="0" w:sz="0" w:val="nil"/>
+          <w:right w:space="0" w:sz="0" w:val="nil"/>
+          <w:between w:space="0" w:sz="0" w:val="nil"/>
+        </w:pBdr>
+        <w:shd w:fill="auto" w:val="clear"/>
         <w:ind w:firstLine="540"/>
         <w:contextualSpacing w:val="0"/>
         <w:rPr>
@@ -1621,7 +2062,14 @@
         <w:keepNext w:val="0"/>
         <w:keepLines w:val="0"/>
         <w:widowControl w:val="0"/>
-        <w:pBdr/>
+        <w:pBdr>
+          <w:top w:space="0" w:sz="0" w:val="nil"/>
+          <w:left w:space="0" w:sz="0" w:val="nil"/>
+          <w:bottom w:space="0" w:sz="0" w:val="nil"/>
+          <w:right w:space="0" w:sz="0" w:val="nil"/>
+          <w:between w:space="0" w:sz="0" w:val="nil"/>
+        </w:pBdr>
+        <w:shd w:fill="auto" w:val="clear"/>
         <w:ind w:firstLine="540"/>
         <w:contextualSpacing w:val="0"/>
         <w:rPr>
@@ -1666,7 +2114,14 @@
         <w:keepNext w:val="0"/>
         <w:keepLines w:val="0"/>
         <w:widowControl w:val="0"/>
-        <w:pBdr/>
+        <w:pBdr>
+          <w:top w:space="0" w:sz="0" w:val="nil"/>
+          <w:left w:space="0" w:sz="0" w:val="nil"/>
+          <w:bottom w:space="0" w:sz="0" w:val="nil"/>
+          <w:right w:space="0" w:sz="0" w:val="nil"/>
+          <w:between w:space="0" w:sz="0" w:val="nil"/>
+        </w:pBdr>
+        <w:shd w:fill="auto" w:val="clear"/>
         <w:ind w:firstLine="540"/>
         <w:contextualSpacing w:val="0"/>
         <w:rPr>
@@ -1711,7 +2166,14 @@
         <w:keepNext w:val="0"/>
         <w:keepLines w:val="0"/>
         <w:widowControl w:val="0"/>
-        <w:pBdr/>
+        <w:pBdr>
+          <w:top w:space="0" w:sz="0" w:val="nil"/>
+          <w:left w:space="0" w:sz="0" w:val="nil"/>
+          <w:bottom w:space="0" w:sz="0" w:val="nil"/>
+          <w:right w:space="0" w:sz="0" w:val="nil"/>
+          <w:between w:space="0" w:sz="0" w:val="nil"/>
+        </w:pBdr>
+        <w:shd w:fill="auto" w:val="clear"/>
         <w:ind w:firstLine="540"/>
         <w:contextualSpacing w:val="0"/>
         <w:rPr>
@@ -1756,7 +2218,14 @@
         <w:keepNext w:val="0"/>
         <w:keepLines w:val="0"/>
         <w:widowControl w:val="0"/>
-        <w:pBdr/>
+        <w:pBdr>
+          <w:top w:space="0" w:sz="0" w:val="nil"/>
+          <w:left w:space="0" w:sz="0" w:val="nil"/>
+          <w:bottom w:space="0" w:sz="0" w:val="nil"/>
+          <w:right w:space="0" w:sz="0" w:val="nil"/>
+          <w:between w:space="0" w:sz="0" w:val="nil"/>
+        </w:pBdr>
+        <w:shd w:fill="auto" w:val="clear"/>
         <w:ind w:firstLine="540"/>
         <w:contextualSpacing w:val="0"/>
         <w:rPr>
@@ -1780,7 +2249,14 @@
         <w:keepNext w:val="0"/>
         <w:keepLines w:val="0"/>
         <w:widowControl w:val="0"/>
-        <w:pBdr/>
+        <w:pBdr>
+          <w:top w:space="0" w:sz="0" w:val="nil"/>
+          <w:left w:space="0" w:sz="0" w:val="nil"/>
+          <w:bottom w:space="0" w:sz="0" w:val="nil"/>
+          <w:right w:space="0" w:sz="0" w:val="nil"/>
+          <w:between w:space="0" w:sz="0" w:val="nil"/>
+        </w:pBdr>
+        <w:shd w:fill="auto" w:val="clear"/>
         <w:ind w:firstLine="540"/>
         <w:contextualSpacing w:val="0"/>
         <w:rPr>
@@ -1814,7 +2290,14 @@
         <w:keepNext w:val="0"/>
         <w:keepLines w:val="0"/>
         <w:widowControl w:val="0"/>
-        <w:pBdr/>
+        <w:pBdr>
+          <w:top w:space="0" w:sz="0" w:val="nil"/>
+          <w:left w:space="0" w:sz="0" w:val="nil"/>
+          <w:bottom w:space="0" w:sz="0" w:val="nil"/>
+          <w:right w:space="0" w:sz="0" w:val="nil"/>
+          <w:between w:space="0" w:sz="0" w:val="nil"/>
+        </w:pBdr>
+        <w:shd w:fill="auto" w:val="clear"/>
         <w:ind w:firstLine="540"/>
         <w:contextualSpacing w:val="0"/>
         <w:rPr>
@@ -1848,33 +2331,47 @@
         <w:keepNext w:val="0"/>
         <w:keepLines w:val="0"/>
         <w:widowControl w:val="0"/>
-        <w:pBdr/>
-        <w:ind w:firstLine="540"/>
-        <w:contextualSpacing w:val="0"/>
-        <w:rPr>
-          <w:rFonts w:ascii="Times New Roman" w:cs="Times New Roman" w:eastAsia="Times New Roman" w:hAnsi="Times New Roman"/>
-          <w:i w:val="1"/>
-          <w:sz w:val="24"/>
-          <w:szCs w:val="24"/>
-        </w:rPr>
-      </w:pPr>
-      <w:r>
-        <w:rPr>
-          <w:rFonts w:ascii="Times New Roman" w:cs="Times New Roman" w:eastAsia="Times New Roman" w:hAnsi="Times New Roman"/>
-          <w:i w:val="1"/>
-          <w:sz w:val="24"/>
-          <w:szCs w:val="24"/>
-          <w:rtl w:val="0"/>
-        </w:rPr>
-        <w:t xml:space="preserve">Нет, всё равно нелогично. Профессор Квиррелл прекрасно знал, что я пойду против него в тот же миг, как увижу убитого им аврора. И что я вполне могу направиться прямиком к Дамблдору и признаться во всём, надеясь, что меня хотя бы отчасти оправдает то, что я был обманут. А... что касается шантажа, то так ли уж сильно усугубляет мою вину убийство аврора, совершённое против моей воли, если я уже добровольно принял участие в освобождении Беллатрисы из Азкабана? Гораздо умнее было бы собрать доказательства моей причастности к её освобождению, продолжая при этом притворятся моим другом как можно дольше, и только когда возникнет необходимость, прибегнуть к шантажу...</w:t>
-      </w:r>
-    </w:p>
-    <w:p>
-      <w:pPr>
-        <w:keepNext w:val="0"/>
-        <w:keepLines w:val="0"/>
-        <w:widowControl w:val="0"/>
-        <w:pBdr/>
+        <w:pBdr>
+          <w:top w:space="0" w:sz="0" w:val="nil"/>
+          <w:left w:space="0" w:sz="0" w:val="nil"/>
+          <w:bottom w:space="0" w:sz="0" w:val="nil"/>
+          <w:right w:space="0" w:sz="0" w:val="nil"/>
+          <w:between w:space="0" w:sz="0" w:val="nil"/>
+        </w:pBdr>
+        <w:shd w:fill="auto" w:val="clear"/>
+        <w:ind w:firstLine="540"/>
+        <w:contextualSpacing w:val="0"/>
+        <w:rPr>
+          <w:rFonts w:ascii="Times New Roman" w:cs="Times New Roman" w:eastAsia="Times New Roman" w:hAnsi="Times New Roman"/>
+          <w:i w:val="1"/>
+          <w:sz w:val="24"/>
+          <w:szCs w:val="24"/>
+        </w:rPr>
+      </w:pPr>
+      <w:r>
+        <w:rPr>
+          <w:rFonts w:ascii="Times New Roman" w:cs="Times New Roman" w:eastAsia="Times New Roman" w:hAnsi="Times New Roman"/>
+          <w:i w:val="1"/>
+          <w:sz w:val="24"/>
+          <w:szCs w:val="24"/>
+          <w:rtl w:val="0"/>
+        </w:rPr>
+        <w:t xml:space="preserve">Нет, всё равно нелогично. Профессор Квиррелл прекрасно знал, что я пойду против него в тот же миг, как увижу убитого им аврора. И что я вполне могу направиться прямиком к Дамблдору и признаться во всём, надеясь, что меня хотя бы отчасти оправдает то, что я был обманут. А... что касается шантажа, то так ли уж сильно усугубляет мою вину убийство аврора, совершённое против моей воли, если я уже добровольно принял участие в освобождении Беллатрисы из Азкабана? Гораздо умнее было бы собрать доказательства моей причастности к её освобождению, продолжая при этом притворяется моим другом как можно дольше, и только когда возникнет необходимость, прибегнуть к шантажу...</w:t>
+      </w:r>
+    </w:p>
+    <w:p>
+      <w:pPr>
+        <w:keepNext w:val="0"/>
+        <w:keepLines w:val="0"/>
+        <w:widowControl w:val="0"/>
+        <w:pBdr>
+          <w:top w:space="0" w:sz="0" w:val="nil"/>
+          <w:left w:space="0" w:sz="0" w:val="nil"/>
+          <w:bottom w:space="0" w:sz="0" w:val="nil"/>
+          <w:right w:space="0" w:sz="0" w:val="nil"/>
+          <w:between w:space="0" w:sz="0" w:val="nil"/>
+        </w:pBdr>
+        <w:shd w:fill="auto" w:val="clear"/>
         <w:ind w:firstLine="540"/>
         <w:contextualSpacing w:val="0"/>
         <w:rPr>
@@ -1924,7 +2421,14 @@
         <w:keepNext w:val="0"/>
         <w:keepLines w:val="0"/>
         <w:widowControl w:val="0"/>
-        <w:pBdr/>
+        <w:pBdr>
+          <w:top w:space="0" w:sz="0" w:val="nil"/>
+          <w:left w:space="0" w:sz="0" w:val="nil"/>
+          <w:bottom w:space="0" w:sz="0" w:val="nil"/>
+          <w:right w:space="0" w:sz="0" w:val="nil"/>
+          <w:between w:space="0" w:sz="0" w:val="nil"/>
+        </w:pBdr>
+        <w:shd w:fill="auto" w:val="clear"/>
         <w:ind w:firstLine="540"/>
         <w:contextualSpacing w:val="0"/>
         <w:rPr>
@@ -1948,7 +2452,14 @@
         <w:keepNext w:val="0"/>
         <w:keepLines w:val="0"/>
         <w:widowControl w:val="0"/>
-        <w:pBdr/>
+        <w:pBdr>
+          <w:top w:space="0" w:sz="0" w:val="nil"/>
+          <w:left w:space="0" w:sz="0" w:val="nil"/>
+          <w:bottom w:space="0" w:sz="0" w:val="nil"/>
+          <w:right w:space="0" w:sz="0" w:val="nil"/>
+          <w:between w:space="0" w:sz="0" w:val="nil"/>
+        </w:pBdr>
+        <w:shd w:fill="auto" w:val="clear"/>
         <w:ind w:firstLine="540"/>
         <w:contextualSpacing w:val="0"/>
         <w:rPr>
@@ -1974,7 +2485,14 @@
         <w:keepNext w:val="0"/>
         <w:keepLines w:val="0"/>
         <w:widowControl w:val="0"/>
-        <w:pBdr/>
+        <w:pBdr>
+          <w:top w:space="0" w:sz="0" w:val="nil"/>
+          <w:left w:space="0" w:sz="0" w:val="nil"/>
+          <w:bottom w:space="0" w:sz="0" w:val="nil"/>
+          <w:right w:space="0" w:sz="0" w:val="nil"/>
+          <w:between w:space="0" w:sz="0" w:val="nil"/>
+        </w:pBdr>
+        <w:shd w:fill="auto" w:val="clear"/>
         <w:ind w:firstLine="540"/>
         <w:contextualSpacing w:val="0"/>
         <w:rPr>
@@ -1998,7 +2516,14 @@
         <w:keepNext w:val="0"/>
         <w:keepLines w:val="0"/>
         <w:widowControl w:val="0"/>
-        <w:pBdr/>
+        <w:pBdr>
+          <w:top w:space="0" w:sz="0" w:val="nil"/>
+          <w:left w:space="0" w:sz="0" w:val="nil"/>
+          <w:bottom w:space="0" w:sz="0" w:val="nil"/>
+          <w:right w:space="0" w:sz="0" w:val="nil"/>
+          <w:between w:space="0" w:sz="0" w:val="nil"/>
+        </w:pBdr>
+        <w:shd w:fill="auto" w:val="clear"/>
         <w:ind w:firstLine="540"/>
         <w:contextualSpacing w:val="0"/>
         <w:rPr>
@@ -2022,7 +2547,14 @@
         <w:keepNext w:val="0"/>
         <w:keepLines w:val="0"/>
         <w:widowControl w:val="0"/>
-        <w:pBdr/>
+        <w:pBdr>
+          <w:top w:space="0" w:sz="0" w:val="nil"/>
+          <w:left w:space="0" w:sz="0" w:val="nil"/>
+          <w:bottom w:space="0" w:sz="0" w:val="nil"/>
+          <w:right w:space="0" w:sz="0" w:val="nil"/>
+          <w:between w:space="0" w:sz="0" w:val="nil"/>
+        </w:pBdr>
+        <w:shd w:fill="auto" w:val="clear"/>
         <w:ind w:firstLine="540"/>
         <w:contextualSpacing w:val="0"/>
         <w:rPr>
@@ -2046,7 +2578,14 @@
         <w:keepNext w:val="0"/>
         <w:keepLines w:val="0"/>
         <w:widowControl w:val="0"/>
-        <w:pBdr/>
+        <w:pBdr>
+          <w:top w:space="0" w:sz="0" w:val="nil"/>
+          <w:left w:space="0" w:sz="0" w:val="nil"/>
+          <w:bottom w:space="0" w:sz="0" w:val="nil"/>
+          <w:right w:space="0" w:sz="0" w:val="nil"/>
+          <w:between w:space="0" w:sz="0" w:val="nil"/>
+        </w:pBdr>
+        <w:shd w:fill="auto" w:val="clear"/>
         <w:ind w:firstLine="540"/>
         <w:contextualSpacing w:val="0"/>
         <w:rPr>
@@ -2088,7 +2627,14 @@
         <w:keepNext w:val="0"/>
         <w:keepLines w:val="0"/>
         <w:widowControl w:val="0"/>
-        <w:pBdr/>
+        <w:pBdr>
+          <w:top w:space="0" w:sz="0" w:val="nil"/>
+          <w:left w:space="0" w:sz="0" w:val="nil"/>
+          <w:bottom w:space="0" w:sz="0" w:val="nil"/>
+          <w:right w:space="0" w:sz="0" w:val="nil"/>
+          <w:between w:space="0" w:sz="0" w:val="nil"/>
+        </w:pBdr>
+        <w:shd w:fill="auto" w:val="clear"/>
         <w:ind w:firstLine="540"/>
         <w:contextualSpacing w:val="0"/>
         <w:rPr>
@@ -2112,7 +2658,14 @@
         <w:keepNext w:val="0"/>
         <w:keepLines w:val="0"/>
         <w:widowControl w:val="0"/>
-        <w:pBdr/>
+        <w:pBdr>
+          <w:top w:space="0" w:sz="0" w:val="nil"/>
+          <w:left w:space="0" w:sz="0" w:val="nil"/>
+          <w:bottom w:space="0" w:sz="0" w:val="nil"/>
+          <w:right w:space="0" w:sz="0" w:val="nil"/>
+          <w:between w:space="0" w:sz="0" w:val="nil"/>
+        </w:pBdr>
+        <w:shd w:fill="auto" w:val="clear"/>
         <w:ind w:firstLine="540"/>
         <w:contextualSpacing w:val="0"/>
         <w:rPr>
@@ -2136,7 +2689,14 @@
         <w:keepNext w:val="0"/>
         <w:keepLines w:val="0"/>
         <w:widowControl w:val="0"/>
-        <w:pBdr/>
+        <w:pBdr>
+          <w:top w:space="0" w:sz="0" w:val="nil"/>
+          <w:left w:space="0" w:sz="0" w:val="nil"/>
+          <w:bottom w:space="0" w:sz="0" w:val="nil"/>
+          <w:right w:space="0" w:sz="0" w:val="nil"/>
+          <w:between w:space="0" w:sz="0" w:val="nil"/>
+        </w:pBdr>
+        <w:shd w:fill="auto" w:val="clear"/>
         <w:ind w:firstLine="540"/>
         <w:contextualSpacing w:val="0"/>
         <w:rPr>
@@ -2160,7 +2720,14 @@
         <w:keepNext w:val="0"/>
         <w:keepLines w:val="0"/>
         <w:widowControl w:val="0"/>
-        <w:pBdr/>
+        <w:pBdr>
+          <w:top w:space="0" w:sz="0" w:val="nil"/>
+          <w:left w:space="0" w:sz="0" w:val="nil"/>
+          <w:bottom w:space="0" w:sz="0" w:val="nil"/>
+          <w:right w:space="0" w:sz="0" w:val="nil"/>
+          <w:between w:space="0" w:sz="0" w:val="nil"/>
+        </w:pBdr>
+        <w:shd w:fill="auto" w:val="clear"/>
         <w:ind w:firstLine="540"/>
         <w:contextualSpacing w:val="0"/>
         <w:rPr>
@@ -2184,7 +2751,14 @@
         <w:keepNext w:val="0"/>
         <w:keepLines w:val="0"/>
         <w:widowControl w:val="0"/>
-        <w:pBdr/>
+        <w:pBdr>
+          <w:top w:space="0" w:sz="0" w:val="nil"/>
+          <w:left w:space="0" w:sz="0" w:val="nil"/>
+          <w:bottom w:space="0" w:sz="0" w:val="nil"/>
+          <w:right w:space="0" w:sz="0" w:val="nil"/>
+          <w:between w:space="0" w:sz="0" w:val="nil"/>
+        </w:pBdr>
+        <w:shd w:fill="auto" w:val="clear"/>
         <w:ind w:firstLine="540"/>
         <w:contextualSpacing w:val="0"/>
         <w:rPr>
@@ -2227,7 +2801,14 @@
         <w:keepNext w:val="0"/>
         <w:keepLines w:val="0"/>
         <w:widowControl w:val="0"/>
-        <w:pBdr/>
+        <w:pBdr>
+          <w:top w:space="0" w:sz="0" w:val="nil"/>
+          <w:left w:space="0" w:sz="0" w:val="nil"/>
+          <w:bottom w:space="0" w:sz="0" w:val="nil"/>
+          <w:right w:space="0" w:sz="0" w:val="nil"/>
+          <w:between w:space="0" w:sz="0" w:val="nil"/>
+        </w:pBdr>
+        <w:shd w:fill="auto" w:val="clear"/>
         <w:ind w:firstLine="540"/>
         <w:contextualSpacing w:val="0"/>
         <w:rPr>
@@ -2251,7 +2832,14 @@
         <w:keepNext w:val="0"/>
         <w:keepLines w:val="0"/>
         <w:widowControl w:val="0"/>
-        <w:pBdr/>
+        <w:pBdr>
+          <w:top w:space="0" w:sz="0" w:val="nil"/>
+          <w:left w:space="0" w:sz="0" w:val="nil"/>
+          <w:bottom w:space="0" w:sz="0" w:val="nil"/>
+          <w:right w:space="0" w:sz="0" w:val="nil"/>
+          <w:between w:space="0" w:sz="0" w:val="nil"/>
+        </w:pBdr>
+        <w:shd w:fill="auto" w:val="clear"/>
         <w:ind w:firstLine="540"/>
         <w:contextualSpacing w:val="0"/>
         <w:rPr>
@@ -2275,7 +2863,14 @@
         <w:keepNext w:val="0"/>
         <w:keepLines w:val="0"/>
         <w:widowControl w:val="0"/>
-        <w:pBdr/>
+        <w:pBdr>
+          <w:top w:space="0" w:sz="0" w:val="nil"/>
+          <w:left w:space="0" w:sz="0" w:val="nil"/>
+          <w:bottom w:space="0" w:sz="0" w:val="nil"/>
+          <w:right w:space="0" w:sz="0" w:val="nil"/>
+          <w:between w:space="0" w:sz="0" w:val="nil"/>
+        </w:pBdr>
+        <w:shd w:fill="auto" w:val="clear"/>
         <w:ind w:firstLine="540"/>
         <w:contextualSpacing w:val="0"/>
         <w:rPr>
@@ -2309,7 +2904,14 @@
         <w:keepNext w:val="0"/>
         <w:keepLines w:val="0"/>
         <w:widowControl w:val="0"/>
-        <w:pBdr/>
+        <w:pBdr>
+          <w:top w:space="0" w:sz="0" w:val="nil"/>
+          <w:left w:space="0" w:sz="0" w:val="nil"/>
+          <w:bottom w:space="0" w:sz="0" w:val="nil"/>
+          <w:right w:space="0" w:sz="0" w:val="nil"/>
+          <w:between w:space="0" w:sz="0" w:val="nil"/>
+        </w:pBdr>
+        <w:shd w:fill="auto" w:val="clear"/>
         <w:ind w:firstLine="540"/>
         <w:contextualSpacing w:val="0"/>
         <w:rPr>
@@ -2333,7 +2935,14 @@
         <w:keepNext w:val="0"/>
         <w:keepLines w:val="0"/>
         <w:widowControl w:val="0"/>
-        <w:pBdr/>
+        <w:pBdr>
+          <w:top w:space="0" w:sz="0" w:val="nil"/>
+          <w:left w:space="0" w:sz="0" w:val="nil"/>
+          <w:bottom w:space="0" w:sz="0" w:val="nil"/>
+          <w:right w:space="0" w:sz="0" w:val="nil"/>
+          <w:between w:space="0" w:sz="0" w:val="nil"/>
+        </w:pBdr>
+        <w:shd w:fill="auto" w:val="clear"/>
         <w:ind w:firstLine="540"/>
         <w:contextualSpacing w:val="0"/>
         <w:rPr>
@@ -2357,7 +2966,14 @@
         <w:keepNext w:val="0"/>
         <w:keepLines w:val="0"/>
         <w:widowControl w:val="0"/>
-        <w:pBdr/>
+        <w:pBdr>
+          <w:top w:space="0" w:sz="0" w:val="nil"/>
+          <w:left w:space="0" w:sz="0" w:val="nil"/>
+          <w:bottom w:space="0" w:sz="0" w:val="nil"/>
+          <w:right w:space="0" w:sz="0" w:val="nil"/>
+          <w:between w:space="0" w:sz="0" w:val="nil"/>
+        </w:pBdr>
+        <w:shd w:fill="auto" w:val="clear"/>
         <w:ind w:firstLine="540"/>
         <w:contextualSpacing w:val="0"/>
         <w:rPr>
@@ -2419,7 +3035,14 @@
         <w:keepNext w:val="0"/>
         <w:keepLines w:val="0"/>
         <w:widowControl w:val="0"/>
-        <w:pBdr/>
+        <w:pBdr>
+          <w:top w:space="0" w:sz="0" w:val="nil"/>
+          <w:left w:space="0" w:sz="0" w:val="nil"/>
+          <w:bottom w:space="0" w:sz="0" w:val="nil"/>
+          <w:right w:space="0" w:sz="0" w:val="nil"/>
+          <w:between w:space="0" w:sz="0" w:val="nil"/>
+        </w:pBdr>
+        <w:shd w:fill="auto" w:val="clear"/>
         <w:ind w:firstLine="540"/>
         <w:contextualSpacing w:val="0"/>
         <w:rPr>
@@ -2443,7 +3066,14 @@
         <w:keepNext w:val="0"/>
         <w:keepLines w:val="0"/>
         <w:widowControl w:val="0"/>
-        <w:pBdr/>
+        <w:pBdr>
+          <w:top w:space="0" w:sz="0" w:val="nil"/>
+          <w:left w:space="0" w:sz="0" w:val="nil"/>
+          <w:bottom w:space="0" w:sz="0" w:val="nil"/>
+          <w:right w:space="0" w:sz="0" w:val="nil"/>
+          <w:between w:space="0" w:sz="0" w:val="nil"/>
+        </w:pBdr>
+        <w:shd w:fill="auto" w:val="clear"/>
         <w:ind w:firstLine="540"/>
         <w:contextualSpacing w:val="0"/>
         <w:rPr>
@@ -2467,7 +3097,14 @@
         <w:keepNext w:val="0"/>
         <w:keepLines w:val="0"/>
         <w:widowControl w:val="0"/>
-        <w:pBdr/>
+        <w:pBdr>
+          <w:top w:space="0" w:sz="0" w:val="nil"/>
+          <w:left w:space="0" w:sz="0" w:val="nil"/>
+          <w:bottom w:space="0" w:sz="0" w:val="nil"/>
+          <w:right w:space="0" w:sz="0" w:val="nil"/>
+          <w:between w:space="0" w:sz="0" w:val="nil"/>
+        </w:pBdr>
+        <w:shd w:fill="auto" w:val="clear"/>
         <w:ind w:firstLine="540"/>
         <w:contextualSpacing w:val="0"/>
         <w:rPr>
@@ -2510,7 +3147,14 @@
         <w:keepNext w:val="0"/>
         <w:keepLines w:val="0"/>
         <w:widowControl w:val="0"/>
-        <w:pBdr/>
+        <w:pBdr>
+          <w:top w:space="0" w:sz="0" w:val="nil"/>
+          <w:left w:space="0" w:sz="0" w:val="nil"/>
+          <w:bottom w:space="0" w:sz="0" w:val="nil"/>
+          <w:right w:space="0" w:sz="0" w:val="nil"/>
+          <w:between w:space="0" w:sz="0" w:val="nil"/>
+        </w:pBdr>
+        <w:shd w:fill="auto" w:val="clear"/>
         <w:ind w:firstLine="540"/>
         <w:contextualSpacing w:val="0"/>
         <w:rPr>
@@ -2534,7 +3178,14 @@
         <w:keepNext w:val="0"/>
         <w:keepLines w:val="0"/>
         <w:widowControl w:val="0"/>
-        <w:pBdr/>
+        <w:pBdr>
+          <w:top w:space="0" w:sz="0" w:val="nil"/>
+          <w:left w:space="0" w:sz="0" w:val="nil"/>
+          <w:bottom w:space="0" w:sz="0" w:val="nil"/>
+          <w:right w:space="0" w:sz="0" w:val="nil"/>
+          <w:between w:space="0" w:sz="0" w:val="nil"/>
+        </w:pBdr>
+        <w:shd w:fill="auto" w:val="clear"/>
         <w:ind w:firstLine="540"/>
         <w:contextualSpacing w:val="0"/>
         <w:rPr>
@@ -2558,7 +3209,14 @@
         <w:keepNext w:val="0"/>
         <w:keepLines w:val="0"/>
         <w:widowControl w:val="0"/>
-        <w:pBdr/>
+        <w:pBdr>
+          <w:top w:space="0" w:sz="0" w:val="nil"/>
+          <w:left w:space="0" w:sz="0" w:val="nil"/>
+          <w:bottom w:space="0" w:sz="0" w:val="nil"/>
+          <w:right w:space="0" w:sz="0" w:val="nil"/>
+          <w:between w:space="0" w:sz="0" w:val="nil"/>
+        </w:pBdr>
+        <w:shd w:fill="auto" w:val="clear"/>
         <w:ind w:firstLine="540"/>
         <w:contextualSpacing w:val="0"/>
         <w:rPr>
@@ -2582,27 +3240,41 @@
         <w:keepNext w:val="0"/>
         <w:keepLines w:val="0"/>
         <w:widowControl w:val="0"/>
-        <w:pBdr/>
-        <w:ind w:firstLine="540"/>
-        <w:contextualSpacing w:val="0"/>
-        <w:rPr>
-          <w:rFonts w:ascii="Times New Roman" w:cs="Times New Roman" w:eastAsia="Times New Roman" w:hAnsi="Times New Roman"/>
-          <w:sz w:val="24"/>
-          <w:szCs w:val="24"/>
-        </w:rPr>
-      </w:pPr>
-      <w:r>
-        <w:rPr>
-          <w:rtl w:val="0"/>
-        </w:rPr>
-      </w:r>
-    </w:p>
-    <w:p>
-      <w:pPr>
-        <w:keepNext w:val="0"/>
-        <w:keepLines w:val="0"/>
-        <w:widowControl w:val="0"/>
-        <w:pBdr/>
+        <w:pBdr>
+          <w:top w:space="0" w:sz="0" w:val="nil"/>
+          <w:left w:space="0" w:sz="0" w:val="nil"/>
+          <w:bottom w:space="0" w:sz="0" w:val="nil"/>
+          <w:right w:space="0" w:sz="0" w:val="nil"/>
+          <w:between w:space="0" w:sz="0" w:val="nil"/>
+        </w:pBdr>
+        <w:shd w:fill="auto" w:val="clear"/>
+        <w:ind w:firstLine="540"/>
+        <w:contextualSpacing w:val="0"/>
+        <w:rPr>
+          <w:rFonts w:ascii="Times New Roman" w:cs="Times New Roman" w:eastAsia="Times New Roman" w:hAnsi="Times New Roman"/>
+          <w:sz w:val="24"/>
+          <w:szCs w:val="24"/>
+        </w:rPr>
+      </w:pPr>
+      <w:r>
+        <w:rPr>
+          <w:rtl w:val="0"/>
+        </w:rPr>
+      </w:r>
+    </w:p>
+    <w:p>
+      <w:pPr>
+        <w:keepNext w:val="0"/>
+        <w:keepLines w:val="0"/>
+        <w:widowControl w:val="0"/>
+        <w:pBdr>
+          <w:top w:space="0" w:sz="0" w:val="nil"/>
+          <w:left w:space="0" w:sz="0" w:val="nil"/>
+          <w:bottom w:space="0" w:sz="0" w:val="nil"/>
+          <w:right w:space="0" w:sz="0" w:val="nil"/>
+          <w:between w:space="0" w:sz="0" w:val="nil"/>
+        </w:pBdr>
+        <w:shd w:fill="auto" w:val="clear"/>
         <w:ind w:firstLine="540"/>
         <w:contextualSpacing w:val="0"/>
         <w:jc w:val="center"/>
@@ -2627,27 +3299,41 @@
         <w:keepNext w:val="0"/>
         <w:keepLines w:val="0"/>
         <w:widowControl w:val="0"/>
-        <w:pBdr/>
-        <w:ind w:firstLine="540"/>
-        <w:contextualSpacing w:val="0"/>
-        <w:rPr>
-          <w:rFonts w:ascii="Times New Roman" w:cs="Times New Roman" w:eastAsia="Times New Roman" w:hAnsi="Times New Roman"/>
-          <w:sz w:val="24"/>
-          <w:szCs w:val="24"/>
-        </w:rPr>
-      </w:pPr>
-      <w:r>
-        <w:rPr>
-          <w:rtl w:val="0"/>
-        </w:rPr>
-      </w:r>
-    </w:p>
-    <w:p>
-      <w:pPr>
-        <w:keepNext w:val="0"/>
-        <w:keepLines w:val="0"/>
-        <w:widowControl w:val="0"/>
-        <w:pBdr/>
+        <w:pBdr>
+          <w:top w:space="0" w:sz="0" w:val="nil"/>
+          <w:left w:space="0" w:sz="0" w:val="nil"/>
+          <w:bottom w:space="0" w:sz="0" w:val="nil"/>
+          <w:right w:space="0" w:sz="0" w:val="nil"/>
+          <w:between w:space="0" w:sz="0" w:val="nil"/>
+        </w:pBdr>
+        <w:shd w:fill="auto" w:val="clear"/>
+        <w:ind w:firstLine="540"/>
+        <w:contextualSpacing w:val="0"/>
+        <w:rPr>
+          <w:rFonts w:ascii="Times New Roman" w:cs="Times New Roman" w:eastAsia="Times New Roman" w:hAnsi="Times New Roman"/>
+          <w:sz w:val="24"/>
+          <w:szCs w:val="24"/>
+        </w:rPr>
+      </w:pPr>
+      <w:r>
+        <w:rPr>
+          <w:rtl w:val="0"/>
+        </w:rPr>
+      </w:r>
+    </w:p>
+    <w:p>
+      <w:pPr>
+        <w:keepNext w:val="0"/>
+        <w:keepLines w:val="0"/>
+        <w:widowControl w:val="0"/>
+        <w:pBdr>
+          <w:top w:space="0" w:sz="0" w:val="nil"/>
+          <w:left w:space="0" w:sz="0" w:val="nil"/>
+          <w:bottom w:space="0" w:sz="0" w:val="nil"/>
+          <w:right w:space="0" w:sz="0" w:val="nil"/>
+          <w:between w:space="0" w:sz="0" w:val="nil"/>
+        </w:pBdr>
+        <w:shd w:fill="auto" w:val="clear"/>
         <w:ind w:firstLine="540"/>
         <w:contextualSpacing w:val="0"/>
         <w:rPr>
@@ -2671,7 +3357,14 @@
         <w:keepNext w:val="0"/>
         <w:keepLines w:val="0"/>
         <w:widowControl w:val="0"/>
-        <w:pBdr/>
+        <w:pBdr>
+          <w:top w:space="0" w:sz="0" w:val="nil"/>
+          <w:left w:space="0" w:sz="0" w:val="nil"/>
+          <w:bottom w:space="0" w:sz="0" w:val="nil"/>
+          <w:right w:space="0" w:sz="0" w:val="nil"/>
+          <w:between w:space="0" w:sz="0" w:val="nil"/>
+        </w:pBdr>
+        <w:shd w:fill="auto" w:val="clear"/>
         <w:ind w:firstLine="540"/>
         <w:contextualSpacing w:val="0"/>
         <w:rPr>
@@ -2695,7 +3388,14 @@
         <w:keepNext w:val="0"/>
         <w:keepLines w:val="0"/>
         <w:widowControl w:val="0"/>
-        <w:pBdr/>
+        <w:pBdr>
+          <w:top w:space="0" w:sz="0" w:val="nil"/>
+          <w:left w:space="0" w:sz="0" w:val="nil"/>
+          <w:bottom w:space="0" w:sz="0" w:val="nil"/>
+          <w:right w:space="0" w:sz="0" w:val="nil"/>
+          <w:between w:space="0" w:sz="0" w:val="nil"/>
+        </w:pBdr>
+        <w:shd w:fill="auto" w:val="clear"/>
         <w:ind w:firstLine="540"/>
         <w:contextualSpacing w:val="0"/>
         <w:rPr>
@@ -2730,7 +3430,14 @@
         <w:keepNext w:val="0"/>
         <w:keepLines w:val="0"/>
         <w:widowControl w:val="0"/>
-        <w:pBdr/>
+        <w:pBdr>
+          <w:top w:space="0" w:sz="0" w:val="nil"/>
+          <w:left w:space="0" w:sz="0" w:val="nil"/>
+          <w:bottom w:space="0" w:sz="0" w:val="nil"/>
+          <w:right w:space="0" w:sz="0" w:val="nil"/>
+          <w:between w:space="0" w:sz="0" w:val="nil"/>
+        </w:pBdr>
+        <w:shd w:fill="auto" w:val="clear"/>
         <w:ind w:firstLine="540"/>
         <w:contextualSpacing w:val="0"/>
         <w:rPr>
@@ -2754,7 +3461,14 @@
         <w:keepNext w:val="0"/>
         <w:keepLines w:val="0"/>
         <w:widowControl w:val="0"/>
-        <w:pBdr/>
+        <w:pBdr>
+          <w:top w:space="0" w:sz="0" w:val="nil"/>
+          <w:left w:space="0" w:sz="0" w:val="nil"/>
+          <w:bottom w:space="0" w:sz="0" w:val="nil"/>
+          <w:right w:space="0" w:sz="0" w:val="nil"/>
+          <w:between w:space="0" w:sz="0" w:val="nil"/>
+        </w:pBdr>
+        <w:shd w:fill="auto" w:val="clear"/>
         <w:ind w:firstLine="540"/>
         <w:contextualSpacing w:val="0"/>
         <w:rPr>
@@ -2796,7 +3510,14 @@
         <w:keepNext w:val="0"/>
         <w:keepLines w:val="0"/>
         <w:widowControl w:val="0"/>
-        <w:pBdr/>
+        <w:pBdr>
+          <w:top w:space="0" w:sz="0" w:val="nil"/>
+          <w:left w:space="0" w:sz="0" w:val="nil"/>
+          <w:bottom w:space="0" w:sz="0" w:val="nil"/>
+          <w:right w:space="0" w:sz="0" w:val="nil"/>
+          <w:between w:space="0" w:sz="0" w:val="nil"/>
+        </w:pBdr>
+        <w:shd w:fill="auto" w:val="clear"/>
         <w:ind w:firstLine="540"/>
         <w:contextualSpacing w:val="0"/>
         <w:rPr>
@@ -2820,7 +3541,14 @@
         <w:keepNext w:val="0"/>
         <w:keepLines w:val="0"/>
         <w:widowControl w:val="0"/>
-        <w:pBdr/>
+        <w:pBdr>
+          <w:top w:space="0" w:sz="0" w:val="nil"/>
+          <w:left w:space="0" w:sz="0" w:val="nil"/>
+          <w:bottom w:space="0" w:sz="0" w:val="nil"/>
+          <w:right w:space="0" w:sz="0" w:val="nil"/>
+          <w:between w:space="0" w:sz="0" w:val="nil"/>
+        </w:pBdr>
+        <w:shd w:fill="auto" w:val="clear"/>
         <w:ind w:firstLine="540"/>
         <w:contextualSpacing w:val="0"/>
         <w:rPr>
@@ -2844,7 +3572,14 @@
         <w:keepNext w:val="0"/>
         <w:keepLines w:val="0"/>
         <w:widowControl w:val="0"/>
-        <w:pBdr/>
+        <w:pBdr>
+          <w:top w:space="0" w:sz="0" w:val="nil"/>
+          <w:left w:space="0" w:sz="0" w:val="nil"/>
+          <w:bottom w:space="0" w:sz="0" w:val="nil"/>
+          <w:right w:space="0" w:sz="0" w:val="nil"/>
+          <w:between w:space="0" w:sz="0" w:val="nil"/>
+        </w:pBdr>
+        <w:shd w:fill="auto" w:val="clear"/>
         <w:ind w:firstLine="540"/>
         <w:contextualSpacing w:val="0"/>
         <w:rPr>
@@ -2868,7 +3603,14 @@
         <w:keepNext w:val="0"/>
         <w:keepLines w:val="0"/>
         <w:widowControl w:val="0"/>
-        <w:pBdr/>
+        <w:pBdr>
+          <w:top w:space="0" w:sz="0" w:val="nil"/>
+          <w:left w:space="0" w:sz="0" w:val="nil"/>
+          <w:bottom w:space="0" w:sz="0" w:val="nil"/>
+          <w:right w:space="0" w:sz="0" w:val="nil"/>
+          <w:between w:space="0" w:sz="0" w:val="nil"/>
+        </w:pBdr>
+        <w:shd w:fill="auto" w:val="clear"/>
         <w:ind w:firstLine="540"/>
         <w:contextualSpacing w:val="0"/>
         <w:rPr>
@@ -2892,7 +3634,14 @@
         <w:keepNext w:val="0"/>
         <w:keepLines w:val="0"/>
         <w:widowControl w:val="0"/>
-        <w:pBdr/>
+        <w:pBdr>
+          <w:top w:space="0" w:sz="0" w:val="nil"/>
+          <w:left w:space="0" w:sz="0" w:val="nil"/>
+          <w:bottom w:space="0" w:sz="0" w:val="nil"/>
+          <w:right w:space="0" w:sz="0" w:val="nil"/>
+          <w:between w:space="0" w:sz="0" w:val="nil"/>
+        </w:pBdr>
+        <w:shd w:fill="auto" w:val="clear"/>
         <w:ind w:firstLine="540"/>
         <w:contextualSpacing w:val="0"/>
         <w:rPr>
@@ -2916,27 +3665,41 @@
         <w:keepNext w:val="0"/>
         <w:keepLines w:val="0"/>
         <w:widowControl w:val="0"/>
-        <w:pBdr/>
-        <w:ind w:firstLine="540"/>
-        <w:contextualSpacing w:val="0"/>
-        <w:rPr>
-          <w:rFonts w:ascii="Times New Roman" w:cs="Times New Roman" w:eastAsia="Times New Roman" w:hAnsi="Times New Roman"/>
-          <w:sz w:val="24"/>
-          <w:szCs w:val="24"/>
-        </w:rPr>
-      </w:pPr>
-      <w:r>
-        <w:rPr>
-          <w:rtl w:val="0"/>
-        </w:rPr>
-      </w:r>
-    </w:p>
-    <w:p>
-      <w:pPr>
-        <w:keepNext w:val="0"/>
-        <w:keepLines w:val="0"/>
-        <w:widowControl w:val="0"/>
-        <w:pBdr/>
+        <w:pBdr>
+          <w:top w:space="0" w:sz="0" w:val="nil"/>
+          <w:left w:space="0" w:sz="0" w:val="nil"/>
+          <w:bottom w:space="0" w:sz="0" w:val="nil"/>
+          <w:right w:space="0" w:sz="0" w:val="nil"/>
+          <w:between w:space="0" w:sz="0" w:val="nil"/>
+        </w:pBdr>
+        <w:shd w:fill="auto" w:val="clear"/>
+        <w:ind w:firstLine="540"/>
+        <w:contextualSpacing w:val="0"/>
+        <w:rPr>
+          <w:rFonts w:ascii="Times New Roman" w:cs="Times New Roman" w:eastAsia="Times New Roman" w:hAnsi="Times New Roman"/>
+          <w:sz w:val="24"/>
+          <w:szCs w:val="24"/>
+        </w:rPr>
+      </w:pPr>
+      <w:r>
+        <w:rPr>
+          <w:rtl w:val="0"/>
+        </w:rPr>
+      </w:r>
+    </w:p>
+    <w:p>
+      <w:pPr>
+        <w:keepNext w:val="0"/>
+        <w:keepLines w:val="0"/>
+        <w:widowControl w:val="0"/>
+        <w:pBdr>
+          <w:top w:space="0" w:sz="0" w:val="nil"/>
+          <w:left w:space="0" w:sz="0" w:val="nil"/>
+          <w:bottom w:space="0" w:sz="0" w:val="nil"/>
+          <w:right w:space="0" w:sz="0" w:val="nil"/>
+          <w:between w:space="0" w:sz="0" w:val="nil"/>
+        </w:pBdr>
+        <w:shd w:fill="auto" w:val="clear"/>
         <w:ind w:firstLine="540"/>
         <w:contextualSpacing w:val="0"/>
         <w:jc w:val="center"/>
@@ -2961,27 +3724,41 @@
         <w:keepNext w:val="0"/>
         <w:keepLines w:val="0"/>
         <w:widowControl w:val="0"/>
-        <w:pBdr/>
-        <w:ind w:firstLine="540"/>
-        <w:contextualSpacing w:val="0"/>
-        <w:rPr>
-          <w:rFonts w:ascii="Times New Roman" w:cs="Times New Roman" w:eastAsia="Times New Roman" w:hAnsi="Times New Roman"/>
-          <w:sz w:val="24"/>
-          <w:szCs w:val="24"/>
-        </w:rPr>
-      </w:pPr>
-      <w:r>
-        <w:rPr>
-          <w:rtl w:val="0"/>
-        </w:rPr>
-      </w:r>
-    </w:p>
-    <w:p>
-      <w:pPr>
-        <w:keepNext w:val="0"/>
-        <w:keepLines w:val="0"/>
-        <w:widowControl w:val="0"/>
-        <w:pBdr/>
+        <w:pBdr>
+          <w:top w:space="0" w:sz="0" w:val="nil"/>
+          <w:left w:space="0" w:sz="0" w:val="nil"/>
+          <w:bottom w:space="0" w:sz="0" w:val="nil"/>
+          <w:right w:space="0" w:sz="0" w:val="nil"/>
+          <w:between w:space="0" w:sz="0" w:val="nil"/>
+        </w:pBdr>
+        <w:shd w:fill="auto" w:val="clear"/>
+        <w:ind w:firstLine="540"/>
+        <w:contextualSpacing w:val="0"/>
+        <w:rPr>
+          <w:rFonts w:ascii="Times New Roman" w:cs="Times New Roman" w:eastAsia="Times New Roman" w:hAnsi="Times New Roman"/>
+          <w:sz w:val="24"/>
+          <w:szCs w:val="24"/>
+        </w:rPr>
+      </w:pPr>
+      <w:r>
+        <w:rPr>
+          <w:rtl w:val="0"/>
+        </w:rPr>
+      </w:r>
+    </w:p>
+    <w:p>
+      <w:pPr>
+        <w:keepNext w:val="0"/>
+        <w:keepLines w:val="0"/>
+        <w:widowControl w:val="0"/>
+        <w:pBdr>
+          <w:top w:space="0" w:sz="0" w:val="nil"/>
+          <w:left w:space="0" w:sz="0" w:val="nil"/>
+          <w:bottom w:space="0" w:sz="0" w:val="nil"/>
+          <w:right w:space="0" w:sz="0" w:val="nil"/>
+          <w:between w:space="0" w:sz="0" w:val="nil"/>
+        </w:pBdr>
+        <w:shd w:fill="auto" w:val="clear"/>
         <w:ind w:firstLine="540"/>
         <w:contextualSpacing w:val="0"/>
         <w:rPr>
@@ -3005,7 +3782,14 @@
         <w:keepNext w:val="0"/>
         <w:keepLines w:val="0"/>
         <w:widowControl w:val="0"/>
-        <w:pBdr/>
+        <w:pBdr>
+          <w:top w:space="0" w:sz="0" w:val="nil"/>
+          <w:left w:space="0" w:sz="0" w:val="nil"/>
+          <w:bottom w:space="0" w:sz="0" w:val="nil"/>
+          <w:right w:space="0" w:sz="0" w:val="nil"/>
+          <w:between w:space="0" w:sz="0" w:val="nil"/>
+        </w:pBdr>
+        <w:shd w:fill="auto" w:val="clear"/>
         <w:ind w:firstLine="540"/>
         <w:contextualSpacing w:val="0"/>
         <w:rPr>
@@ -3029,7 +3813,14 @@
         <w:keepNext w:val="0"/>
         <w:keepLines w:val="0"/>
         <w:widowControl w:val="0"/>
-        <w:pBdr/>
+        <w:pBdr>
+          <w:top w:space="0" w:sz="0" w:val="nil"/>
+          <w:left w:space="0" w:sz="0" w:val="nil"/>
+          <w:bottom w:space="0" w:sz="0" w:val="nil"/>
+          <w:right w:space="0" w:sz="0" w:val="nil"/>
+          <w:between w:space="0" w:sz="0" w:val="nil"/>
+        </w:pBdr>
+        <w:shd w:fill="auto" w:val="clear"/>
         <w:ind w:firstLine="540"/>
         <w:contextualSpacing w:val="0"/>
         <w:rPr>
@@ -3053,7 +3844,14 @@
         <w:keepNext w:val="0"/>
         <w:keepLines w:val="0"/>
         <w:widowControl w:val="0"/>
-        <w:pBdr/>
+        <w:pBdr>
+          <w:top w:space="0" w:sz="0" w:val="nil"/>
+          <w:left w:space="0" w:sz="0" w:val="nil"/>
+          <w:bottom w:space="0" w:sz="0" w:val="nil"/>
+          <w:right w:space="0" w:sz="0" w:val="nil"/>
+          <w:between w:space="0" w:sz="0" w:val="nil"/>
+        </w:pBdr>
+        <w:shd w:fill="auto" w:val="clear"/>
         <w:ind w:firstLine="540"/>
         <w:contextualSpacing w:val="0"/>
         <w:rPr>
@@ -3088,7 +3886,14 @@
         <w:keepNext w:val="0"/>
         <w:keepLines w:val="0"/>
         <w:widowControl w:val="0"/>
-        <w:pBdr/>
+        <w:pBdr>
+          <w:top w:space="0" w:sz="0" w:val="nil"/>
+          <w:left w:space="0" w:sz="0" w:val="nil"/>
+          <w:bottom w:space="0" w:sz="0" w:val="nil"/>
+          <w:right w:space="0" w:sz="0" w:val="nil"/>
+          <w:between w:space="0" w:sz="0" w:val="nil"/>
+        </w:pBdr>
+        <w:shd w:fill="auto" w:val="clear"/>
         <w:ind w:firstLine="540"/>
         <w:contextualSpacing w:val="0"/>
         <w:rPr>
@@ -3112,7 +3917,14 @@
         <w:keepNext w:val="0"/>
         <w:keepLines w:val="0"/>
         <w:widowControl w:val="0"/>
-        <w:pBdr/>
+        <w:pBdr>
+          <w:top w:space="0" w:sz="0" w:val="nil"/>
+          <w:left w:space="0" w:sz="0" w:val="nil"/>
+          <w:bottom w:space="0" w:sz="0" w:val="nil"/>
+          <w:right w:space="0" w:sz="0" w:val="nil"/>
+          <w:between w:space="0" w:sz="0" w:val="nil"/>
+        </w:pBdr>
+        <w:shd w:fill="auto" w:val="clear"/>
         <w:ind w:firstLine="540"/>
         <w:contextualSpacing w:val="0"/>
         <w:rPr>
@@ -3136,7 +3948,14 @@
         <w:keepNext w:val="0"/>
         <w:keepLines w:val="0"/>
         <w:widowControl w:val="0"/>
-        <w:pBdr/>
+        <w:pBdr>
+          <w:top w:space="0" w:sz="0" w:val="nil"/>
+          <w:left w:space="0" w:sz="0" w:val="nil"/>
+          <w:bottom w:space="0" w:sz="0" w:val="nil"/>
+          <w:right w:space="0" w:sz="0" w:val="nil"/>
+          <w:between w:space="0" w:sz="0" w:val="nil"/>
+        </w:pBdr>
+        <w:shd w:fill="auto" w:val="clear"/>
         <w:ind w:firstLine="540"/>
         <w:contextualSpacing w:val="0"/>
         <w:rPr>
@@ -3160,7 +3979,14 @@
         <w:keepNext w:val="0"/>
         <w:keepLines w:val="0"/>
         <w:widowControl w:val="0"/>
-        <w:pBdr/>
+        <w:pBdr>
+          <w:top w:space="0" w:sz="0" w:val="nil"/>
+          <w:left w:space="0" w:sz="0" w:val="nil"/>
+          <w:bottom w:space="0" w:sz="0" w:val="nil"/>
+          <w:right w:space="0" w:sz="0" w:val="nil"/>
+          <w:between w:space="0" w:sz="0" w:val="nil"/>
+        </w:pBdr>
+        <w:shd w:fill="auto" w:val="clear"/>
         <w:ind w:firstLine="540"/>
         <w:contextualSpacing w:val="0"/>
         <w:rPr>
@@ -3184,7 +4010,14 @@
         <w:keepNext w:val="0"/>
         <w:keepLines w:val="0"/>
         <w:widowControl w:val="0"/>
-        <w:pBdr/>
+        <w:pBdr>
+          <w:top w:space="0" w:sz="0" w:val="nil"/>
+          <w:left w:space="0" w:sz="0" w:val="nil"/>
+          <w:bottom w:space="0" w:sz="0" w:val="nil"/>
+          <w:right w:space="0" w:sz="0" w:val="nil"/>
+          <w:between w:space="0" w:sz="0" w:val="nil"/>
+        </w:pBdr>
+        <w:shd w:fill="auto" w:val="clear"/>
         <w:ind w:firstLine="540"/>
         <w:contextualSpacing w:val="0"/>
         <w:rPr>
@@ -3208,7 +4041,14 @@
         <w:keepNext w:val="0"/>
         <w:keepLines w:val="0"/>
         <w:widowControl w:val="0"/>
-        <w:pBdr/>
+        <w:pBdr>
+          <w:top w:space="0" w:sz="0" w:val="nil"/>
+          <w:left w:space="0" w:sz="0" w:val="nil"/>
+          <w:bottom w:space="0" w:sz="0" w:val="nil"/>
+          <w:right w:space="0" w:sz="0" w:val="nil"/>
+          <w:between w:space="0" w:sz="0" w:val="nil"/>
+        </w:pBdr>
+        <w:shd w:fill="auto" w:val="clear"/>
         <w:ind w:firstLine="540"/>
         <w:contextualSpacing w:val="0"/>
         <w:rPr>
@@ -3232,7 +4072,14 @@
         <w:keepNext w:val="0"/>
         <w:keepLines w:val="0"/>
         <w:widowControl w:val="0"/>
-        <w:pBdr/>
+        <w:pBdr>
+          <w:top w:space="0" w:sz="0" w:val="nil"/>
+          <w:left w:space="0" w:sz="0" w:val="nil"/>
+          <w:bottom w:space="0" w:sz="0" w:val="nil"/>
+          <w:right w:space="0" w:sz="0" w:val="nil"/>
+          <w:between w:space="0" w:sz="0" w:val="nil"/>
+        </w:pBdr>
+        <w:shd w:fill="auto" w:val="clear"/>
         <w:ind w:firstLine="540"/>
         <w:contextualSpacing w:val="0"/>
         <w:rPr>
@@ -3267,7 +4114,14 @@
         <w:keepNext w:val="0"/>
         <w:keepLines w:val="0"/>
         <w:widowControl w:val="0"/>
-        <w:pBdr/>
+        <w:pBdr>
+          <w:top w:space="0" w:sz="0" w:val="nil"/>
+          <w:left w:space="0" w:sz="0" w:val="nil"/>
+          <w:bottom w:space="0" w:sz="0" w:val="nil"/>
+          <w:right w:space="0" w:sz="0" w:val="nil"/>
+          <w:between w:space="0" w:sz="0" w:val="nil"/>
+        </w:pBdr>
+        <w:shd w:fill="auto" w:val="clear"/>
         <w:ind w:firstLine="540"/>
         <w:contextualSpacing w:val="0"/>
         <w:rPr>
@@ -3291,7 +4145,14 @@
         <w:keepNext w:val="0"/>
         <w:keepLines w:val="0"/>
         <w:widowControl w:val="0"/>
-        <w:pBdr/>
+        <w:pBdr>
+          <w:top w:space="0" w:sz="0" w:val="nil"/>
+          <w:left w:space="0" w:sz="0" w:val="nil"/>
+          <w:bottom w:space="0" w:sz="0" w:val="nil"/>
+          <w:right w:space="0" w:sz="0" w:val="nil"/>
+          <w:between w:space="0" w:sz="0" w:val="nil"/>
+        </w:pBdr>
+        <w:shd w:fill="auto" w:val="clear"/>
         <w:ind w:firstLine="540"/>
         <w:contextualSpacing w:val="0"/>
         <w:rPr>
@@ -3315,27 +4176,41 @@
         <w:keepNext w:val="0"/>
         <w:keepLines w:val="0"/>
         <w:widowControl w:val="0"/>
-        <w:pBdr/>
-        <w:ind w:firstLine="540"/>
-        <w:contextualSpacing w:val="0"/>
-        <w:rPr>
-          <w:rFonts w:ascii="Times New Roman" w:cs="Times New Roman" w:eastAsia="Times New Roman" w:hAnsi="Times New Roman"/>
-          <w:sz w:val="24"/>
-          <w:szCs w:val="24"/>
-        </w:rPr>
-      </w:pPr>
-      <w:r>
-        <w:rPr>
-          <w:rtl w:val="0"/>
-        </w:rPr>
-      </w:r>
-    </w:p>
-    <w:p>
-      <w:pPr>
-        <w:keepNext w:val="0"/>
-        <w:keepLines w:val="0"/>
-        <w:widowControl w:val="0"/>
-        <w:pBdr/>
+        <w:pBdr>
+          <w:top w:space="0" w:sz="0" w:val="nil"/>
+          <w:left w:space="0" w:sz="0" w:val="nil"/>
+          <w:bottom w:space="0" w:sz="0" w:val="nil"/>
+          <w:right w:space="0" w:sz="0" w:val="nil"/>
+          <w:between w:space="0" w:sz="0" w:val="nil"/>
+        </w:pBdr>
+        <w:shd w:fill="auto" w:val="clear"/>
+        <w:ind w:firstLine="540"/>
+        <w:contextualSpacing w:val="0"/>
+        <w:rPr>
+          <w:rFonts w:ascii="Times New Roman" w:cs="Times New Roman" w:eastAsia="Times New Roman" w:hAnsi="Times New Roman"/>
+          <w:sz w:val="24"/>
+          <w:szCs w:val="24"/>
+        </w:rPr>
+      </w:pPr>
+      <w:r>
+        <w:rPr>
+          <w:rtl w:val="0"/>
+        </w:rPr>
+      </w:r>
+    </w:p>
+    <w:p>
+      <w:pPr>
+        <w:keepNext w:val="0"/>
+        <w:keepLines w:val="0"/>
+        <w:widowControl w:val="0"/>
+        <w:pBdr>
+          <w:top w:space="0" w:sz="0" w:val="nil"/>
+          <w:left w:space="0" w:sz="0" w:val="nil"/>
+          <w:bottom w:space="0" w:sz="0" w:val="nil"/>
+          <w:right w:space="0" w:sz="0" w:val="nil"/>
+          <w:between w:space="0" w:sz="0" w:val="nil"/>
+        </w:pBdr>
+        <w:shd w:fill="auto" w:val="clear"/>
         <w:ind w:firstLine="540"/>
         <w:contextualSpacing w:val="0"/>
         <w:jc w:val="center"/>
@@ -3360,27 +4235,41 @@
         <w:keepNext w:val="0"/>
         <w:keepLines w:val="0"/>
         <w:widowControl w:val="0"/>
-        <w:pBdr/>
-        <w:ind w:firstLine="540"/>
-        <w:contextualSpacing w:val="0"/>
-        <w:rPr>
-          <w:rFonts w:ascii="Times New Roman" w:cs="Times New Roman" w:eastAsia="Times New Roman" w:hAnsi="Times New Roman"/>
-          <w:sz w:val="24"/>
-          <w:szCs w:val="24"/>
-        </w:rPr>
-      </w:pPr>
-      <w:r>
-        <w:rPr>
-          <w:rtl w:val="0"/>
-        </w:rPr>
-      </w:r>
-    </w:p>
-    <w:p>
-      <w:pPr>
-        <w:keepNext w:val="0"/>
-        <w:keepLines w:val="0"/>
-        <w:widowControl w:val="0"/>
-        <w:pBdr/>
+        <w:pBdr>
+          <w:top w:space="0" w:sz="0" w:val="nil"/>
+          <w:left w:space="0" w:sz="0" w:val="nil"/>
+          <w:bottom w:space="0" w:sz="0" w:val="nil"/>
+          <w:right w:space="0" w:sz="0" w:val="nil"/>
+          <w:between w:space="0" w:sz="0" w:val="nil"/>
+        </w:pBdr>
+        <w:shd w:fill="auto" w:val="clear"/>
+        <w:ind w:firstLine="540"/>
+        <w:contextualSpacing w:val="0"/>
+        <w:rPr>
+          <w:rFonts w:ascii="Times New Roman" w:cs="Times New Roman" w:eastAsia="Times New Roman" w:hAnsi="Times New Roman"/>
+          <w:sz w:val="24"/>
+          <w:szCs w:val="24"/>
+        </w:rPr>
+      </w:pPr>
+      <w:r>
+        <w:rPr>
+          <w:rtl w:val="0"/>
+        </w:rPr>
+      </w:r>
+    </w:p>
+    <w:p>
+      <w:pPr>
+        <w:keepNext w:val="0"/>
+        <w:keepLines w:val="0"/>
+        <w:widowControl w:val="0"/>
+        <w:pBdr>
+          <w:top w:space="0" w:sz="0" w:val="nil"/>
+          <w:left w:space="0" w:sz="0" w:val="nil"/>
+          <w:bottom w:space="0" w:sz="0" w:val="nil"/>
+          <w:right w:space="0" w:sz="0" w:val="nil"/>
+          <w:between w:space="0" w:sz="0" w:val="nil"/>
+        </w:pBdr>
+        <w:shd w:fill="auto" w:val="clear"/>
         <w:ind w:firstLine="540"/>
         <w:contextualSpacing w:val="0"/>
         <w:rPr>
@@ -3404,7 +4293,14 @@
         <w:keepNext w:val="0"/>
         <w:keepLines w:val="0"/>
         <w:widowControl w:val="0"/>
-        <w:pBdr/>
+        <w:pBdr>
+          <w:top w:space="0" w:sz="0" w:val="nil"/>
+          <w:left w:space="0" w:sz="0" w:val="nil"/>
+          <w:bottom w:space="0" w:sz="0" w:val="nil"/>
+          <w:right w:space="0" w:sz="0" w:val="nil"/>
+          <w:between w:space="0" w:sz="0" w:val="nil"/>
+        </w:pBdr>
+        <w:shd w:fill="auto" w:val="clear"/>
         <w:ind w:firstLine="540"/>
         <w:contextualSpacing w:val="0"/>
         <w:rPr>
@@ -3428,7 +4324,14 @@
         <w:keepNext w:val="0"/>
         <w:keepLines w:val="0"/>
         <w:widowControl w:val="0"/>
-        <w:pBdr/>
+        <w:pBdr>
+          <w:top w:space="0" w:sz="0" w:val="nil"/>
+          <w:left w:space="0" w:sz="0" w:val="nil"/>
+          <w:bottom w:space="0" w:sz="0" w:val="nil"/>
+          <w:right w:space="0" w:sz="0" w:val="nil"/>
+          <w:between w:space="0" w:sz="0" w:val="nil"/>
+        </w:pBdr>
+        <w:shd w:fill="auto" w:val="clear"/>
         <w:ind w:firstLine="540"/>
         <w:contextualSpacing w:val="0"/>
         <w:rPr>
@@ -3452,7 +4355,14 @@
         <w:keepNext w:val="0"/>
         <w:keepLines w:val="0"/>
         <w:widowControl w:val="0"/>
-        <w:pBdr/>
+        <w:pBdr>
+          <w:top w:space="0" w:sz="0" w:val="nil"/>
+          <w:left w:space="0" w:sz="0" w:val="nil"/>
+          <w:bottom w:space="0" w:sz="0" w:val="nil"/>
+          <w:right w:space="0" w:sz="0" w:val="nil"/>
+          <w:between w:space="0" w:sz="0" w:val="nil"/>
+        </w:pBdr>
+        <w:shd w:fill="auto" w:val="clear"/>
         <w:ind w:firstLine="540"/>
         <w:contextualSpacing w:val="0"/>
         <w:rPr>
@@ -3476,7 +4386,14 @@
         <w:keepNext w:val="0"/>
         <w:keepLines w:val="0"/>
         <w:widowControl w:val="0"/>
-        <w:pBdr/>
+        <w:pBdr>
+          <w:top w:space="0" w:sz="0" w:val="nil"/>
+          <w:left w:space="0" w:sz="0" w:val="nil"/>
+          <w:bottom w:space="0" w:sz="0" w:val="nil"/>
+          <w:right w:space="0" w:sz="0" w:val="nil"/>
+          <w:between w:space="0" w:sz="0" w:val="nil"/>
+        </w:pBdr>
+        <w:shd w:fill="auto" w:val="clear"/>
         <w:ind w:firstLine="540"/>
         <w:contextualSpacing w:val="0"/>
         <w:rPr>
@@ -3511,27 +4428,41 @@
         <w:keepNext w:val="0"/>
         <w:keepLines w:val="0"/>
         <w:widowControl w:val="0"/>
-        <w:pBdr/>
-        <w:ind w:firstLine="540"/>
-        <w:contextualSpacing w:val="0"/>
-        <w:rPr>
-          <w:rFonts w:ascii="Times New Roman" w:cs="Times New Roman" w:eastAsia="Times New Roman" w:hAnsi="Times New Roman"/>
-          <w:sz w:val="24"/>
-          <w:szCs w:val="24"/>
-        </w:rPr>
-      </w:pPr>
-      <w:r>
-        <w:rPr>
-          <w:rtl w:val="0"/>
-        </w:rPr>
-      </w:r>
-    </w:p>
-    <w:p>
-      <w:pPr>
-        <w:keepNext w:val="0"/>
-        <w:keepLines w:val="0"/>
-        <w:widowControl w:val="0"/>
-        <w:pBdr/>
+        <w:pBdr>
+          <w:top w:space="0" w:sz="0" w:val="nil"/>
+          <w:left w:space="0" w:sz="0" w:val="nil"/>
+          <w:bottom w:space="0" w:sz="0" w:val="nil"/>
+          <w:right w:space="0" w:sz="0" w:val="nil"/>
+          <w:between w:space="0" w:sz="0" w:val="nil"/>
+        </w:pBdr>
+        <w:shd w:fill="auto" w:val="clear"/>
+        <w:ind w:firstLine="540"/>
+        <w:contextualSpacing w:val="0"/>
+        <w:rPr>
+          <w:rFonts w:ascii="Times New Roman" w:cs="Times New Roman" w:eastAsia="Times New Roman" w:hAnsi="Times New Roman"/>
+          <w:sz w:val="24"/>
+          <w:szCs w:val="24"/>
+        </w:rPr>
+      </w:pPr>
+      <w:r>
+        <w:rPr>
+          <w:rtl w:val="0"/>
+        </w:rPr>
+      </w:r>
+    </w:p>
+    <w:p>
+      <w:pPr>
+        <w:keepNext w:val="0"/>
+        <w:keepLines w:val="0"/>
+        <w:widowControl w:val="0"/>
+        <w:pBdr>
+          <w:top w:space="0" w:sz="0" w:val="nil"/>
+          <w:left w:space="0" w:sz="0" w:val="nil"/>
+          <w:bottom w:space="0" w:sz="0" w:val="nil"/>
+          <w:right w:space="0" w:sz="0" w:val="nil"/>
+          <w:between w:space="0" w:sz="0" w:val="nil"/>
+        </w:pBdr>
+        <w:shd w:fill="auto" w:val="clear"/>
         <w:ind w:firstLine="540"/>
         <w:contextualSpacing w:val="0"/>
         <w:jc w:val="center"/>
@@ -3556,27 +4487,41 @@
         <w:keepNext w:val="0"/>
         <w:keepLines w:val="0"/>
         <w:widowControl w:val="0"/>
-        <w:pBdr/>
-        <w:ind w:firstLine="540"/>
-        <w:contextualSpacing w:val="0"/>
-        <w:rPr>
-          <w:rFonts w:ascii="Times New Roman" w:cs="Times New Roman" w:eastAsia="Times New Roman" w:hAnsi="Times New Roman"/>
-          <w:sz w:val="24"/>
-          <w:szCs w:val="24"/>
-        </w:rPr>
-      </w:pPr>
-      <w:r>
-        <w:rPr>
-          <w:rtl w:val="0"/>
-        </w:rPr>
-      </w:r>
-    </w:p>
-    <w:p>
-      <w:pPr>
-        <w:keepNext w:val="0"/>
-        <w:keepLines w:val="0"/>
-        <w:widowControl w:val="0"/>
-        <w:pBdr/>
+        <w:pBdr>
+          <w:top w:space="0" w:sz="0" w:val="nil"/>
+          <w:left w:space="0" w:sz="0" w:val="nil"/>
+          <w:bottom w:space="0" w:sz="0" w:val="nil"/>
+          <w:right w:space="0" w:sz="0" w:val="nil"/>
+          <w:between w:space="0" w:sz="0" w:val="nil"/>
+        </w:pBdr>
+        <w:shd w:fill="auto" w:val="clear"/>
+        <w:ind w:firstLine="540"/>
+        <w:contextualSpacing w:val="0"/>
+        <w:rPr>
+          <w:rFonts w:ascii="Times New Roman" w:cs="Times New Roman" w:eastAsia="Times New Roman" w:hAnsi="Times New Roman"/>
+          <w:sz w:val="24"/>
+          <w:szCs w:val="24"/>
+        </w:rPr>
+      </w:pPr>
+      <w:r>
+        <w:rPr>
+          <w:rtl w:val="0"/>
+        </w:rPr>
+      </w:r>
+    </w:p>
+    <w:p>
+      <w:pPr>
+        <w:keepNext w:val="0"/>
+        <w:keepLines w:val="0"/>
+        <w:widowControl w:val="0"/>
+        <w:pBdr>
+          <w:top w:space="0" w:sz="0" w:val="nil"/>
+          <w:left w:space="0" w:sz="0" w:val="nil"/>
+          <w:bottom w:space="0" w:sz="0" w:val="nil"/>
+          <w:right w:space="0" w:sz="0" w:val="nil"/>
+          <w:between w:space="0" w:sz="0" w:val="nil"/>
+        </w:pBdr>
+        <w:shd w:fill="auto" w:val="clear"/>
         <w:ind w:firstLine="540"/>
         <w:contextualSpacing w:val="0"/>
         <w:rPr>
@@ -3600,7 +4545,14 @@
         <w:keepNext w:val="0"/>
         <w:keepLines w:val="0"/>
         <w:widowControl w:val="0"/>
-        <w:pBdr/>
+        <w:pBdr>
+          <w:top w:space="0" w:sz="0" w:val="nil"/>
+          <w:left w:space="0" w:sz="0" w:val="nil"/>
+          <w:bottom w:space="0" w:sz="0" w:val="nil"/>
+          <w:right w:space="0" w:sz="0" w:val="nil"/>
+          <w:between w:space="0" w:sz="0" w:val="nil"/>
+        </w:pBdr>
+        <w:shd w:fill="auto" w:val="clear"/>
         <w:ind w:firstLine="540"/>
         <w:contextualSpacing w:val="0"/>
         <w:rPr>
@@ -3624,7 +4576,14 @@
         <w:keepNext w:val="0"/>
         <w:keepLines w:val="0"/>
         <w:widowControl w:val="0"/>
-        <w:pBdr/>
+        <w:pBdr>
+          <w:top w:space="0" w:sz="0" w:val="nil"/>
+          <w:left w:space="0" w:sz="0" w:val="nil"/>
+          <w:bottom w:space="0" w:sz="0" w:val="nil"/>
+          <w:right w:space="0" w:sz="0" w:val="nil"/>
+          <w:between w:space="0" w:sz="0" w:val="nil"/>
+        </w:pBdr>
+        <w:shd w:fill="auto" w:val="clear"/>
         <w:ind w:firstLine="540"/>
         <w:contextualSpacing w:val="0"/>
         <w:rPr>
@@ -3659,7 +4618,14 @@
         <w:keepNext w:val="0"/>
         <w:keepLines w:val="0"/>
         <w:widowControl w:val="0"/>
-        <w:pBdr/>
+        <w:pBdr>
+          <w:top w:space="0" w:sz="0" w:val="nil"/>
+          <w:left w:space="0" w:sz="0" w:val="nil"/>
+          <w:bottom w:space="0" w:sz="0" w:val="nil"/>
+          <w:right w:space="0" w:sz="0" w:val="nil"/>
+          <w:between w:space="0" w:sz="0" w:val="nil"/>
+        </w:pBdr>
+        <w:shd w:fill="auto" w:val="clear"/>
         <w:ind w:firstLine="540"/>
         <w:contextualSpacing w:val="0"/>
         <w:rPr>
@@ -3683,7 +4649,14 @@
         <w:keepNext w:val="0"/>
         <w:keepLines w:val="0"/>
         <w:widowControl w:val="0"/>
-        <w:pBdr/>
+        <w:pBdr>
+          <w:top w:space="0" w:sz="0" w:val="nil"/>
+          <w:left w:space="0" w:sz="0" w:val="nil"/>
+          <w:bottom w:space="0" w:sz="0" w:val="nil"/>
+          <w:right w:space="0" w:sz="0" w:val="nil"/>
+          <w:between w:space="0" w:sz="0" w:val="nil"/>
+        </w:pBdr>
+        <w:shd w:fill="auto" w:val="clear"/>
         <w:ind w:firstLine="540"/>
         <w:contextualSpacing w:val="0"/>
         <w:rPr>
@@ -3707,7 +4680,14 @@
         <w:keepNext w:val="0"/>
         <w:keepLines w:val="0"/>
         <w:widowControl w:val="0"/>
-        <w:pBdr/>
+        <w:pBdr>
+          <w:top w:space="0" w:sz="0" w:val="nil"/>
+          <w:left w:space="0" w:sz="0" w:val="nil"/>
+          <w:bottom w:space="0" w:sz="0" w:val="nil"/>
+          <w:right w:space="0" w:sz="0" w:val="nil"/>
+          <w:between w:space="0" w:sz="0" w:val="nil"/>
+        </w:pBdr>
+        <w:shd w:fill="auto" w:val="clear"/>
         <w:ind w:firstLine="540"/>
         <w:contextualSpacing w:val="0"/>
         <w:rPr>
@@ -3731,7 +4711,14 @@
         <w:keepNext w:val="0"/>
         <w:keepLines w:val="0"/>
         <w:widowControl w:val="0"/>
-        <w:pBdr/>
+        <w:pBdr>
+          <w:top w:space="0" w:sz="0" w:val="nil"/>
+          <w:left w:space="0" w:sz="0" w:val="nil"/>
+          <w:bottom w:space="0" w:sz="0" w:val="nil"/>
+          <w:right w:space="0" w:sz="0" w:val="nil"/>
+          <w:between w:space="0" w:sz="0" w:val="nil"/>
+        </w:pBdr>
+        <w:shd w:fill="auto" w:val="clear"/>
         <w:ind w:firstLine="540"/>
         <w:contextualSpacing w:val="0"/>
         <w:rPr>
@@ -3755,7 +4742,14 @@
         <w:keepNext w:val="0"/>
         <w:keepLines w:val="0"/>
         <w:widowControl w:val="0"/>
-        <w:pBdr/>
+        <w:pBdr>
+          <w:top w:space="0" w:sz="0" w:val="nil"/>
+          <w:left w:space="0" w:sz="0" w:val="nil"/>
+          <w:bottom w:space="0" w:sz="0" w:val="nil"/>
+          <w:right w:space="0" w:sz="0" w:val="nil"/>
+          <w:between w:space="0" w:sz="0" w:val="nil"/>
+        </w:pBdr>
+        <w:shd w:fill="auto" w:val="clear"/>
         <w:ind w:firstLine="540"/>
         <w:contextualSpacing w:val="0"/>
         <w:rPr>
@@ -3779,7 +4773,14 @@
         <w:keepNext w:val="0"/>
         <w:keepLines w:val="0"/>
         <w:widowControl w:val="0"/>
-        <w:pBdr/>
+        <w:pBdr>
+          <w:top w:space="0" w:sz="0" w:val="nil"/>
+          <w:left w:space="0" w:sz="0" w:val="nil"/>
+          <w:bottom w:space="0" w:sz="0" w:val="nil"/>
+          <w:right w:space="0" w:sz="0" w:val="nil"/>
+          <w:between w:space="0" w:sz="0" w:val="nil"/>
+        </w:pBdr>
+        <w:shd w:fill="auto" w:val="clear"/>
         <w:ind w:firstLine="540"/>
         <w:contextualSpacing w:val="0"/>
         <w:rPr>
@@ -3803,7 +4804,14 @@
         <w:keepNext w:val="0"/>
         <w:keepLines w:val="0"/>
         <w:widowControl w:val="0"/>
-        <w:pBdr/>
+        <w:pBdr>
+          <w:top w:space="0" w:sz="0" w:val="nil"/>
+          <w:left w:space="0" w:sz="0" w:val="nil"/>
+          <w:bottom w:space="0" w:sz="0" w:val="nil"/>
+          <w:right w:space="0" w:sz="0" w:val="nil"/>
+          <w:between w:space="0" w:sz="0" w:val="nil"/>
+        </w:pBdr>
+        <w:shd w:fill="auto" w:val="clear"/>
         <w:ind w:firstLine="540"/>
         <w:contextualSpacing w:val="0"/>
         <w:rPr>
@@ -3827,7 +4835,14 @@
         <w:keepNext w:val="0"/>
         <w:keepLines w:val="0"/>
         <w:widowControl w:val="0"/>
-        <w:pBdr/>
+        <w:pBdr>
+          <w:top w:space="0" w:sz="0" w:val="nil"/>
+          <w:left w:space="0" w:sz="0" w:val="nil"/>
+          <w:bottom w:space="0" w:sz="0" w:val="nil"/>
+          <w:right w:space="0" w:sz="0" w:val="nil"/>
+          <w:between w:space="0" w:sz="0" w:val="nil"/>
+        </w:pBdr>
+        <w:shd w:fill="auto" w:val="clear"/>
         <w:ind w:firstLine="540"/>
         <w:contextualSpacing w:val="0"/>
         <w:rPr>
@@ -3862,7 +4877,14 @@
         <w:keepNext w:val="0"/>
         <w:keepLines w:val="0"/>
         <w:widowControl w:val="0"/>
-        <w:pBdr/>
+        <w:pBdr>
+          <w:top w:space="0" w:sz="0" w:val="nil"/>
+          <w:left w:space="0" w:sz="0" w:val="nil"/>
+          <w:bottom w:space="0" w:sz="0" w:val="nil"/>
+          <w:right w:space="0" w:sz="0" w:val="nil"/>
+          <w:between w:space="0" w:sz="0" w:val="nil"/>
+        </w:pBdr>
+        <w:shd w:fill="auto" w:val="clear"/>
         <w:ind w:firstLine="540"/>
         <w:contextualSpacing w:val="0"/>
         <w:rPr>
@@ -3886,7 +4908,14 @@
         <w:keepNext w:val="0"/>
         <w:keepLines w:val="0"/>
         <w:widowControl w:val="0"/>
-        <w:pBdr/>
+        <w:pBdr>
+          <w:top w:space="0" w:sz="0" w:val="nil"/>
+          <w:left w:space="0" w:sz="0" w:val="nil"/>
+          <w:bottom w:space="0" w:sz="0" w:val="nil"/>
+          <w:right w:space="0" w:sz="0" w:val="nil"/>
+          <w:between w:space="0" w:sz="0" w:val="nil"/>
+        </w:pBdr>
+        <w:shd w:fill="auto" w:val="clear"/>
         <w:ind w:firstLine="540"/>
         <w:contextualSpacing w:val="0"/>
         <w:rPr>
@@ -3910,7 +4939,14 @@
         <w:keepNext w:val="0"/>
         <w:keepLines w:val="0"/>
         <w:widowControl w:val="0"/>
-        <w:pBdr/>
+        <w:pBdr>
+          <w:top w:space="0" w:sz="0" w:val="nil"/>
+          <w:left w:space="0" w:sz="0" w:val="nil"/>
+          <w:bottom w:space="0" w:sz="0" w:val="nil"/>
+          <w:right w:space="0" w:sz="0" w:val="nil"/>
+          <w:between w:space="0" w:sz="0" w:val="nil"/>
+        </w:pBdr>
+        <w:shd w:fill="auto" w:val="clear"/>
         <w:ind w:firstLine="540"/>
         <w:contextualSpacing w:val="0"/>
         <w:rPr>
@@ -3953,7 +4989,14 @@
         <w:keepNext w:val="0"/>
         <w:keepLines w:val="0"/>
         <w:widowControl w:val="0"/>
-        <w:pBdr/>
+        <w:pBdr>
+          <w:top w:space="0" w:sz="0" w:val="nil"/>
+          <w:left w:space="0" w:sz="0" w:val="nil"/>
+          <w:bottom w:space="0" w:sz="0" w:val="nil"/>
+          <w:right w:space="0" w:sz="0" w:val="nil"/>
+          <w:between w:space="0" w:sz="0" w:val="nil"/>
+        </w:pBdr>
+        <w:shd w:fill="auto" w:val="clear"/>
         <w:ind w:firstLine="540"/>
         <w:contextualSpacing w:val="0"/>
         <w:rPr>
@@ -3977,27 +5020,41 @@
         <w:keepNext w:val="0"/>
         <w:keepLines w:val="0"/>
         <w:widowControl w:val="0"/>
-        <w:pBdr/>
-        <w:ind w:firstLine="540"/>
-        <w:contextualSpacing w:val="0"/>
-        <w:rPr>
-          <w:rFonts w:ascii="Times New Roman" w:cs="Times New Roman" w:eastAsia="Times New Roman" w:hAnsi="Times New Roman"/>
-          <w:sz w:val="24"/>
-          <w:szCs w:val="24"/>
-        </w:rPr>
-      </w:pPr>
-      <w:r>
-        <w:rPr>
-          <w:rtl w:val="0"/>
-        </w:rPr>
-      </w:r>
-    </w:p>
-    <w:p>
-      <w:pPr>
-        <w:keepNext w:val="0"/>
-        <w:keepLines w:val="0"/>
-        <w:widowControl w:val="0"/>
-        <w:pBdr/>
+        <w:pBdr>
+          <w:top w:space="0" w:sz="0" w:val="nil"/>
+          <w:left w:space="0" w:sz="0" w:val="nil"/>
+          <w:bottom w:space="0" w:sz="0" w:val="nil"/>
+          <w:right w:space="0" w:sz="0" w:val="nil"/>
+          <w:between w:space="0" w:sz="0" w:val="nil"/>
+        </w:pBdr>
+        <w:shd w:fill="auto" w:val="clear"/>
+        <w:ind w:firstLine="540"/>
+        <w:contextualSpacing w:val="0"/>
+        <w:rPr>
+          <w:rFonts w:ascii="Times New Roman" w:cs="Times New Roman" w:eastAsia="Times New Roman" w:hAnsi="Times New Roman"/>
+          <w:sz w:val="24"/>
+          <w:szCs w:val="24"/>
+        </w:rPr>
+      </w:pPr>
+      <w:r>
+        <w:rPr>
+          <w:rtl w:val="0"/>
+        </w:rPr>
+      </w:r>
+    </w:p>
+    <w:p>
+      <w:pPr>
+        <w:keepNext w:val="0"/>
+        <w:keepLines w:val="0"/>
+        <w:widowControl w:val="0"/>
+        <w:pBdr>
+          <w:top w:space="0" w:sz="0" w:val="nil"/>
+          <w:left w:space="0" w:sz="0" w:val="nil"/>
+          <w:bottom w:space="0" w:sz="0" w:val="nil"/>
+          <w:right w:space="0" w:sz="0" w:val="nil"/>
+          <w:between w:space="0" w:sz="0" w:val="nil"/>
+        </w:pBdr>
+        <w:shd w:fill="auto" w:val="clear"/>
         <w:ind w:firstLine="540"/>
         <w:contextualSpacing w:val="0"/>
         <w:jc w:val="center"/>
@@ -4022,27 +5079,41 @@
         <w:keepNext w:val="0"/>
         <w:keepLines w:val="0"/>
         <w:widowControl w:val="0"/>
-        <w:pBdr/>
-        <w:ind w:firstLine="540"/>
-        <w:contextualSpacing w:val="0"/>
-        <w:rPr>
-          <w:rFonts w:ascii="Times New Roman" w:cs="Times New Roman" w:eastAsia="Times New Roman" w:hAnsi="Times New Roman"/>
-          <w:sz w:val="24"/>
-          <w:szCs w:val="24"/>
-        </w:rPr>
-      </w:pPr>
-      <w:r>
-        <w:rPr>
-          <w:rtl w:val="0"/>
-        </w:rPr>
-      </w:r>
-    </w:p>
-    <w:p>
-      <w:pPr>
-        <w:keepNext w:val="0"/>
-        <w:keepLines w:val="0"/>
-        <w:widowControl w:val="0"/>
-        <w:pBdr/>
+        <w:pBdr>
+          <w:top w:space="0" w:sz="0" w:val="nil"/>
+          <w:left w:space="0" w:sz="0" w:val="nil"/>
+          <w:bottom w:space="0" w:sz="0" w:val="nil"/>
+          <w:right w:space="0" w:sz="0" w:val="nil"/>
+          <w:between w:space="0" w:sz="0" w:val="nil"/>
+        </w:pBdr>
+        <w:shd w:fill="auto" w:val="clear"/>
+        <w:ind w:firstLine="540"/>
+        <w:contextualSpacing w:val="0"/>
+        <w:rPr>
+          <w:rFonts w:ascii="Times New Roman" w:cs="Times New Roman" w:eastAsia="Times New Roman" w:hAnsi="Times New Roman"/>
+          <w:sz w:val="24"/>
+          <w:szCs w:val="24"/>
+        </w:rPr>
+      </w:pPr>
+      <w:r>
+        <w:rPr>
+          <w:rtl w:val="0"/>
+        </w:rPr>
+      </w:r>
+    </w:p>
+    <w:p>
+      <w:pPr>
+        <w:keepNext w:val="0"/>
+        <w:keepLines w:val="0"/>
+        <w:widowControl w:val="0"/>
+        <w:pBdr>
+          <w:top w:space="0" w:sz="0" w:val="nil"/>
+          <w:left w:space="0" w:sz="0" w:val="nil"/>
+          <w:bottom w:space="0" w:sz="0" w:val="nil"/>
+          <w:right w:space="0" w:sz="0" w:val="nil"/>
+          <w:between w:space="0" w:sz="0" w:val="nil"/>
+        </w:pBdr>
+        <w:shd w:fill="auto" w:val="clear"/>
         <w:ind w:firstLine="540"/>
         <w:contextualSpacing w:val="0"/>
         <w:rPr>
@@ -4066,7 +5137,14 @@
         <w:keepNext w:val="0"/>
         <w:keepLines w:val="0"/>
         <w:widowControl w:val="0"/>
-        <w:pBdr/>
+        <w:pBdr>
+          <w:top w:space="0" w:sz="0" w:val="nil"/>
+          <w:left w:space="0" w:sz="0" w:val="nil"/>
+          <w:bottom w:space="0" w:sz="0" w:val="nil"/>
+          <w:right w:space="0" w:sz="0" w:val="nil"/>
+          <w:between w:space="0" w:sz="0" w:val="nil"/>
+        </w:pBdr>
+        <w:shd w:fill="auto" w:val="clear"/>
         <w:ind w:firstLine="540"/>
         <w:contextualSpacing w:val="0"/>
         <w:rPr>
@@ -4090,7 +5168,14 @@
         <w:keepNext w:val="0"/>
         <w:keepLines w:val="0"/>
         <w:widowControl w:val="0"/>
-        <w:pBdr/>
+        <w:pBdr>
+          <w:top w:space="0" w:sz="0" w:val="nil"/>
+          <w:left w:space="0" w:sz="0" w:val="nil"/>
+          <w:bottom w:space="0" w:sz="0" w:val="nil"/>
+          <w:right w:space="0" w:sz="0" w:val="nil"/>
+          <w:between w:space="0" w:sz="0" w:val="nil"/>
+        </w:pBdr>
+        <w:shd w:fill="auto" w:val="clear"/>
         <w:ind w:firstLine="540"/>
         <w:contextualSpacing w:val="0"/>
         <w:rPr>
@@ -4114,7 +5199,14 @@
         <w:keepNext w:val="0"/>
         <w:keepLines w:val="0"/>
         <w:widowControl w:val="0"/>
-        <w:pBdr/>
+        <w:pBdr>
+          <w:top w:space="0" w:sz="0" w:val="nil"/>
+          <w:left w:space="0" w:sz="0" w:val="nil"/>
+          <w:bottom w:space="0" w:sz="0" w:val="nil"/>
+          <w:right w:space="0" w:sz="0" w:val="nil"/>
+          <w:between w:space="0" w:sz="0" w:val="nil"/>
+        </w:pBdr>
+        <w:shd w:fill="auto" w:val="clear"/>
         <w:ind w:firstLine="540"/>
         <w:contextualSpacing w:val="0"/>
         <w:rPr>
@@ -4138,7 +5230,14 @@
         <w:keepNext w:val="0"/>
         <w:keepLines w:val="0"/>
         <w:widowControl w:val="0"/>
-        <w:pBdr/>
+        <w:pBdr>
+          <w:top w:space="0" w:sz="0" w:val="nil"/>
+          <w:left w:space="0" w:sz="0" w:val="nil"/>
+          <w:bottom w:space="0" w:sz="0" w:val="nil"/>
+          <w:right w:space="0" w:sz="0" w:val="nil"/>
+          <w:between w:space="0" w:sz="0" w:val="nil"/>
+        </w:pBdr>
+        <w:shd w:fill="auto" w:val="clear"/>
         <w:ind w:firstLine="540"/>
         <w:contextualSpacing w:val="0"/>
         <w:rPr>
@@ -4162,7 +5261,14 @@
         <w:keepNext w:val="0"/>
         <w:keepLines w:val="0"/>
         <w:widowControl w:val="0"/>
-        <w:pBdr/>
+        <w:pBdr>
+          <w:top w:space="0" w:sz="0" w:val="nil"/>
+          <w:left w:space="0" w:sz="0" w:val="nil"/>
+          <w:bottom w:space="0" w:sz="0" w:val="nil"/>
+          <w:right w:space="0" w:sz="0" w:val="nil"/>
+          <w:between w:space="0" w:sz="0" w:val="nil"/>
+        </w:pBdr>
+        <w:shd w:fill="auto" w:val="clear"/>
         <w:ind w:firstLine="540"/>
         <w:contextualSpacing w:val="0"/>
         <w:rPr>
@@ -4180,13 +5286,25 @@
         </w:rPr>
         <w:t xml:space="preserve">Кто-то за это ответит.</w:t>
       </w:r>
-    </w:p>
-    <w:p>
-      <w:pPr>
-        <w:keepNext w:val="0"/>
-        <w:keepLines w:val="0"/>
-        <w:widowControl w:val="0"/>
-        <w:pBdr/>
+      <w:r>
+        <w:rPr>
+          <w:rtl w:val="0"/>
+        </w:rPr>
+      </w:r>
+    </w:p>
+    <w:p>
+      <w:pPr>
+        <w:keepNext w:val="0"/>
+        <w:keepLines w:val="0"/>
+        <w:widowControl w:val="0"/>
+        <w:pBdr>
+          <w:top w:space="0" w:sz="0" w:val="nil"/>
+          <w:left w:space="0" w:sz="0" w:val="nil"/>
+          <w:bottom w:space="0" w:sz="0" w:val="nil"/>
+          <w:right w:space="0" w:sz="0" w:val="nil"/>
+          <w:between w:space="0" w:sz="0" w:val="nil"/>
+        </w:pBdr>
+        <w:shd w:fill="auto" w:val="clear"/>
         <w:ind w:firstLine="540"/>
         <w:contextualSpacing w:val="0"/>
         <w:rPr>
@@ -4210,7 +5328,14 @@
         <w:keepNext w:val="0"/>
         <w:keepLines w:val="0"/>
         <w:widowControl w:val="0"/>
-        <w:pBdr/>
+        <w:pBdr>
+          <w:top w:space="0" w:sz="0" w:val="nil"/>
+          <w:left w:space="0" w:sz="0" w:val="nil"/>
+          <w:bottom w:space="0" w:sz="0" w:val="nil"/>
+          <w:right w:space="0" w:sz="0" w:val="nil"/>
+          <w:between w:space="0" w:sz="0" w:val="nil"/>
+        </w:pBdr>
+        <w:shd w:fill="auto" w:val="clear"/>
         <w:ind w:firstLine="540"/>
         <w:contextualSpacing w:val="0"/>
         <w:rPr>
@@ -4234,7 +5359,14 @@
         <w:keepNext w:val="0"/>
         <w:keepLines w:val="0"/>
         <w:widowControl w:val="0"/>
-        <w:pBdr/>
+        <w:pBdr>
+          <w:top w:space="0" w:sz="0" w:val="nil"/>
+          <w:left w:space="0" w:sz="0" w:val="nil"/>
+          <w:bottom w:space="0" w:sz="0" w:val="nil"/>
+          <w:right w:space="0" w:sz="0" w:val="nil"/>
+          <w:between w:space="0" w:sz="0" w:val="nil"/>
+        </w:pBdr>
+        <w:shd w:fill="auto" w:val="clear"/>
         <w:ind w:firstLine="540"/>
         <w:contextualSpacing w:val="0"/>
         <w:rPr>
@@ -4258,7 +5390,14 @@
         <w:keepNext w:val="0"/>
         <w:keepLines w:val="0"/>
         <w:widowControl w:val="0"/>
-        <w:pBdr/>
+        <w:pBdr>
+          <w:top w:space="0" w:sz="0" w:val="nil"/>
+          <w:left w:space="0" w:sz="0" w:val="nil"/>
+          <w:bottom w:space="0" w:sz="0" w:val="nil"/>
+          <w:right w:space="0" w:sz="0" w:val="nil"/>
+          <w:between w:space="0" w:sz="0" w:val="nil"/>
+        </w:pBdr>
+        <w:shd w:fill="auto" w:val="clear"/>
         <w:ind w:firstLine="540"/>
         <w:contextualSpacing w:val="0"/>
         <w:rPr>
@@ -4282,7 +5421,14 @@
         <w:keepNext w:val="0"/>
         <w:keepLines w:val="0"/>
         <w:widowControl w:val="0"/>
-        <w:pBdr/>
+        <w:pBdr>
+          <w:top w:space="0" w:sz="0" w:val="nil"/>
+          <w:left w:space="0" w:sz="0" w:val="nil"/>
+          <w:bottom w:space="0" w:sz="0" w:val="nil"/>
+          <w:right w:space="0" w:sz="0" w:val="nil"/>
+          <w:between w:space="0" w:sz="0" w:val="nil"/>
+        </w:pBdr>
+        <w:shd w:fill="auto" w:val="clear"/>
         <w:ind w:firstLine="540"/>
         <w:contextualSpacing w:val="0"/>
         <w:rPr>
@@ -4306,7 +5452,14 @@
         <w:keepNext w:val="0"/>
         <w:keepLines w:val="0"/>
         <w:widowControl w:val="0"/>
-        <w:pBdr/>
+        <w:pBdr>
+          <w:top w:space="0" w:sz="0" w:val="nil"/>
+          <w:left w:space="0" w:sz="0" w:val="nil"/>
+          <w:bottom w:space="0" w:sz="0" w:val="nil"/>
+          <w:right w:space="0" w:sz="0" w:val="nil"/>
+          <w:between w:space="0" w:sz="0" w:val="nil"/>
+        </w:pBdr>
+        <w:shd w:fill="auto" w:val="clear"/>
         <w:ind w:firstLine="540"/>
         <w:contextualSpacing w:val="0"/>
         <w:rPr>
@@ -4330,7 +5483,14 @@
         <w:keepNext w:val="0"/>
         <w:keepLines w:val="0"/>
         <w:widowControl w:val="0"/>
-        <w:pBdr/>
+        <w:pBdr>
+          <w:top w:space="0" w:sz="0" w:val="nil"/>
+          <w:left w:space="0" w:sz="0" w:val="nil"/>
+          <w:bottom w:space="0" w:sz="0" w:val="nil"/>
+          <w:right w:space="0" w:sz="0" w:val="nil"/>
+          <w:between w:space="0" w:sz="0" w:val="nil"/>
+        </w:pBdr>
+        <w:shd w:fill="auto" w:val="clear"/>
         <w:ind w:firstLine="540"/>
         <w:contextualSpacing w:val="0"/>
         <w:rPr>
@@ -4354,7 +5514,14 @@
         <w:keepNext w:val="0"/>
         <w:keepLines w:val="0"/>
         <w:widowControl w:val="0"/>
-        <w:pBdr/>
+        <w:pBdr>
+          <w:top w:space="0" w:sz="0" w:val="nil"/>
+          <w:left w:space="0" w:sz="0" w:val="nil"/>
+          <w:bottom w:space="0" w:sz="0" w:val="nil"/>
+          <w:right w:space="0" w:sz="0" w:val="nil"/>
+          <w:between w:space="0" w:sz="0" w:val="nil"/>
+        </w:pBdr>
+        <w:shd w:fill="auto" w:val="clear"/>
         <w:ind w:firstLine="540"/>
         <w:contextualSpacing w:val="0"/>
         <w:rPr>
@@ -4378,7 +5545,14 @@
         <w:keepNext w:val="0"/>
         <w:keepLines w:val="0"/>
         <w:widowControl w:val="0"/>
-        <w:pBdr/>
+        <w:pBdr>
+          <w:top w:space="0" w:sz="0" w:val="nil"/>
+          <w:left w:space="0" w:sz="0" w:val="nil"/>
+          <w:bottom w:space="0" w:sz="0" w:val="nil"/>
+          <w:right w:space="0" w:sz="0" w:val="nil"/>
+          <w:between w:space="0" w:sz="0" w:val="nil"/>
+        </w:pBdr>
+        <w:shd w:fill="auto" w:val="clear"/>
         <w:ind w:firstLine="540"/>
         <w:contextualSpacing w:val="0"/>
         <w:rPr>
@@ -4402,7 +5576,14 @@
         <w:keepNext w:val="0"/>
         <w:keepLines w:val="0"/>
         <w:widowControl w:val="0"/>
-        <w:pBdr/>
+        <w:pBdr>
+          <w:top w:space="0" w:sz="0" w:val="nil"/>
+          <w:left w:space="0" w:sz="0" w:val="nil"/>
+          <w:bottom w:space="0" w:sz="0" w:val="nil"/>
+          <w:right w:space="0" w:sz="0" w:val="nil"/>
+          <w:between w:space="0" w:sz="0" w:val="nil"/>
+        </w:pBdr>
+        <w:shd w:fill="auto" w:val="clear"/>
         <w:ind w:firstLine="540"/>
         <w:contextualSpacing w:val="0"/>
         <w:rPr>
@@ -4428,7 +5609,14 @@
         <w:keepNext w:val="0"/>
         <w:keepLines w:val="0"/>
         <w:widowControl w:val="0"/>
-        <w:pBdr/>
+        <w:pBdr>
+          <w:top w:space="0" w:sz="0" w:val="nil"/>
+          <w:left w:space="0" w:sz="0" w:val="nil"/>
+          <w:bottom w:space="0" w:sz="0" w:val="nil"/>
+          <w:right w:space="0" w:sz="0" w:val="nil"/>
+          <w:between w:space="0" w:sz="0" w:val="nil"/>
+        </w:pBdr>
+        <w:shd w:fill="auto" w:val="clear"/>
         <w:ind w:firstLine="540"/>
         <w:contextualSpacing w:val="0"/>
         <w:rPr>
@@ -4452,7 +5640,14 @@
         <w:keepNext w:val="0"/>
         <w:keepLines w:val="0"/>
         <w:widowControl w:val="0"/>
-        <w:pBdr/>
+        <w:pBdr>
+          <w:top w:space="0" w:sz="0" w:val="nil"/>
+          <w:left w:space="0" w:sz="0" w:val="nil"/>
+          <w:bottom w:space="0" w:sz="0" w:val="nil"/>
+          <w:right w:space="0" w:sz="0" w:val="nil"/>
+          <w:between w:space="0" w:sz="0" w:val="nil"/>
+        </w:pBdr>
+        <w:shd w:fill="auto" w:val="clear"/>
         <w:ind w:firstLine="540"/>
         <w:contextualSpacing w:val="0"/>
         <w:rPr>
@@ -4476,7 +5671,14 @@
         <w:keepNext w:val="0"/>
         <w:keepLines w:val="0"/>
         <w:widowControl w:val="0"/>
-        <w:pBdr/>
+        <w:pBdr>
+          <w:top w:space="0" w:sz="0" w:val="nil"/>
+          <w:left w:space="0" w:sz="0" w:val="nil"/>
+          <w:bottom w:space="0" w:sz="0" w:val="nil"/>
+          <w:right w:space="0" w:sz="0" w:val="nil"/>
+          <w:between w:space="0" w:sz="0" w:val="nil"/>
+        </w:pBdr>
+        <w:shd w:fill="auto" w:val="clear"/>
         <w:ind w:firstLine="540"/>
         <w:contextualSpacing w:val="0"/>
         <w:rPr>
@@ -4500,7 +5702,14 @@
         <w:keepNext w:val="0"/>
         <w:keepLines w:val="0"/>
         <w:widowControl w:val="0"/>
-        <w:pBdr/>
+        <w:pBdr>
+          <w:top w:space="0" w:sz="0" w:val="nil"/>
+          <w:left w:space="0" w:sz="0" w:val="nil"/>
+          <w:bottom w:space="0" w:sz="0" w:val="nil"/>
+          <w:right w:space="0" w:sz="0" w:val="nil"/>
+          <w:between w:space="0" w:sz="0" w:val="nil"/>
+        </w:pBdr>
+        <w:shd w:fill="auto" w:val="clear"/>
         <w:ind w:firstLine="540"/>
         <w:contextualSpacing w:val="0"/>
         <w:rPr>
@@ -4524,7 +5733,14 @@
         <w:keepNext w:val="0"/>
         <w:keepLines w:val="0"/>
         <w:widowControl w:val="0"/>
-        <w:pBdr/>
+        <w:pBdr>
+          <w:top w:space="0" w:sz="0" w:val="nil"/>
+          <w:left w:space="0" w:sz="0" w:val="nil"/>
+          <w:bottom w:space="0" w:sz="0" w:val="nil"/>
+          <w:right w:space="0" w:sz="0" w:val="nil"/>
+          <w:between w:space="0" w:sz="0" w:val="nil"/>
+        </w:pBdr>
+        <w:shd w:fill="auto" w:val="clear"/>
         <w:ind w:firstLine="540"/>
         <w:contextualSpacing w:val="0"/>
         <w:rPr>
@@ -4548,7 +5764,14 @@
         <w:keepNext w:val="0"/>
         <w:keepLines w:val="0"/>
         <w:widowControl w:val="0"/>
-        <w:pBdr/>
+        <w:pBdr>
+          <w:top w:space="0" w:sz="0" w:val="nil"/>
+          <w:left w:space="0" w:sz="0" w:val="nil"/>
+          <w:bottom w:space="0" w:sz="0" w:val="nil"/>
+          <w:right w:space="0" w:sz="0" w:val="nil"/>
+          <w:between w:space="0" w:sz="0" w:val="nil"/>
+        </w:pBdr>
+        <w:shd w:fill="auto" w:val="clear"/>
         <w:ind w:firstLine="540"/>
         <w:contextualSpacing w:val="0"/>
         <w:rPr>
@@ -4572,7 +5795,14 @@
         <w:keepNext w:val="0"/>
         <w:keepLines w:val="0"/>
         <w:widowControl w:val="0"/>
-        <w:pBdr/>
+        <w:pBdr>
+          <w:top w:space="0" w:sz="0" w:val="nil"/>
+          <w:left w:space="0" w:sz="0" w:val="nil"/>
+          <w:bottom w:space="0" w:sz="0" w:val="nil"/>
+          <w:right w:space="0" w:sz="0" w:val="nil"/>
+          <w:between w:space="0" w:sz="0" w:val="nil"/>
+        </w:pBdr>
+        <w:shd w:fill="auto" w:val="clear"/>
         <w:ind w:firstLine="540"/>
         <w:contextualSpacing w:val="0"/>
         <w:rPr>
@@ -4596,27 +5826,41 @@
         <w:keepNext w:val="0"/>
         <w:keepLines w:val="0"/>
         <w:widowControl w:val="0"/>
-        <w:pBdr/>
-        <w:ind w:firstLine="540"/>
-        <w:contextualSpacing w:val="0"/>
-        <w:rPr>
-          <w:rFonts w:ascii="Times New Roman" w:cs="Times New Roman" w:eastAsia="Times New Roman" w:hAnsi="Times New Roman"/>
-          <w:sz w:val="24"/>
-          <w:szCs w:val="24"/>
-        </w:rPr>
-      </w:pPr>
-      <w:r>
-        <w:rPr>
-          <w:rtl w:val="0"/>
-        </w:rPr>
-      </w:r>
-    </w:p>
-    <w:p>
-      <w:pPr>
-        <w:keepNext w:val="0"/>
-        <w:keepLines w:val="0"/>
-        <w:widowControl w:val="0"/>
-        <w:pBdr/>
+        <w:pBdr>
+          <w:top w:space="0" w:sz="0" w:val="nil"/>
+          <w:left w:space="0" w:sz="0" w:val="nil"/>
+          <w:bottom w:space="0" w:sz="0" w:val="nil"/>
+          <w:right w:space="0" w:sz="0" w:val="nil"/>
+          <w:between w:space="0" w:sz="0" w:val="nil"/>
+        </w:pBdr>
+        <w:shd w:fill="auto" w:val="clear"/>
+        <w:ind w:firstLine="540"/>
+        <w:contextualSpacing w:val="0"/>
+        <w:rPr>
+          <w:rFonts w:ascii="Times New Roman" w:cs="Times New Roman" w:eastAsia="Times New Roman" w:hAnsi="Times New Roman"/>
+          <w:sz w:val="24"/>
+          <w:szCs w:val="24"/>
+        </w:rPr>
+      </w:pPr>
+      <w:r>
+        <w:rPr>
+          <w:rtl w:val="0"/>
+        </w:rPr>
+      </w:r>
+    </w:p>
+    <w:p>
+      <w:pPr>
+        <w:keepNext w:val="0"/>
+        <w:keepLines w:val="0"/>
+        <w:widowControl w:val="0"/>
+        <w:pBdr>
+          <w:top w:space="0" w:sz="0" w:val="nil"/>
+          <w:left w:space="0" w:sz="0" w:val="nil"/>
+          <w:bottom w:space="0" w:sz="0" w:val="nil"/>
+          <w:right w:space="0" w:sz="0" w:val="nil"/>
+          <w:between w:space="0" w:sz="0" w:val="nil"/>
+        </w:pBdr>
+        <w:shd w:fill="auto" w:val="clear"/>
         <w:ind w:firstLine="540"/>
         <w:contextualSpacing w:val="0"/>
         <w:jc w:val="center"/>
@@ -4641,27 +5885,41 @@
         <w:keepNext w:val="0"/>
         <w:keepLines w:val="0"/>
         <w:widowControl w:val="0"/>
-        <w:pBdr/>
-        <w:ind w:firstLine="540"/>
-        <w:contextualSpacing w:val="0"/>
-        <w:rPr>
-          <w:rFonts w:ascii="Times New Roman" w:cs="Times New Roman" w:eastAsia="Times New Roman" w:hAnsi="Times New Roman"/>
-          <w:sz w:val="24"/>
-          <w:szCs w:val="24"/>
-        </w:rPr>
-      </w:pPr>
-      <w:r>
-        <w:rPr>
-          <w:rtl w:val="0"/>
-        </w:rPr>
-      </w:r>
-    </w:p>
-    <w:p>
-      <w:pPr>
-        <w:keepNext w:val="0"/>
-        <w:keepLines w:val="0"/>
-        <w:widowControl w:val="0"/>
-        <w:pBdr/>
+        <w:pBdr>
+          <w:top w:space="0" w:sz="0" w:val="nil"/>
+          <w:left w:space="0" w:sz="0" w:val="nil"/>
+          <w:bottom w:space="0" w:sz="0" w:val="nil"/>
+          <w:right w:space="0" w:sz="0" w:val="nil"/>
+          <w:between w:space="0" w:sz="0" w:val="nil"/>
+        </w:pBdr>
+        <w:shd w:fill="auto" w:val="clear"/>
+        <w:ind w:firstLine="540"/>
+        <w:contextualSpacing w:val="0"/>
+        <w:rPr>
+          <w:rFonts w:ascii="Times New Roman" w:cs="Times New Roman" w:eastAsia="Times New Roman" w:hAnsi="Times New Roman"/>
+          <w:sz w:val="24"/>
+          <w:szCs w:val="24"/>
+        </w:rPr>
+      </w:pPr>
+      <w:r>
+        <w:rPr>
+          <w:rtl w:val="0"/>
+        </w:rPr>
+      </w:r>
+    </w:p>
+    <w:p>
+      <w:pPr>
+        <w:keepNext w:val="0"/>
+        <w:keepLines w:val="0"/>
+        <w:widowControl w:val="0"/>
+        <w:pBdr>
+          <w:top w:space="0" w:sz="0" w:val="nil"/>
+          <w:left w:space="0" w:sz="0" w:val="nil"/>
+          <w:bottom w:space="0" w:sz="0" w:val="nil"/>
+          <w:right w:space="0" w:sz="0" w:val="nil"/>
+          <w:between w:space="0" w:sz="0" w:val="nil"/>
+        </w:pBdr>
+        <w:shd w:fill="auto" w:val="clear"/>
         <w:ind w:firstLine="540"/>
         <w:contextualSpacing w:val="0"/>
         <w:rPr>
@@ -4685,7 +5943,14 @@
         <w:keepNext w:val="0"/>
         <w:keepLines w:val="0"/>
         <w:widowControl w:val="0"/>
-        <w:pBdr/>
+        <w:pBdr>
+          <w:top w:space="0" w:sz="0" w:val="nil"/>
+          <w:left w:space="0" w:sz="0" w:val="nil"/>
+          <w:bottom w:space="0" w:sz="0" w:val="nil"/>
+          <w:right w:space="0" w:sz="0" w:val="nil"/>
+          <w:between w:space="0" w:sz="0" w:val="nil"/>
+        </w:pBdr>
+        <w:shd w:fill="auto" w:val="clear"/>
         <w:ind w:firstLine="540"/>
         <w:contextualSpacing w:val="0"/>
         <w:rPr>
@@ -4709,7 +5974,14 @@
         <w:keepNext w:val="0"/>
         <w:keepLines w:val="0"/>
         <w:widowControl w:val="0"/>
-        <w:pBdr/>
+        <w:pBdr>
+          <w:top w:space="0" w:sz="0" w:val="nil"/>
+          <w:left w:space="0" w:sz="0" w:val="nil"/>
+          <w:bottom w:space="0" w:sz="0" w:val="nil"/>
+          <w:right w:space="0" w:sz="0" w:val="nil"/>
+          <w:between w:space="0" w:sz="0" w:val="nil"/>
+        </w:pBdr>
+        <w:shd w:fill="auto" w:val="clear"/>
         <w:ind w:firstLine="540"/>
         <w:contextualSpacing w:val="0"/>
         <w:rPr>
@@ -4733,7 +6005,14 @@
         <w:keepNext w:val="0"/>
         <w:keepLines w:val="0"/>
         <w:widowControl w:val="0"/>
-        <w:pBdr/>
+        <w:pBdr>
+          <w:top w:space="0" w:sz="0" w:val="nil"/>
+          <w:left w:space="0" w:sz="0" w:val="nil"/>
+          <w:bottom w:space="0" w:sz="0" w:val="nil"/>
+          <w:right w:space="0" w:sz="0" w:val="nil"/>
+          <w:between w:space="0" w:sz="0" w:val="nil"/>
+        </w:pBdr>
+        <w:shd w:fill="auto" w:val="clear"/>
         <w:ind w:firstLine="540"/>
         <w:contextualSpacing w:val="0"/>
         <w:rPr>
@@ -4757,7 +6036,14 @@
         <w:keepNext w:val="0"/>
         <w:keepLines w:val="0"/>
         <w:widowControl w:val="0"/>
-        <w:pBdr/>
+        <w:pBdr>
+          <w:top w:space="0" w:sz="0" w:val="nil"/>
+          <w:left w:space="0" w:sz="0" w:val="nil"/>
+          <w:bottom w:space="0" w:sz="0" w:val="nil"/>
+          <w:right w:space="0" w:sz="0" w:val="nil"/>
+          <w:between w:space="0" w:sz="0" w:val="nil"/>
+        </w:pBdr>
+        <w:shd w:fill="auto" w:val="clear"/>
         <w:ind w:firstLine="540"/>
         <w:contextualSpacing w:val="0"/>
         <w:rPr>
@@ -4781,7 +6067,14 @@
         <w:keepNext w:val="0"/>
         <w:keepLines w:val="0"/>
         <w:widowControl w:val="0"/>
-        <w:pBdr/>
+        <w:pBdr>
+          <w:top w:space="0" w:sz="0" w:val="nil"/>
+          <w:left w:space="0" w:sz="0" w:val="nil"/>
+          <w:bottom w:space="0" w:sz="0" w:val="nil"/>
+          <w:right w:space="0" w:sz="0" w:val="nil"/>
+          <w:between w:space="0" w:sz="0" w:val="nil"/>
+        </w:pBdr>
+        <w:shd w:fill="auto" w:val="clear"/>
         <w:ind w:firstLine="540"/>
         <w:contextualSpacing w:val="0"/>
         <w:rPr>
@@ -4816,7 +6109,14 @@
         <w:keepNext w:val="0"/>
         <w:keepLines w:val="0"/>
         <w:widowControl w:val="0"/>
-        <w:pBdr/>
+        <w:pBdr>
+          <w:top w:space="0" w:sz="0" w:val="nil"/>
+          <w:left w:space="0" w:sz="0" w:val="nil"/>
+          <w:bottom w:space="0" w:sz="0" w:val="nil"/>
+          <w:right w:space="0" w:sz="0" w:val="nil"/>
+          <w:between w:space="0" w:sz="0" w:val="nil"/>
+        </w:pBdr>
+        <w:shd w:fill="auto" w:val="clear"/>
         <w:ind w:firstLine="540"/>
         <w:contextualSpacing w:val="0"/>
         <w:rPr>
@@ -4840,7 +6140,14 @@
         <w:keepNext w:val="0"/>
         <w:keepLines w:val="0"/>
         <w:widowControl w:val="0"/>
-        <w:pBdr/>
+        <w:pBdr>
+          <w:top w:space="0" w:sz="0" w:val="nil"/>
+          <w:left w:space="0" w:sz="0" w:val="nil"/>
+          <w:bottom w:space="0" w:sz="0" w:val="nil"/>
+          <w:right w:space="0" w:sz="0" w:val="nil"/>
+          <w:between w:space="0" w:sz="0" w:val="nil"/>
+        </w:pBdr>
+        <w:shd w:fill="auto" w:val="clear"/>
         <w:ind w:firstLine="540"/>
         <w:contextualSpacing w:val="0"/>
         <w:rPr>
@@ -4875,7 +6182,14 @@
         <w:keepNext w:val="0"/>
         <w:keepLines w:val="0"/>
         <w:widowControl w:val="0"/>
-        <w:pBdr/>
+        <w:pBdr>
+          <w:top w:space="0" w:sz="0" w:val="nil"/>
+          <w:left w:space="0" w:sz="0" w:val="nil"/>
+          <w:bottom w:space="0" w:sz="0" w:val="nil"/>
+          <w:right w:space="0" w:sz="0" w:val="nil"/>
+          <w:between w:space="0" w:sz="0" w:val="nil"/>
+        </w:pBdr>
+        <w:shd w:fill="auto" w:val="clear"/>
         <w:ind w:firstLine="540"/>
         <w:contextualSpacing w:val="0"/>
         <w:rPr>
@@ -4910,7 +6224,14 @@
         <w:keepNext w:val="0"/>
         <w:keepLines w:val="0"/>
         <w:widowControl w:val="0"/>
-        <w:pBdr/>
+        <w:pBdr>
+          <w:top w:space="0" w:sz="0" w:val="nil"/>
+          <w:left w:space="0" w:sz="0" w:val="nil"/>
+          <w:bottom w:space="0" w:sz="0" w:val="nil"/>
+          <w:right w:space="0" w:sz="0" w:val="nil"/>
+          <w:between w:space="0" w:sz="0" w:val="nil"/>
+        </w:pBdr>
+        <w:shd w:fill="auto" w:val="clear"/>
         <w:ind w:firstLine="540"/>
         <w:contextualSpacing w:val="0"/>
         <w:rPr>
@@ -4934,7 +6255,14 @@
         <w:keepNext w:val="0"/>
         <w:keepLines w:val="0"/>
         <w:widowControl w:val="0"/>
-        <w:pBdr/>
+        <w:pBdr>
+          <w:top w:space="0" w:sz="0" w:val="nil"/>
+          <w:left w:space="0" w:sz="0" w:val="nil"/>
+          <w:bottom w:space="0" w:sz="0" w:val="nil"/>
+          <w:right w:space="0" w:sz="0" w:val="nil"/>
+          <w:between w:space="0" w:sz="0" w:val="nil"/>
+        </w:pBdr>
+        <w:shd w:fill="auto" w:val="clear"/>
         <w:ind w:firstLine="540"/>
         <w:contextualSpacing w:val="0"/>
         <w:rPr>
@@ -4958,7 +6286,14 @@
         <w:keepNext w:val="0"/>
         <w:keepLines w:val="0"/>
         <w:widowControl w:val="0"/>
-        <w:pBdr/>
+        <w:pBdr>
+          <w:top w:space="0" w:sz="0" w:val="nil"/>
+          <w:left w:space="0" w:sz="0" w:val="nil"/>
+          <w:bottom w:space="0" w:sz="0" w:val="nil"/>
+          <w:right w:space="0" w:sz="0" w:val="nil"/>
+          <w:between w:space="0" w:sz="0" w:val="nil"/>
+        </w:pBdr>
+        <w:shd w:fill="auto" w:val="clear"/>
         <w:ind w:firstLine="540"/>
         <w:contextualSpacing w:val="0"/>
         <w:rPr>
@@ -4982,7 +6317,14 @@
         <w:keepNext w:val="0"/>
         <w:keepLines w:val="0"/>
         <w:widowControl w:val="0"/>
-        <w:pBdr/>
+        <w:pBdr>
+          <w:top w:space="0" w:sz="0" w:val="nil"/>
+          <w:left w:space="0" w:sz="0" w:val="nil"/>
+          <w:bottom w:space="0" w:sz="0" w:val="nil"/>
+          <w:right w:space="0" w:sz="0" w:val="nil"/>
+          <w:between w:space="0" w:sz="0" w:val="nil"/>
+        </w:pBdr>
+        <w:shd w:fill="auto" w:val="clear"/>
         <w:ind w:firstLine="540"/>
         <w:contextualSpacing w:val="0"/>
         <w:rPr>
@@ -5006,7 +6348,14 @@
         <w:keepNext w:val="0"/>
         <w:keepLines w:val="0"/>
         <w:widowControl w:val="0"/>
-        <w:pBdr/>
+        <w:pBdr>
+          <w:top w:space="0" w:sz="0" w:val="nil"/>
+          <w:left w:space="0" w:sz="0" w:val="nil"/>
+          <w:bottom w:space="0" w:sz="0" w:val="nil"/>
+          <w:right w:space="0" w:sz="0" w:val="nil"/>
+          <w:between w:space="0" w:sz="0" w:val="nil"/>
+        </w:pBdr>
+        <w:shd w:fill="auto" w:val="clear"/>
         <w:ind w:firstLine="540"/>
         <w:contextualSpacing w:val="0"/>
         <w:rPr>
@@ -5051,7 +6400,14 @@
         <w:keepNext w:val="0"/>
         <w:keepLines w:val="0"/>
         <w:widowControl w:val="0"/>
-        <w:pBdr/>
+        <w:pBdr>
+          <w:top w:space="0" w:sz="0" w:val="nil"/>
+          <w:left w:space="0" w:sz="0" w:val="nil"/>
+          <w:bottom w:space="0" w:sz="0" w:val="nil"/>
+          <w:right w:space="0" w:sz="0" w:val="nil"/>
+          <w:between w:space="0" w:sz="0" w:val="nil"/>
+        </w:pBdr>
+        <w:shd w:fill="auto" w:val="clear"/>
         <w:ind w:firstLine="540"/>
         <w:contextualSpacing w:val="0"/>
         <w:rPr>
@@ -5075,7 +6431,14 @@
         <w:keepNext w:val="0"/>
         <w:keepLines w:val="0"/>
         <w:widowControl w:val="0"/>
-        <w:pBdr/>
+        <w:pBdr>
+          <w:top w:space="0" w:sz="0" w:val="nil"/>
+          <w:left w:space="0" w:sz="0" w:val="nil"/>
+          <w:bottom w:space="0" w:sz="0" w:val="nil"/>
+          <w:right w:space="0" w:sz="0" w:val="nil"/>
+          <w:between w:space="0" w:sz="0" w:val="nil"/>
+        </w:pBdr>
+        <w:shd w:fill="auto" w:val="clear"/>
         <w:ind w:firstLine="540"/>
         <w:contextualSpacing w:val="0"/>
         <w:rPr>
@@ -5099,7 +6462,14 @@
         <w:keepNext w:val="0"/>
         <w:keepLines w:val="0"/>
         <w:widowControl w:val="0"/>
-        <w:pBdr/>
+        <w:pBdr>
+          <w:top w:space="0" w:sz="0" w:val="nil"/>
+          <w:left w:space="0" w:sz="0" w:val="nil"/>
+          <w:bottom w:space="0" w:sz="0" w:val="nil"/>
+          <w:right w:space="0" w:sz="0" w:val="nil"/>
+          <w:between w:space="0" w:sz="0" w:val="nil"/>
+        </w:pBdr>
+        <w:shd w:fill="auto" w:val="clear"/>
         <w:ind w:firstLine="540"/>
         <w:contextualSpacing w:val="0"/>
         <w:rPr>
@@ -5123,7 +6493,14 @@
         <w:keepNext w:val="0"/>
         <w:keepLines w:val="0"/>
         <w:widowControl w:val="0"/>
-        <w:pBdr/>
+        <w:pBdr>
+          <w:top w:space="0" w:sz="0" w:val="nil"/>
+          <w:left w:space="0" w:sz="0" w:val="nil"/>
+          <w:bottom w:space="0" w:sz="0" w:val="nil"/>
+          <w:right w:space="0" w:sz="0" w:val="nil"/>
+          <w:between w:space="0" w:sz="0" w:val="nil"/>
+        </w:pBdr>
+        <w:shd w:fill="auto" w:val="clear"/>
         <w:ind w:firstLine="540"/>
         <w:contextualSpacing w:val="0"/>
         <w:rPr>
@@ -5147,7 +6524,14 @@
         <w:keepNext w:val="0"/>
         <w:keepLines w:val="0"/>
         <w:widowControl w:val="0"/>
-        <w:pBdr/>
+        <w:pBdr>
+          <w:top w:space="0" w:sz="0" w:val="nil"/>
+          <w:left w:space="0" w:sz="0" w:val="nil"/>
+          <w:bottom w:space="0" w:sz="0" w:val="nil"/>
+          <w:right w:space="0" w:sz="0" w:val="nil"/>
+          <w:between w:space="0" w:sz="0" w:val="nil"/>
+        </w:pBdr>
+        <w:shd w:fill="auto" w:val="clear"/>
         <w:ind w:firstLine="540"/>
         <w:contextualSpacing w:val="0"/>
         <w:rPr>
@@ -5192,7 +6576,14 @@
         <w:keepNext w:val="0"/>
         <w:keepLines w:val="0"/>
         <w:widowControl w:val="0"/>
-        <w:pBdr/>
+        <w:pBdr>
+          <w:top w:space="0" w:sz="0" w:val="nil"/>
+          <w:left w:space="0" w:sz="0" w:val="nil"/>
+          <w:bottom w:space="0" w:sz="0" w:val="nil"/>
+          <w:right w:space="0" w:sz="0" w:val="nil"/>
+          <w:between w:space="0" w:sz="0" w:val="nil"/>
+        </w:pBdr>
+        <w:shd w:fill="auto" w:val="clear"/>
         <w:ind w:firstLine="540"/>
         <w:contextualSpacing w:val="0"/>
         <w:rPr>
@@ -5237,7 +6628,14 @@
         <w:keepNext w:val="0"/>
         <w:keepLines w:val="0"/>
         <w:widowControl w:val="0"/>
-        <w:pBdr/>
+        <w:pBdr>
+          <w:top w:space="0" w:sz="0" w:val="nil"/>
+          <w:left w:space="0" w:sz="0" w:val="nil"/>
+          <w:bottom w:space="0" w:sz="0" w:val="nil"/>
+          <w:right w:space="0" w:sz="0" w:val="nil"/>
+          <w:between w:space="0" w:sz="0" w:val="nil"/>
+        </w:pBdr>
+        <w:shd w:fill="auto" w:val="clear"/>
         <w:ind w:firstLine="540"/>
         <w:contextualSpacing w:val="0"/>
         <w:rPr>
@@ -5282,7 +6680,14 @@
         <w:keepNext w:val="0"/>
         <w:keepLines w:val="0"/>
         <w:widowControl w:val="0"/>
-        <w:pBdr/>
+        <w:pBdr>
+          <w:top w:space="0" w:sz="0" w:val="nil"/>
+          <w:left w:space="0" w:sz="0" w:val="nil"/>
+          <w:bottom w:space="0" w:sz="0" w:val="nil"/>
+          <w:right w:space="0" w:sz="0" w:val="nil"/>
+          <w:between w:space="0" w:sz="0" w:val="nil"/>
+        </w:pBdr>
+        <w:shd w:fill="auto" w:val="clear"/>
         <w:ind w:firstLine="540"/>
         <w:contextualSpacing w:val="0"/>
         <w:rPr>
@@ -5308,7 +6713,14 @@
         <w:keepNext w:val="0"/>
         <w:keepLines w:val="0"/>
         <w:widowControl w:val="0"/>
-        <w:pBdr/>
+        <w:pBdr>
+          <w:top w:space="0" w:sz="0" w:val="nil"/>
+          <w:left w:space="0" w:sz="0" w:val="nil"/>
+          <w:bottom w:space="0" w:sz="0" w:val="nil"/>
+          <w:right w:space="0" w:sz="0" w:val="nil"/>
+          <w:between w:space="0" w:sz="0" w:val="nil"/>
+        </w:pBdr>
+        <w:shd w:fill="auto" w:val="clear"/>
         <w:ind w:firstLine="540"/>
         <w:contextualSpacing w:val="0"/>
         <w:rPr>
@@ -5332,7 +6744,14 @@
         <w:keepNext w:val="0"/>
         <w:keepLines w:val="0"/>
         <w:widowControl w:val="0"/>
-        <w:pBdr/>
+        <w:pBdr>
+          <w:top w:space="0" w:sz="0" w:val="nil"/>
+          <w:left w:space="0" w:sz="0" w:val="nil"/>
+          <w:bottom w:space="0" w:sz="0" w:val="nil"/>
+          <w:right w:space="0" w:sz="0" w:val="nil"/>
+          <w:between w:space="0" w:sz="0" w:val="nil"/>
+        </w:pBdr>
+        <w:shd w:fill="auto" w:val="clear"/>
         <w:ind w:firstLine="540"/>
         <w:contextualSpacing w:val="0"/>
         <w:rPr>
@@ -5356,7 +6775,14 @@
         <w:keepNext w:val="0"/>
         <w:keepLines w:val="0"/>
         <w:widowControl w:val="0"/>
-        <w:pBdr/>
+        <w:pBdr>
+          <w:top w:space="0" w:sz="0" w:val="nil"/>
+          <w:left w:space="0" w:sz="0" w:val="nil"/>
+          <w:bottom w:space="0" w:sz="0" w:val="nil"/>
+          <w:right w:space="0" w:sz="0" w:val="nil"/>
+          <w:between w:space="0" w:sz="0" w:val="nil"/>
+        </w:pBdr>
+        <w:shd w:fill="auto" w:val="clear"/>
         <w:ind w:firstLine="540"/>
         <w:contextualSpacing w:val="0"/>
         <w:rPr>
@@ -5380,7 +6806,14 @@
         <w:keepNext w:val="0"/>
         <w:keepLines w:val="0"/>
         <w:widowControl w:val="0"/>
-        <w:pBdr/>
+        <w:pBdr>
+          <w:top w:space="0" w:sz="0" w:val="nil"/>
+          <w:left w:space="0" w:sz="0" w:val="nil"/>
+          <w:bottom w:space="0" w:sz="0" w:val="nil"/>
+          <w:right w:space="0" w:sz="0" w:val="nil"/>
+          <w:between w:space="0" w:sz="0" w:val="nil"/>
+        </w:pBdr>
+        <w:shd w:fill="auto" w:val="clear"/>
         <w:ind w:firstLine="540"/>
         <w:contextualSpacing w:val="0"/>
         <w:rPr>
@@ -5404,7 +6837,14 @@
         <w:keepNext w:val="0"/>
         <w:keepLines w:val="0"/>
         <w:widowControl w:val="0"/>
-        <w:pBdr/>
+        <w:pBdr>
+          <w:top w:space="0" w:sz="0" w:val="nil"/>
+          <w:left w:space="0" w:sz="0" w:val="nil"/>
+          <w:bottom w:space="0" w:sz="0" w:val="nil"/>
+          <w:right w:space="0" w:sz="0" w:val="nil"/>
+          <w:between w:space="0" w:sz="0" w:val="nil"/>
+        </w:pBdr>
+        <w:shd w:fill="auto" w:val="clear"/>
         <w:ind w:firstLine="540"/>
         <w:contextualSpacing w:val="0"/>
         <w:rPr>
@@ -5428,7 +6868,14 @@
         <w:keepNext w:val="0"/>
         <w:keepLines w:val="0"/>
         <w:widowControl w:val="0"/>
-        <w:pBdr/>
+        <w:pBdr>
+          <w:top w:space="0" w:sz="0" w:val="nil"/>
+          <w:left w:space="0" w:sz="0" w:val="nil"/>
+          <w:bottom w:space="0" w:sz="0" w:val="nil"/>
+          <w:right w:space="0" w:sz="0" w:val="nil"/>
+          <w:between w:space="0" w:sz="0" w:val="nil"/>
+        </w:pBdr>
+        <w:shd w:fill="auto" w:val="clear"/>
         <w:ind w:firstLine="540"/>
         <w:contextualSpacing w:val="0"/>
         <w:rPr>
@@ -5452,7 +6899,14 @@
         <w:keepNext w:val="0"/>
         <w:keepLines w:val="0"/>
         <w:widowControl w:val="0"/>
-        <w:pBdr/>
+        <w:pBdr>
+          <w:top w:space="0" w:sz="0" w:val="nil"/>
+          <w:left w:space="0" w:sz="0" w:val="nil"/>
+          <w:bottom w:space="0" w:sz="0" w:val="nil"/>
+          <w:right w:space="0" w:sz="0" w:val="nil"/>
+          <w:between w:space="0" w:sz="0" w:val="nil"/>
+        </w:pBdr>
+        <w:shd w:fill="auto" w:val="clear"/>
         <w:ind w:firstLine="540"/>
         <w:contextualSpacing w:val="0"/>
         <w:rPr>
@@ -5476,7 +6930,14 @@
         <w:keepNext w:val="0"/>
         <w:keepLines w:val="0"/>
         <w:widowControl w:val="0"/>
-        <w:pBdr/>
+        <w:pBdr>
+          <w:top w:space="0" w:sz="0" w:val="nil"/>
+          <w:left w:space="0" w:sz="0" w:val="nil"/>
+          <w:bottom w:space="0" w:sz="0" w:val="nil"/>
+          <w:right w:space="0" w:sz="0" w:val="nil"/>
+          <w:between w:space="0" w:sz="0" w:val="nil"/>
+        </w:pBdr>
+        <w:shd w:fill="auto" w:val="clear"/>
         <w:ind w:firstLine="540"/>
         <w:contextualSpacing w:val="0"/>
         <w:rPr>
@@ -5500,7 +6961,14 @@
         <w:keepNext w:val="0"/>
         <w:keepLines w:val="0"/>
         <w:widowControl w:val="0"/>
-        <w:pBdr/>
+        <w:pBdr>
+          <w:top w:space="0" w:sz="0" w:val="nil"/>
+          <w:left w:space="0" w:sz="0" w:val="nil"/>
+          <w:bottom w:space="0" w:sz="0" w:val="nil"/>
+          <w:right w:space="0" w:sz="0" w:val="nil"/>
+          <w:between w:space="0" w:sz="0" w:val="nil"/>
+        </w:pBdr>
+        <w:shd w:fill="auto" w:val="clear"/>
         <w:ind w:firstLine="540"/>
         <w:contextualSpacing w:val="0"/>
         <w:rPr>
@@ -5524,7 +6992,14 @@
         <w:keepNext w:val="0"/>
         <w:keepLines w:val="0"/>
         <w:widowControl w:val="0"/>
-        <w:pBdr/>
+        <w:pBdr>
+          <w:top w:space="0" w:sz="0" w:val="nil"/>
+          <w:left w:space="0" w:sz="0" w:val="nil"/>
+          <w:bottom w:space="0" w:sz="0" w:val="nil"/>
+          <w:right w:space="0" w:sz="0" w:val="nil"/>
+          <w:between w:space="0" w:sz="0" w:val="nil"/>
+        </w:pBdr>
+        <w:shd w:fill="auto" w:val="clear"/>
         <w:ind w:firstLine="540"/>
         <w:contextualSpacing w:val="0"/>
         <w:rPr>
@@ -5548,7 +7023,14 @@
         <w:keepNext w:val="0"/>
         <w:keepLines w:val="0"/>
         <w:widowControl w:val="0"/>
-        <w:pBdr/>
+        <w:pBdr>
+          <w:top w:space="0" w:sz="0" w:val="nil"/>
+          <w:left w:space="0" w:sz="0" w:val="nil"/>
+          <w:bottom w:space="0" w:sz="0" w:val="nil"/>
+          <w:right w:space="0" w:sz="0" w:val="nil"/>
+          <w:between w:space="0" w:sz="0" w:val="nil"/>
+        </w:pBdr>
+        <w:shd w:fill="auto" w:val="clear"/>
         <w:ind w:firstLine="540"/>
         <w:contextualSpacing w:val="0"/>
         <w:rPr>
@@ -5572,7 +7054,14 @@
         <w:keepNext w:val="0"/>
         <w:keepLines w:val="0"/>
         <w:widowControl w:val="0"/>
-        <w:pBdr/>
+        <w:pBdr>
+          <w:top w:space="0" w:sz="0" w:val="nil"/>
+          <w:left w:space="0" w:sz="0" w:val="nil"/>
+          <w:bottom w:space="0" w:sz="0" w:val="nil"/>
+          <w:right w:space="0" w:sz="0" w:val="nil"/>
+          <w:between w:space="0" w:sz="0" w:val="nil"/>
+        </w:pBdr>
+        <w:shd w:fill="auto" w:val="clear"/>
         <w:ind w:firstLine="540"/>
         <w:contextualSpacing w:val="0"/>
         <w:rPr>
@@ -5596,7 +7085,14 @@
         <w:keepNext w:val="0"/>
         <w:keepLines w:val="0"/>
         <w:widowControl w:val="0"/>
-        <w:pBdr/>
+        <w:pBdr>
+          <w:top w:space="0" w:sz="0" w:val="nil"/>
+          <w:left w:space="0" w:sz="0" w:val="nil"/>
+          <w:bottom w:space="0" w:sz="0" w:val="nil"/>
+          <w:right w:space="0" w:sz="0" w:val="nil"/>
+          <w:between w:space="0" w:sz="0" w:val="nil"/>
+        </w:pBdr>
+        <w:shd w:fill="auto" w:val="clear"/>
         <w:ind w:firstLine="540"/>
         <w:contextualSpacing w:val="0"/>
         <w:rPr>
@@ -5620,7 +7116,14 @@
         <w:keepNext w:val="0"/>
         <w:keepLines w:val="0"/>
         <w:widowControl w:val="0"/>
-        <w:pBdr/>
+        <w:pBdr>
+          <w:top w:space="0" w:sz="0" w:val="nil"/>
+          <w:left w:space="0" w:sz="0" w:val="nil"/>
+          <w:bottom w:space="0" w:sz="0" w:val="nil"/>
+          <w:right w:space="0" w:sz="0" w:val="nil"/>
+          <w:between w:space="0" w:sz="0" w:val="nil"/>
+        </w:pBdr>
+        <w:shd w:fill="auto" w:val="clear"/>
         <w:ind w:firstLine="540"/>
         <w:contextualSpacing w:val="0"/>
         <w:rPr>
@@ -5644,7 +7147,14 @@
         <w:keepNext w:val="0"/>
         <w:keepLines w:val="0"/>
         <w:widowControl w:val="0"/>
-        <w:pBdr/>
+        <w:pBdr>
+          <w:top w:space="0" w:sz="0" w:val="nil"/>
+          <w:left w:space="0" w:sz="0" w:val="nil"/>
+          <w:bottom w:space="0" w:sz="0" w:val="nil"/>
+          <w:right w:space="0" w:sz="0" w:val="nil"/>
+          <w:between w:space="0" w:sz="0" w:val="nil"/>
+        </w:pBdr>
+        <w:shd w:fill="auto" w:val="clear"/>
         <w:ind w:firstLine="540"/>
         <w:contextualSpacing w:val="0"/>
         <w:rPr>
@@ -5668,7 +7178,14 @@
         <w:keepNext w:val="0"/>
         <w:keepLines w:val="0"/>
         <w:widowControl w:val="0"/>
-        <w:pBdr/>
+        <w:pBdr>
+          <w:top w:space="0" w:sz="0" w:val="nil"/>
+          <w:left w:space="0" w:sz="0" w:val="nil"/>
+          <w:bottom w:space="0" w:sz="0" w:val="nil"/>
+          <w:right w:space="0" w:sz="0" w:val="nil"/>
+          <w:between w:space="0" w:sz="0" w:val="nil"/>
+        </w:pBdr>
+        <w:shd w:fill="auto" w:val="clear"/>
         <w:ind w:firstLine="540"/>
         <w:contextualSpacing w:val="0"/>
         <w:rPr>
@@ -5692,7 +7209,14 @@
         <w:keepNext w:val="0"/>
         <w:keepLines w:val="0"/>
         <w:widowControl w:val="0"/>
-        <w:pBdr/>
+        <w:pBdr>
+          <w:top w:space="0" w:sz="0" w:val="nil"/>
+          <w:left w:space="0" w:sz="0" w:val="nil"/>
+          <w:bottom w:space="0" w:sz="0" w:val="nil"/>
+          <w:right w:space="0" w:sz="0" w:val="nil"/>
+          <w:between w:space="0" w:sz="0" w:val="nil"/>
+        </w:pBdr>
+        <w:shd w:fill="auto" w:val="clear"/>
         <w:ind w:firstLine="540"/>
         <w:contextualSpacing w:val="0"/>
         <w:rPr>
@@ -5716,7 +7240,14 @@
         <w:keepNext w:val="0"/>
         <w:keepLines w:val="0"/>
         <w:widowControl w:val="0"/>
-        <w:pBdr/>
+        <w:pBdr>
+          <w:top w:space="0" w:sz="0" w:val="nil"/>
+          <w:left w:space="0" w:sz="0" w:val="nil"/>
+          <w:bottom w:space="0" w:sz="0" w:val="nil"/>
+          <w:right w:space="0" w:sz="0" w:val="nil"/>
+          <w:between w:space="0" w:sz="0" w:val="nil"/>
+        </w:pBdr>
+        <w:shd w:fill="auto" w:val="clear"/>
         <w:ind w:firstLine="540"/>
         <w:contextualSpacing w:val="0"/>
         <w:rPr>
@@ -5740,7 +7271,14 @@
         <w:keepNext w:val="0"/>
         <w:keepLines w:val="0"/>
         <w:widowControl w:val="0"/>
-        <w:pBdr/>
+        <w:pBdr>
+          <w:top w:space="0" w:sz="0" w:val="nil"/>
+          <w:left w:space="0" w:sz="0" w:val="nil"/>
+          <w:bottom w:space="0" w:sz="0" w:val="nil"/>
+          <w:right w:space="0" w:sz="0" w:val="nil"/>
+          <w:between w:space="0" w:sz="0" w:val="nil"/>
+        </w:pBdr>
+        <w:shd w:fill="auto" w:val="clear"/>
         <w:ind w:firstLine="540"/>
         <w:contextualSpacing w:val="0"/>
         <w:rPr>
@@ -5764,7 +7302,14 @@
         <w:keepNext w:val="0"/>
         <w:keepLines w:val="0"/>
         <w:widowControl w:val="0"/>
-        <w:pBdr/>
+        <w:pBdr>
+          <w:top w:space="0" w:sz="0" w:val="nil"/>
+          <w:left w:space="0" w:sz="0" w:val="nil"/>
+          <w:bottom w:space="0" w:sz="0" w:val="nil"/>
+          <w:right w:space="0" w:sz="0" w:val="nil"/>
+          <w:between w:space="0" w:sz="0" w:val="nil"/>
+        </w:pBdr>
+        <w:shd w:fill="auto" w:val="clear"/>
         <w:ind w:firstLine="540"/>
         <w:contextualSpacing w:val="0"/>
         <w:rPr>
@@ -5788,7 +7333,14 @@
         <w:keepNext w:val="0"/>
         <w:keepLines w:val="0"/>
         <w:widowControl w:val="0"/>
-        <w:pBdr/>
+        <w:pBdr>
+          <w:top w:space="0" w:sz="0" w:val="nil"/>
+          <w:left w:space="0" w:sz="0" w:val="nil"/>
+          <w:bottom w:space="0" w:sz="0" w:val="nil"/>
+          <w:right w:space="0" w:sz="0" w:val="nil"/>
+          <w:between w:space="0" w:sz="0" w:val="nil"/>
+        </w:pBdr>
+        <w:shd w:fill="auto" w:val="clear"/>
         <w:ind w:firstLine="540"/>
         <w:contextualSpacing w:val="0"/>
         <w:rPr>
@@ -5812,7 +7364,14 @@
         <w:keepNext w:val="0"/>
         <w:keepLines w:val="0"/>
         <w:widowControl w:val="0"/>
-        <w:pBdr/>
+        <w:pBdr>
+          <w:top w:space="0" w:sz="0" w:val="nil"/>
+          <w:left w:space="0" w:sz="0" w:val="nil"/>
+          <w:bottom w:space="0" w:sz="0" w:val="nil"/>
+          <w:right w:space="0" w:sz="0" w:val="nil"/>
+          <w:between w:space="0" w:sz="0" w:val="nil"/>
+        </w:pBdr>
+        <w:shd w:fill="auto" w:val="clear"/>
         <w:ind w:firstLine="540"/>
         <w:contextualSpacing w:val="0"/>
         <w:rPr>
@@ -5836,7 +7395,14 @@
         <w:keepNext w:val="0"/>
         <w:keepLines w:val="0"/>
         <w:widowControl w:val="0"/>
-        <w:pBdr/>
+        <w:pBdr>
+          <w:top w:space="0" w:sz="0" w:val="nil"/>
+          <w:left w:space="0" w:sz="0" w:val="nil"/>
+          <w:bottom w:space="0" w:sz="0" w:val="nil"/>
+          <w:right w:space="0" w:sz="0" w:val="nil"/>
+          <w:between w:space="0" w:sz="0" w:val="nil"/>
+        </w:pBdr>
+        <w:shd w:fill="auto" w:val="clear"/>
         <w:ind w:firstLine="540"/>
         <w:contextualSpacing w:val="0"/>
         <w:rPr>
@@ -5860,7 +7426,14 @@
         <w:keepNext w:val="0"/>
         <w:keepLines w:val="0"/>
         <w:widowControl w:val="0"/>
-        <w:pBdr/>
+        <w:pBdr>
+          <w:top w:space="0" w:sz="0" w:val="nil"/>
+          <w:left w:space="0" w:sz="0" w:val="nil"/>
+          <w:bottom w:space="0" w:sz="0" w:val="nil"/>
+          <w:right w:space="0" w:sz="0" w:val="nil"/>
+          <w:between w:space="0" w:sz="0" w:val="nil"/>
+        </w:pBdr>
+        <w:shd w:fill="auto" w:val="clear"/>
         <w:ind w:firstLine="540"/>
         <w:contextualSpacing w:val="0"/>
         <w:rPr>
@@ -5884,7 +7457,14 @@
         <w:keepNext w:val="0"/>
         <w:keepLines w:val="0"/>
         <w:widowControl w:val="0"/>
-        <w:pBdr/>
+        <w:pBdr>
+          <w:top w:space="0" w:sz="0" w:val="nil"/>
+          <w:left w:space="0" w:sz="0" w:val="nil"/>
+          <w:bottom w:space="0" w:sz="0" w:val="nil"/>
+          <w:right w:space="0" w:sz="0" w:val="nil"/>
+          <w:between w:space="0" w:sz="0" w:val="nil"/>
+        </w:pBdr>
+        <w:shd w:fill="auto" w:val="clear"/>
         <w:ind w:firstLine="540"/>
         <w:contextualSpacing w:val="0"/>
         <w:rPr>
@@ -5908,7 +7488,14 @@
         <w:keepNext w:val="0"/>
         <w:keepLines w:val="0"/>
         <w:widowControl w:val="0"/>
-        <w:pBdr/>
+        <w:pBdr>
+          <w:top w:space="0" w:sz="0" w:val="nil"/>
+          <w:left w:space="0" w:sz="0" w:val="nil"/>
+          <w:bottom w:space="0" w:sz="0" w:val="nil"/>
+          <w:right w:space="0" w:sz="0" w:val="nil"/>
+          <w:between w:space="0" w:sz="0" w:val="nil"/>
+        </w:pBdr>
+        <w:shd w:fill="auto" w:val="clear"/>
         <w:ind w:firstLine="540"/>
         <w:contextualSpacing w:val="0"/>
         <w:rPr>
@@ -5932,7 +7519,14 @@
         <w:keepNext w:val="0"/>
         <w:keepLines w:val="0"/>
         <w:widowControl w:val="0"/>
-        <w:pBdr/>
+        <w:pBdr>
+          <w:top w:space="0" w:sz="0" w:val="nil"/>
+          <w:left w:space="0" w:sz="0" w:val="nil"/>
+          <w:bottom w:space="0" w:sz="0" w:val="nil"/>
+          <w:right w:space="0" w:sz="0" w:val="nil"/>
+          <w:between w:space="0" w:sz="0" w:val="nil"/>
+        </w:pBdr>
+        <w:shd w:fill="auto" w:val="clear"/>
         <w:ind w:firstLine="540"/>
         <w:contextualSpacing w:val="0"/>
         <w:rPr>
@@ -5977,7 +7571,14 @@
         <w:keepNext w:val="0"/>
         <w:keepLines w:val="0"/>
         <w:widowControl w:val="0"/>
-        <w:pBdr/>
+        <w:pBdr>
+          <w:top w:space="0" w:sz="0" w:val="nil"/>
+          <w:left w:space="0" w:sz="0" w:val="nil"/>
+          <w:bottom w:space="0" w:sz="0" w:val="nil"/>
+          <w:right w:space="0" w:sz="0" w:val="nil"/>
+          <w:between w:space="0" w:sz="0" w:val="nil"/>
+        </w:pBdr>
+        <w:shd w:fill="auto" w:val="clear"/>
         <w:ind w:firstLine="540"/>
         <w:contextualSpacing w:val="0"/>
         <w:rPr>
@@ -6001,7 +7602,14 @@
         <w:keepNext w:val="0"/>
         <w:keepLines w:val="0"/>
         <w:widowControl w:val="0"/>
-        <w:pBdr/>
+        <w:pBdr>
+          <w:top w:space="0" w:sz="0" w:val="nil"/>
+          <w:left w:space="0" w:sz="0" w:val="nil"/>
+          <w:bottom w:space="0" w:sz="0" w:val="nil"/>
+          <w:right w:space="0" w:sz="0" w:val="nil"/>
+          <w:between w:space="0" w:sz="0" w:val="nil"/>
+        </w:pBdr>
+        <w:shd w:fill="auto" w:val="clear"/>
         <w:ind w:firstLine="540"/>
         <w:contextualSpacing w:val="0"/>
         <w:rPr>
@@ -6025,7 +7633,14 @@
         <w:keepNext w:val="0"/>
         <w:keepLines w:val="0"/>
         <w:widowControl w:val="0"/>
-        <w:pBdr/>
+        <w:pBdr>
+          <w:top w:space="0" w:sz="0" w:val="nil"/>
+          <w:left w:space="0" w:sz="0" w:val="nil"/>
+          <w:bottom w:space="0" w:sz="0" w:val="nil"/>
+          <w:right w:space="0" w:sz="0" w:val="nil"/>
+          <w:between w:space="0" w:sz="0" w:val="nil"/>
+        </w:pBdr>
+        <w:shd w:fill="auto" w:val="clear"/>
         <w:ind w:firstLine="540"/>
         <w:contextualSpacing w:val="0"/>
         <w:rPr>
@@ -6051,7 +7666,14 @@
         <w:keepNext w:val="0"/>
         <w:keepLines w:val="0"/>
         <w:widowControl w:val="0"/>
-        <w:pBdr/>
+        <w:pBdr>
+          <w:top w:space="0" w:sz="0" w:val="nil"/>
+          <w:left w:space="0" w:sz="0" w:val="nil"/>
+          <w:bottom w:space="0" w:sz="0" w:val="nil"/>
+          <w:right w:space="0" w:sz="0" w:val="nil"/>
+          <w:between w:space="0" w:sz="0" w:val="nil"/>
+        </w:pBdr>
+        <w:shd w:fill="auto" w:val="clear"/>
         <w:ind w:firstLine="540"/>
         <w:contextualSpacing w:val="0"/>
         <w:rPr>
@@ -6075,7 +7697,14 @@
         <w:keepNext w:val="0"/>
         <w:keepLines w:val="0"/>
         <w:widowControl w:val="0"/>
-        <w:pBdr/>
+        <w:pBdr>
+          <w:top w:space="0" w:sz="0" w:val="nil"/>
+          <w:left w:space="0" w:sz="0" w:val="nil"/>
+          <w:bottom w:space="0" w:sz="0" w:val="nil"/>
+          <w:right w:space="0" w:sz="0" w:val="nil"/>
+          <w:between w:space="0" w:sz="0" w:val="nil"/>
+        </w:pBdr>
+        <w:shd w:fill="auto" w:val="clear"/>
         <w:ind w:firstLine="540"/>
         <w:contextualSpacing w:val="0"/>
         <w:rPr>
@@ -6101,7 +7730,14 @@
         <w:keepNext w:val="0"/>
         <w:keepLines w:val="0"/>
         <w:widowControl w:val="0"/>
-        <w:pBdr/>
+        <w:pBdr>
+          <w:top w:space="0" w:sz="0" w:val="nil"/>
+          <w:left w:space="0" w:sz="0" w:val="nil"/>
+          <w:bottom w:space="0" w:sz="0" w:val="nil"/>
+          <w:right w:space="0" w:sz="0" w:val="nil"/>
+          <w:between w:space="0" w:sz="0" w:val="nil"/>
+        </w:pBdr>
+        <w:shd w:fill="auto" w:val="clear"/>
         <w:ind w:firstLine="540"/>
         <w:contextualSpacing w:val="0"/>
         <w:rPr>
@@ -6125,7 +7761,14 @@
         <w:keepNext w:val="0"/>
         <w:keepLines w:val="0"/>
         <w:widowControl w:val="0"/>
-        <w:pBdr/>
+        <w:pBdr>
+          <w:top w:space="0" w:sz="0" w:val="nil"/>
+          <w:left w:space="0" w:sz="0" w:val="nil"/>
+          <w:bottom w:space="0" w:sz="0" w:val="nil"/>
+          <w:right w:space="0" w:sz="0" w:val="nil"/>
+          <w:between w:space="0" w:sz="0" w:val="nil"/>
+        </w:pBdr>
+        <w:shd w:fill="auto" w:val="clear"/>
         <w:ind w:firstLine="540"/>
         <w:contextualSpacing w:val="0"/>
         <w:rPr>
@@ -6151,7 +7794,14 @@
         <w:keepNext w:val="0"/>
         <w:keepLines w:val="0"/>
         <w:widowControl w:val="0"/>
-        <w:pBdr/>
+        <w:pBdr>
+          <w:top w:space="0" w:sz="0" w:val="nil"/>
+          <w:left w:space="0" w:sz="0" w:val="nil"/>
+          <w:bottom w:space="0" w:sz="0" w:val="nil"/>
+          <w:right w:space="0" w:sz="0" w:val="nil"/>
+          <w:between w:space="0" w:sz="0" w:val="nil"/>
+        </w:pBdr>
+        <w:shd w:fill="auto" w:val="clear"/>
         <w:ind w:firstLine="540"/>
         <w:contextualSpacing w:val="0"/>
         <w:rPr>
@@ -6175,7 +7825,14 @@
         <w:keepNext w:val="0"/>
         <w:keepLines w:val="0"/>
         <w:widowControl w:val="0"/>
-        <w:pBdr/>
+        <w:pBdr>
+          <w:top w:space="0" w:sz="0" w:val="nil"/>
+          <w:left w:space="0" w:sz="0" w:val="nil"/>
+          <w:bottom w:space="0" w:sz="0" w:val="nil"/>
+          <w:right w:space="0" w:sz="0" w:val="nil"/>
+          <w:between w:space="0" w:sz="0" w:val="nil"/>
+        </w:pBdr>
+        <w:shd w:fill="auto" w:val="clear"/>
         <w:ind w:firstLine="540"/>
         <w:contextualSpacing w:val="0"/>
         <w:rPr>
@@ -6199,7 +7856,14 @@
         <w:keepNext w:val="0"/>
         <w:keepLines w:val="0"/>
         <w:widowControl w:val="0"/>
-        <w:pBdr/>
+        <w:pBdr>
+          <w:top w:space="0" w:sz="0" w:val="nil"/>
+          <w:left w:space="0" w:sz="0" w:val="nil"/>
+          <w:bottom w:space="0" w:sz="0" w:val="nil"/>
+          <w:right w:space="0" w:sz="0" w:val="nil"/>
+          <w:between w:space="0" w:sz="0" w:val="nil"/>
+        </w:pBdr>
+        <w:shd w:fill="auto" w:val="clear"/>
         <w:ind w:firstLine="540"/>
         <w:contextualSpacing w:val="0"/>
         <w:rPr>
@@ -6223,7 +7887,14 @@
         <w:keepNext w:val="0"/>
         <w:keepLines w:val="0"/>
         <w:widowControl w:val="0"/>
-        <w:pBdr/>
+        <w:pBdr>
+          <w:top w:space="0" w:sz="0" w:val="nil"/>
+          <w:left w:space="0" w:sz="0" w:val="nil"/>
+          <w:bottom w:space="0" w:sz="0" w:val="nil"/>
+          <w:right w:space="0" w:sz="0" w:val="nil"/>
+          <w:between w:space="0" w:sz="0" w:val="nil"/>
+        </w:pBdr>
+        <w:shd w:fill="auto" w:val="clear"/>
         <w:ind w:firstLine="540"/>
         <w:contextualSpacing w:val="0"/>
         <w:rPr>
@@ -6247,7 +7918,14 @@
         <w:keepNext w:val="0"/>
         <w:keepLines w:val="0"/>
         <w:widowControl w:val="0"/>
-        <w:pBdr/>
+        <w:pBdr>
+          <w:top w:space="0" w:sz="0" w:val="nil"/>
+          <w:left w:space="0" w:sz="0" w:val="nil"/>
+          <w:bottom w:space="0" w:sz="0" w:val="nil"/>
+          <w:right w:space="0" w:sz="0" w:val="nil"/>
+          <w:between w:space="0" w:sz="0" w:val="nil"/>
+        </w:pBdr>
+        <w:shd w:fill="auto" w:val="clear"/>
         <w:ind w:firstLine="540"/>
         <w:contextualSpacing w:val="0"/>
         <w:rPr>
@@ -6271,7 +7949,14 @@
         <w:keepNext w:val="0"/>
         <w:keepLines w:val="0"/>
         <w:widowControl w:val="0"/>
-        <w:pBdr/>
+        <w:pBdr>
+          <w:top w:space="0" w:sz="0" w:val="nil"/>
+          <w:left w:space="0" w:sz="0" w:val="nil"/>
+          <w:bottom w:space="0" w:sz="0" w:val="nil"/>
+          <w:right w:space="0" w:sz="0" w:val="nil"/>
+          <w:between w:space="0" w:sz="0" w:val="nil"/>
+        </w:pBdr>
+        <w:shd w:fill="auto" w:val="clear"/>
         <w:ind w:firstLine="540"/>
         <w:contextualSpacing w:val="0"/>
         <w:rPr>
@@ -6305,7 +7990,14 @@
         <w:keepNext w:val="0"/>
         <w:keepLines w:val="0"/>
         <w:widowControl w:val="0"/>
-        <w:pBdr/>
+        <w:pBdr>
+          <w:top w:space="0" w:sz="0" w:val="nil"/>
+          <w:left w:space="0" w:sz="0" w:val="nil"/>
+          <w:bottom w:space="0" w:sz="0" w:val="nil"/>
+          <w:right w:space="0" w:sz="0" w:val="nil"/>
+          <w:between w:space="0" w:sz="0" w:val="nil"/>
+        </w:pBdr>
+        <w:shd w:fill="auto" w:val="clear"/>
         <w:ind w:firstLine="540"/>
         <w:contextualSpacing w:val="0"/>
         <w:rPr>
@@ -6329,7 +8021,14 @@
         <w:keepNext w:val="0"/>
         <w:keepLines w:val="0"/>
         <w:widowControl w:val="0"/>
-        <w:pBdr/>
+        <w:pBdr>
+          <w:top w:space="0" w:sz="0" w:val="nil"/>
+          <w:left w:space="0" w:sz="0" w:val="nil"/>
+          <w:bottom w:space="0" w:sz="0" w:val="nil"/>
+          <w:right w:space="0" w:sz="0" w:val="nil"/>
+          <w:between w:space="0" w:sz="0" w:val="nil"/>
+        </w:pBdr>
+        <w:shd w:fill="auto" w:val="clear"/>
         <w:ind w:firstLine="540"/>
         <w:contextualSpacing w:val="0"/>
         <w:rPr>
@@ -6353,7 +8052,14 @@
         <w:keepNext w:val="0"/>
         <w:keepLines w:val="0"/>
         <w:widowControl w:val="0"/>
-        <w:pBdr/>
+        <w:pBdr>
+          <w:top w:space="0" w:sz="0" w:val="nil"/>
+          <w:left w:space="0" w:sz="0" w:val="nil"/>
+          <w:bottom w:space="0" w:sz="0" w:val="nil"/>
+          <w:right w:space="0" w:sz="0" w:val="nil"/>
+          <w:between w:space="0" w:sz="0" w:val="nil"/>
+        </w:pBdr>
+        <w:shd w:fill="auto" w:val="clear"/>
         <w:ind w:firstLine="540"/>
         <w:contextualSpacing w:val="0"/>
         <w:rPr>
@@ -6377,7 +8083,14 @@
         <w:keepNext w:val="0"/>
         <w:keepLines w:val="0"/>
         <w:widowControl w:val="0"/>
-        <w:pBdr/>
+        <w:pBdr>
+          <w:top w:space="0" w:sz="0" w:val="nil"/>
+          <w:left w:space="0" w:sz="0" w:val="nil"/>
+          <w:bottom w:space="0" w:sz="0" w:val="nil"/>
+          <w:right w:space="0" w:sz="0" w:val="nil"/>
+          <w:between w:space="0" w:sz="0" w:val="nil"/>
+        </w:pBdr>
+        <w:shd w:fill="auto" w:val="clear"/>
         <w:ind w:firstLine="540"/>
         <w:contextualSpacing w:val="0"/>
         <w:rPr>
@@ -6401,7 +8114,14 @@
         <w:keepNext w:val="0"/>
         <w:keepLines w:val="0"/>
         <w:widowControl w:val="0"/>
-        <w:pBdr/>
+        <w:pBdr>
+          <w:top w:space="0" w:sz="0" w:val="nil"/>
+          <w:left w:space="0" w:sz="0" w:val="nil"/>
+          <w:bottom w:space="0" w:sz="0" w:val="nil"/>
+          <w:right w:space="0" w:sz="0" w:val="nil"/>
+          <w:between w:space="0" w:sz="0" w:val="nil"/>
+        </w:pBdr>
+        <w:shd w:fill="auto" w:val="clear"/>
         <w:ind w:firstLine="540"/>
         <w:contextualSpacing w:val="0"/>
         <w:rPr>
@@ -6427,7 +8147,14 @@
         <w:keepNext w:val="0"/>
         <w:keepLines w:val="0"/>
         <w:widowControl w:val="0"/>
-        <w:pBdr/>
+        <w:pBdr>
+          <w:top w:space="0" w:sz="0" w:val="nil"/>
+          <w:left w:space="0" w:sz="0" w:val="nil"/>
+          <w:bottom w:space="0" w:sz="0" w:val="nil"/>
+          <w:right w:space="0" w:sz="0" w:val="nil"/>
+          <w:between w:space="0" w:sz="0" w:val="nil"/>
+        </w:pBdr>
+        <w:shd w:fill="auto" w:val="clear"/>
         <w:ind w:firstLine="540"/>
         <w:contextualSpacing w:val="0"/>
         <w:rPr>
@@ -6472,7 +8199,14 @@
         <w:keepNext w:val="0"/>
         <w:keepLines w:val="0"/>
         <w:widowControl w:val="0"/>
-        <w:pBdr/>
+        <w:pBdr>
+          <w:top w:space="0" w:sz="0" w:val="nil"/>
+          <w:left w:space="0" w:sz="0" w:val="nil"/>
+          <w:bottom w:space="0" w:sz="0" w:val="nil"/>
+          <w:right w:space="0" w:sz="0" w:val="nil"/>
+          <w:between w:space="0" w:sz="0" w:val="nil"/>
+        </w:pBdr>
+        <w:shd w:fill="auto" w:val="clear"/>
         <w:ind w:firstLine="540"/>
         <w:contextualSpacing w:val="0"/>
         <w:rPr>
@@ -6496,7 +8230,14 @@
         <w:keepNext w:val="0"/>
         <w:keepLines w:val="0"/>
         <w:widowControl w:val="0"/>
-        <w:pBdr/>
+        <w:pBdr>
+          <w:top w:space="0" w:sz="0" w:val="nil"/>
+          <w:left w:space="0" w:sz="0" w:val="nil"/>
+          <w:bottom w:space="0" w:sz="0" w:val="nil"/>
+          <w:right w:space="0" w:sz="0" w:val="nil"/>
+          <w:between w:space="0" w:sz="0" w:val="nil"/>
+        </w:pBdr>
+        <w:shd w:fill="auto" w:val="clear"/>
         <w:ind w:firstLine="540"/>
         <w:contextualSpacing w:val="0"/>
         <w:rPr>
@@ -6520,7 +8261,14 @@
         <w:keepNext w:val="0"/>
         <w:keepLines w:val="0"/>
         <w:widowControl w:val="0"/>
-        <w:pBdr/>
+        <w:pBdr>
+          <w:top w:space="0" w:sz="0" w:val="nil"/>
+          <w:left w:space="0" w:sz="0" w:val="nil"/>
+          <w:bottom w:space="0" w:sz="0" w:val="nil"/>
+          <w:right w:space="0" w:sz="0" w:val="nil"/>
+          <w:between w:space="0" w:sz="0" w:val="nil"/>
+        </w:pBdr>
+        <w:shd w:fill="auto" w:val="clear"/>
         <w:ind w:firstLine="540"/>
         <w:contextualSpacing w:val="0"/>
         <w:rPr>
@@ -6544,7 +8292,14 @@
         <w:keepNext w:val="0"/>
         <w:keepLines w:val="0"/>
         <w:widowControl w:val="0"/>
-        <w:pBdr/>
+        <w:pBdr>
+          <w:top w:space="0" w:sz="0" w:val="nil"/>
+          <w:left w:space="0" w:sz="0" w:val="nil"/>
+          <w:bottom w:space="0" w:sz="0" w:val="nil"/>
+          <w:right w:space="0" w:sz="0" w:val="nil"/>
+          <w:between w:space="0" w:sz="0" w:val="nil"/>
+        </w:pBdr>
+        <w:shd w:fill="auto" w:val="clear"/>
         <w:ind w:firstLine="540"/>
         <w:contextualSpacing w:val="0"/>
         <w:rPr>
@@ -6568,7 +8323,14 @@
         <w:keepNext w:val="0"/>
         <w:keepLines w:val="0"/>
         <w:widowControl w:val="0"/>
-        <w:pBdr/>
+        <w:pBdr>
+          <w:top w:space="0" w:sz="0" w:val="nil"/>
+          <w:left w:space="0" w:sz="0" w:val="nil"/>
+          <w:bottom w:space="0" w:sz="0" w:val="nil"/>
+          <w:right w:space="0" w:sz="0" w:val="nil"/>
+          <w:between w:space="0" w:sz="0" w:val="nil"/>
+        </w:pBdr>
+        <w:shd w:fill="auto" w:val="clear"/>
         <w:ind w:firstLine="540"/>
         <w:contextualSpacing w:val="0"/>
         <w:rPr>
@@ -6592,7 +8354,14 @@
         <w:keepNext w:val="0"/>
         <w:keepLines w:val="0"/>
         <w:widowControl w:val="0"/>
-        <w:pBdr/>
+        <w:pBdr>
+          <w:top w:space="0" w:sz="0" w:val="nil"/>
+          <w:left w:space="0" w:sz="0" w:val="nil"/>
+          <w:bottom w:space="0" w:sz="0" w:val="nil"/>
+          <w:right w:space="0" w:sz="0" w:val="nil"/>
+          <w:between w:space="0" w:sz="0" w:val="nil"/>
+        </w:pBdr>
+        <w:shd w:fill="auto" w:val="clear"/>
         <w:ind w:firstLine="540"/>
         <w:contextualSpacing w:val="0"/>
         <w:rPr>
@@ -6618,7 +8387,14 @@
         <w:keepNext w:val="0"/>
         <w:keepLines w:val="0"/>
         <w:widowControl w:val="0"/>
-        <w:pBdr/>
+        <w:pBdr>
+          <w:top w:space="0" w:sz="0" w:val="nil"/>
+          <w:left w:space="0" w:sz="0" w:val="nil"/>
+          <w:bottom w:space="0" w:sz="0" w:val="nil"/>
+          <w:right w:space="0" w:sz="0" w:val="nil"/>
+          <w:between w:space="0" w:sz="0" w:val="nil"/>
+        </w:pBdr>
+        <w:shd w:fill="auto" w:val="clear"/>
         <w:ind w:firstLine="540"/>
         <w:contextualSpacing w:val="0"/>
         <w:rPr>
@@ -6642,7 +8418,14 @@
         <w:keepNext w:val="0"/>
         <w:keepLines w:val="0"/>
         <w:widowControl w:val="0"/>
-        <w:pBdr/>
+        <w:pBdr>
+          <w:top w:space="0" w:sz="0" w:val="nil"/>
+          <w:left w:space="0" w:sz="0" w:val="nil"/>
+          <w:bottom w:space="0" w:sz="0" w:val="nil"/>
+          <w:right w:space="0" w:sz="0" w:val="nil"/>
+          <w:between w:space="0" w:sz="0" w:val="nil"/>
+        </w:pBdr>
+        <w:shd w:fill="auto" w:val="clear"/>
         <w:ind w:firstLine="540"/>
         <w:contextualSpacing w:val="0"/>
         <w:rPr>
@@ -6666,7 +8449,14 @@
         <w:keepNext w:val="0"/>
         <w:keepLines w:val="0"/>
         <w:widowControl w:val="0"/>
-        <w:pBdr/>
+        <w:pBdr>
+          <w:top w:space="0" w:sz="0" w:val="nil"/>
+          <w:left w:space="0" w:sz="0" w:val="nil"/>
+          <w:bottom w:space="0" w:sz="0" w:val="nil"/>
+          <w:right w:space="0" w:sz="0" w:val="nil"/>
+          <w:between w:space="0" w:sz="0" w:val="nil"/>
+        </w:pBdr>
+        <w:shd w:fill="auto" w:val="clear"/>
         <w:ind w:firstLine="540"/>
         <w:contextualSpacing w:val="0"/>
         <w:rPr>
@@ -6692,7 +8482,14 @@
         <w:keepNext w:val="0"/>
         <w:keepLines w:val="0"/>
         <w:widowControl w:val="0"/>
-        <w:pBdr/>
+        <w:pBdr>
+          <w:top w:space="0" w:sz="0" w:val="nil"/>
+          <w:left w:space="0" w:sz="0" w:val="nil"/>
+          <w:bottom w:space="0" w:sz="0" w:val="nil"/>
+          <w:right w:space="0" w:sz="0" w:val="nil"/>
+          <w:between w:space="0" w:sz="0" w:val="nil"/>
+        </w:pBdr>
+        <w:shd w:fill="auto" w:val="clear"/>
         <w:ind w:firstLine="540"/>
         <w:contextualSpacing w:val="0"/>
         <w:rPr>
@@ -6726,7 +8523,14 @@
         <w:keepNext w:val="0"/>
         <w:keepLines w:val="0"/>
         <w:widowControl w:val="0"/>
-        <w:pBdr/>
+        <w:pBdr>
+          <w:top w:space="0" w:sz="0" w:val="nil"/>
+          <w:left w:space="0" w:sz="0" w:val="nil"/>
+          <w:bottom w:space="0" w:sz="0" w:val="nil"/>
+          <w:right w:space="0" w:sz="0" w:val="nil"/>
+          <w:between w:space="0" w:sz="0" w:val="nil"/>
+        </w:pBdr>
+        <w:shd w:fill="auto" w:val="clear"/>
         <w:ind w:firstLine="540"/>
         <w:contextualSpacing w:val="0"/>
         <w:rPr>
@@ -6750,7 +8554,14 @@
         <w:keepNext w:val="0"/>
         <w:keepLines w:val="0"/>
         <w:widowControl w:val="0"/>
-        <w:pBdr/>
+        <w:pBdr>
+          <w:top w:space="0" w:sz="0" w:val="nil"/>
+          <w:left w:space="0" w:sz="0" w:val="nil"/>
+          <w:bottom w:space="0" w:sz="0" w:val="nil"/>
+          <w:right w:space="0" w:sz="0" w:val="nil"/>
+          <w:between w:space="0" w:sz="0" w:val="nil"/>
+        </w:pBdr>
+        <w:shd w:fill="auto" w:val="clear"/>
         <w:ind w:firstLine="540"/>
         <w:contextualSpacing w:val="0"/>
         <w:rPr>
@@ -6774,7 +8585,14 @@
         <w:keepNext w:val="0"/>
         <w:keepLines w:val="0"/>
         <w:widowControl w:val="0"/>
-        <w:pBdr/>
+        <w:pBdr>
+          <w:top w:space="0" w:sz="0" w:val="nil"/>
+          <w:left w:space="0" w:sz="0" w:val="nil"/>
+          <w:bottom w:space="0" w:sz="0" w:val="nil"/>
+          <w:right w:space="0" w:sz="0" w:val="nil"/>
+          <w:between w:space="0" w:sz="0" w:val="nil"/>
+        </w:pBdr>
+        <w:shd w:fill="auto" w:val="clear"/>
         <w:ind w:firstLine="540"/>
         <w:contextualSpacing w:val="0"/>
         <w:rPr>
@@ -6798,7 +8616,14 @@
         <w:keepNext w:val="0"/>
         <w:keepLines w:val="0"/>
         <w:widowControl w:val="0"/>
-        <w:pBdr/>
+        <w:pBdr>
+          <w:top w:space="0" w:sz="0" w:val="nil"/>
+          <w:left w:space="0" w:sz="0" w:val="nil"/>
+          <w:bottom w:space="0" w:sz="0" w:val="nil"/>
+          <w:right w:space="0" w:sz="0" w:val="nil"/>
+          <w:between w:space="0" w:sz="0" w:val="nil"/>
+        </w:pBdr>
+        <w:shd w:fill="auto" w:val="clear"/>
         <w:ind w:firstLine="540"/>
         <w:contextualSpacing w:val="0"/>
         <w:rPr>
@@ -6822,7 +8647,14 @@
         <w:keepNext w:val="0"/>
         <w:keepLines w:val="0"/>
         <w:widowControl w:val="0"/>
-        <w:pBdr/>
+        <w:pBdr>
+          <w:top w:space="0" w:sz="0" w:val="nil"/>
+          <w:left w:space="0" w:sz="0" w:val="nil"/>
+          <w:bottom w:space="0" w:sz="0" w:val="nil"/>
+          <w:right w:space="0" w:sz="0" w:val="nil"/>
+          <w:between w:space="0" w:sz="0" w:val="nil"/>
+        </w:pBdr>
+        <w:shd w:fill="auto" w:val="clear"/>
         <w:ind w:firstLine="540"/>
         <w:contextualSpacing w:val="0"/>
         <w:rPr>
@@ -6846,7 +8678,14 @@
         <w:keepNext w:val="0"/>
         <w:keepLines w:val="0"/>
         <w:widowControl w:val="0"/>
-        <w:pBdr/>
+        <w:pBdr>
+          <w:top w:space="0" w:sz="0" w:val="nil"/>
+          <w:left w:space="0" w:sz="0" w:val="nil"/>
+          <w:bottom w:space="0" w:sz="0" w:val="nil"/>
+          <w:right w:space="0" w:sz="0" w:val="nil"/>
+          <w:between w:space="0" w:sz="0" w:val="nil"/>
+        </w:pBdr>
+        <w:shd w:fill="auto" w:val="clear"/>
         <w:ind w:firstLine="540"/>
         <w:contextualSpacing w:val="0"/>
         <w:rPr>
@@ -6891,7 +8730,14 @@
         <w:keepNext w:val="0"/>
         <w:keepLines w:val="0"/>
         <w:widowControl w:val="0"/>
-        <w:pBdr/>
+        <w:pBdr>
+          <w:top w:space="0" w:sz="0" w:val="nil"/>
+          <w:left w:space="0" w:sz="0" w:val="nil"/>
+          <w:bottom w:space="0" w:sz="0" w:val="nil"/>
+          <w:right w:space="0" w:sz="0" w:val="nil"/>
+          <w:between w:space="0" w:sz="0" w:val="nil"/>
+        </w:pBdr>
+        <w:shd w:fill="auto" w:val="clear"/>
         <w:ind w:firstLine="540"/>
         <w:contextualSpacing w:val="0"/>
         <w:rPr>
@@ -6915,7 +8761,14 @@
         <w:keepNext w:val="0"/>
         <w:keepLines w:val="0"/>
         <w:widowControl w:val="0"/>
-        <w:pBdr/>
+        <w:pBdr>
+          <w:top w:space="0" w:sz="0" w:val="nil"/>
+          <w:left w:space="0" w:sz="0" w:val="nil"/>
+          <w:bottom w:space="0" w:sz="0" w:val="nil"/>
+          <w:right w:space="0" w:sz="0" w:val="nil"/>
+          <w:between w:space="0" w:sz="0" w:val="nil"/>
+        </w:pBdr>
+        <w:shd w:fill="auto" w:val="clear"/>
         <w:ind w:firstLine="540"/>
         <w:contextualSpacing w:val="0"/>
         <w:rPr>
@@ -6939,7 +8792,14 @@
         <w:keepNext w:val="0"/>
         <w:keepLines w:val="0"/>
         <w:widowControl w:val="0"/>
-        <w:pBdr/>
+        <w:pBdr>
+          <w:top w:space="0" w:sz="0" w:val="nil"/>
+          <w:left w:space="0" w:sz="0" w:val="nil"/>
+          <w:bottom w:space="0" w:sz="0" w:val="nil"/>
+          <w:right w:space="0" w:sz="0" w:val="nil"/>
+          <w:between w:space="0" w:sz="0" w:val="nil"/>
+        </w:pBdr>
+        <w:shd w:fill="auto" w:val="clear"/>
         <w:ind w:firstLine="540"/>
         <w:contextualSpacing w:val="0"/>
         <w:rPr>
@@ -6963,27 +8823,41 @@
         <w:keepNext w:val="0"/>
         <w:keepLines w:val="0"/>
         <w:widowControl w:val="0"/>
-        <w:pBdr/>
-        <w:ind w:firstLine="540"/>
-        <w:contextualSpacing w:val="0"/>
-        <w:rPr>
-          <w:rFonts w:ascii="Times New Roman" w:cs="Times New Roman" w:eastAsia="Times New Roman" w:hAnsi="Times New Roman"/>
-          <w:sz w:val="24"/>
-          <w:szCs w:val="24"/>
-        </w:rPr>
-      </w:pPr>
-      <w:r>
-        <w:rPr>
-          <w:rtl w:val="0"/>
-        </w:rPr>
-      </w:r>
-    </w:p>
-    <w:p>
-      <w:pPr>
-        <w:keepNext w:val="0"/>
-        <w:keepLines w:val="0"/>
-        <w:widowControl w:val="0"/>
-        <w:pBdr/>
+        <w:pBdr>
+          <w:top w:space="0" w:sz="0" w:val="nil"/>
+          <w:left w:space="0" w:sz="0" w:val="nil"/>
+          <w:bottom w:space="0" w:sz="0" w:val="nil"/>
+          <w:right w:space="0" w:sz="0" w:val="nil"/>
+          <w:between w:space="0" w:sz="0" w:val="nil"/>
+        </w:pBdr>
+        <w:shd w:fill="auto" w:val="clear"/>
+        <w:ind w:firstLine="540"/>
+        <w:contextualSpacing w:val="0"/>
+        <w:rPr>
+          <w:rFonts w:ascii="Times New Roman" w:cs="Times New Roman" w:eastAsia="Times New Roman" w:hAnsi="Times New Roman"/>
+          <w:sz w:val="24"/>
+          <w:szCs w:val="24"/>
+        </w:rPr>
+      </w:pPr>
+      <w:r>
+        <w:rPr>
+          <w:rtl w:val="0"/>
+        </w:rPr>
+      </w:r>
+    </w:p>
+    <w:p>
+      <w:pPr>
+        <w:keepNext w:val="0"/>
+        <w:keepLines w:val="0"/>
+        <w:widowControl w:val="0"/>
+        <w:pBdr>
+          <w:top w:space="0" w:sz="0" w:val="nil"/>
+          <w:left w:space="0" w:sz="0" w:val="nil"/>
+          <w:bottom w:space="0" w:sz="0" w:val="nil"/>
+          <w:right w:space="0" w:sz="0" w:val="nil"/>
+          <w:between w:space="0" w:sz="0" w:val="nil"/>
+        </w:pBdr>
+        <w:shd w:fill="auto" w:val="clear"/>
         <w:ind w:firstLine="540"/>
         <w:contextualSpacing w:val="0"/>
         <w:jc w:val="center"/>
@@ -7008,27 +8882,41 @@
         <w:keepNext w:val="0"/>
         <w:keepLines w:val="0"/>
         <w:widowControl w:val="0"/>
-        <w:pBdr/>
-        <w:ind w:firstLine="540"/>
-        <w:contextualSpacing w:val="0"/>
-        <w:rPr>
-          <w:rFonts w:ascii="Times New Roman" w:cs="Times New Roman" w:eastAsia="Times New Roman" w:hAnsi="Times New Roman"/>
-          <w:sz w:val="24"/>
-          <w:szCs w:val="24"/>
-        </w:rPr>
-      </w:pPr>
-      <w:r>
-        <w:rPr>
-          <w:rtl w:val="0"/>
-        </w:rPr>
-      </w:r>
-    </w:p>
-    <w:p>
-      <w:pPr>
-        <w:keepNext w:val="0"/>
-        <w:keepLines w:val="0"/>
-        <w:widowControl w:val="0"/>
-        <w:pBdr/>
+        <w:pBdr>
+          <w:top w:space="0" w:sz="0" w:val="nil"/>
+          <w:left w:space="0" w:sz="0" w:val="nil"/>
+          <w:bottom w:space="0" w:sz="0" w:val="nil"/>
+          <w:right w:space="0" w:sz="0" w:val="nil"/>
+          <w:between w:space="0" w:sz="0" w:val="nil"/>
+        </w:pBdr>
+        <w:shd w:fill="auto" w:val="clear"/>
+        <w:ind w:firstLine="540"/>
+        <w:contextualSpacing w:val="0"/>
+        <w:rPr>
+          <w:rFonts w:ascii="Times New Roman" w:cs="Times New Roman" w:eastAsia="Times New Roman" w:hAnsi="Times New Roman"/>
+          <w:sz w:val="24"/>
+          <w:szCs w:val="24"/>
+        </w:rPr>
+      </w:pPr>
+      <w:r>
+        <w:rPr>
+          <w:rtl w:val="0"/>
+        </w:rPr>
+      </w:r>
+    </w:p>
+    <w:p>
+      <w:pPr>
+        <w:keepNext w:val="0"/>
+        <w:keepLines w:val="0"/>
+        <w:widowControl w:val="0"/>
+        <w:pBdr>
+          <w:top w:space="0" w:sz="0" w:val="nil"/>
+          <w:left w:space="0" w:sz="0" w:val="nil"/>
+          <w:bottom w:space="0" w:sz="0" w:val="nil"/>
+          <w:right w:space="0" w:sz="0" w:val="nil"/>
+          <w:between w:space="0" w:sz="0" w:val="nil"/>
+        </w:pBdr>
+        <w:shd w:fill="auto" w:val="clear"/>
         <w:ind w:firstLine="540"/>
         <w:contextualSpacing w:val="0"/>
         <w:rPr>
@@ -7052,7 +8940,14 @@
         <w:keepNext w:val="0"/>
         <w:keepLines w:val="0"/>
         <w:widowControl w:val="0"/>
-        <w:pBdr/>
+        <w:pBdr>
+          <w:top w:space="0" w:sz="0" w:val="nil"/>
+          <w:left w:space="0" w:sz="0" w:val="nil"/>
+          <w:bottom w:space="0" w:sz="0" w:val="nil"/>
+          <w:right w:space="0" w:sz="0" w:val="nil"/>
+          <w:between w:space="0" w:sz="0" w:val="nil"/>
+        </w:pBdr>
+        <w:shd w:fill="auto" w:val="clear"/>
         <w:ind w:firstLine="540"/>
         <w:contextualSpacing w:val="0"/>
         <w:rPr>
@@ -7076,7 +8971,14 @@
         <w:keepNext w:val="0"/>
         <w:keepLines w:val="0"/>
         <w:widowControl w:val="0"/>
-        <w:pBdr/>
+        <w:pBdr>
+          <w:top w:space="0" w:sz="0" w:val="nil"/>
+          <w:left w:space="0" w:sz="0" w:val="nil"/>
+          <w:bottom w:space="0" w:sz="0" w:val="nil"/>
+          <w:right w:space="0" w:sz="0" w:val="nil"/>
+          <w:between w:space="0" w:sz="0" w:val="nil"/>
+        </w:pBdr>
+        <w:shd w:fill="auto" w:val="clear"/>
         <w:ind w:firstLine="540"/>
         <w:contextualSpacing w:val="0"/>
         <w:rPr>
@@ -7100,7 +9002,14 @@
         <w:keepNext w:val="0"/>
         <w:keepLines w:val="0"/>
         <w:widowControl w:val="0"/>
-        <w:pBdr/>
+        <w:pBdr>
+          <w:top w:space="0" w:sz="0" w:val="nil"/>
+          <w:left w:space="0" w:sz="0" w:val="nil"/>
+          <w:bottom w:space="0" w:sz="0" w:val="nil"/>
+          <w:right w:space="0" w:sz="0" w:val="nil"/>
+          <w:between w:space="0" w:sz="0" w:val="nil"/>
+        </w:pBdr>
+        <w:shd w:fill="auto" w:val="clear"/>
         <w:ind w:firstLine="540"/>
         <w:contextualSpacing w:val="0"/>
         <w:rPr>
@@ -7124,7 +9033,14 @@
         <w:keepNext w:val="0"/>
         <w:keepLines w:val="0"/>
         <w:widowControl w:val="0"/>
-        <w:pBdr/>
+        <w:pBdr>
+          <w:top w:space="0" w:sz="0" w:val="nil"/>
+          <w:left w:space="0" w:sz="0" w:val="nil"/>
+          <w:bottom w:space="0" w:sz="0" w:val="nil"/>
+          <w:right w:space="0" w:sz="0" w:val="nil"/>
+          <w:between w:space="0" w:sz="0" w:val="nil"/>
+        </w:pBdr>
+        <w:shd w:fill="auto" w:val="clear"/>
         <w:ind w:firstLine="540"/>
         <w:contextualSpacing w:val="0"/>
         <w:rPr>
@@ -7148,7 +9064,14 @@
         <w:keepNext w:val="0"/>
         <w:keepLines w:val="0"/>
         <w:widowControl w:val="0"/>
-        <w:pBdr/>
+        <w:pBdr>
+          <w:top w:space="0" w:sz="0" w:val="nil"/>
+          <w:left w:space="0" w:sz="0" w:val="nil"/>
+          <w:bottom w:space="0" w:sz="0" w:val="nil"/>
+          <w:right w:space="0" w:sz="0" w:val="nil"/>
+          <w:between w:space="0" w:sz="0" w:val="nil"/>
+        </w:pBdr>
+        <w:shd w:fill="auto" w:val="clear"/>
         <w:ind w:firstLine="540"/>
         <w:contextualSpacing w:val="0"/>
         <w:rPr>
@@ -7172,7 +9095,14 @@
         <w:keepNext w:val="0"/>
         <w:keepLines w:val="0"/>
         <w:widowControl w:val="0"/>
-        <w:pBdr/>
+        <w:pBdr>
+          <w:top w:space="0" w:sz="0" w:val="nil"/>
+          <w:left w:space="0" w:sz="0" w:val="nil"/>
+          <w:bottom w:space="0" w:sz="0" w:val="nil"/>
+          <w:right w:space="0" w:sz="0" w:val="nil"/>
+          <w:between w:space="0" w:sz="0" w:val="nil"/>
+        </w:pBdr>
+        <w:shd w:fill="auto" w:val="clear"/>
         <w:ind w:firstLine="540"/>
         <w:contextualSpacing w:val="0"/>
         <w:rPr>
@@ -7196,7 +9126,14 @@
         <w:keepNext w:val="0"/>
         <w:keepLines w:val="0"/>
         <w:widowControl w:val="0"/>
-        <w:pBdr/>
+        <w:pBdr>
+          <w:top w:space="0" w:sz="0" w:val="nil"/>
+          <w:left w:space="0" w:sz="0" w:val="nil"/>
+          <w:bottom w:space="0" w:sz="0" w:val="nil"/>
+          <w:right w:space="0" w:sz="0" w:val="nil"/>
+          <w:between w:space="0" w:sz="0" w:val="nil"/>
+        </w:pBdr>
+        <w:shd w:fill="auto" w:val="clear"/>
         <w:ind w:firstLine="540"/>
         <w:contextualSpacing w:val="0"/>
         <w:rPr>
@@ -7220,7 +9157,14 @@
         <w:keepNext w:val="0"/>
         <w:keepLines w:val="0"/>
         <w:widowControl w:val="0"/>
-        <w:pBdr/>
+        <w:pBdr>
+          <w:top w:space="0" w:sz="0" w:val="nil"/>
+          <w:left w:space="0" w:sz="0" w:val="nil"/>
+          <w:bottom w:space="0" w:sz="0" w:val="nil"/>
+          <w:right w:space="0" w:sz="0" w:val="nil"/>
+          <w:between w:space="0" w:sz="0" w:val="nil"/>
+        </w:pBdr>
+        <w:shd w:fill="auto" w:val="clear"/>
         <w:ind w:firstLine="540"/>
         <w:contextualSpacing w:val="0"/>
         <w:rPr>
@@ -7244,7 +9188,14 @@
         <w:keepNext w:val="0"/>
         <w:keepLines w:val="0"/>
         <w:widowControl w:val="0"/>
-        <w:pBdr/>
+        <w:pBdr>
+          <w:top w:space="0" w:sz="0" w:val="nil"/>
+          <w:left w:space="0" w:sz="0" w:val="nil"/>
+          <w:bottom w:space="0" w:sz="0" w:val="nil"/>
+          <w:right w:space="0" w:sz="0" w:val="nil"/>
+          <w:between w:space="0" w:sz="0" w:val="nil"/>
+        </w:pBdr>
+        <w:shd w:fill="auto" w:val="clear"/>
         <w:ind w:firstLine="540"/>
         <w:contextualSpacing w:val="0"/>
         <w:rPr>
@@ -7268,7 +9219,14 @@
         <w:keepNext w:val="0"/>
         <w:keepLines w:val="0"/>
         <w:widowControl w:val="0"/>
-        <w:pBdr/>
+        <w:pBdr>
+          <w:top w:space="0" w:sz="0" w:val="nil"/>
+          <w:left w:space="0" w:sz="0" w:val="nil"/>
+          <w:bottom w:space="0" w:sz="0" w:val="nil"/>
+          <w:right w:space="0" w:sz="0" w:val="nil"/>
+          <w:between w:space="0" w:sz="0" w:val="nil"/>
+        </w:pBdr>
+        <w:shd w:fill="auto" w:val="clear"/>
         <w:ind w:firstLine="540"/>
         <w:contextualSpacing w:val="0"/>
         <w:rPr>
@@ -7292,7 +9250,14 @@
         <w:keepNext w:val="0"/>
         <w:keepLines w:val="0"/>
         <w:widowControl w:val="0"/>
-        <w:pBdr/>
+        <w:pBdr>
+          <w:top w:space="0" w:sz="0" w:val="nil"/>
+          <w:left w:space="0" w:sz="0" w:val="nil"/>
+          <w:bottom w:space="0" w:sz="0" w:val="nil"/>
+          <w:right w:space="0" w:sz="0" w:val="nil"/>
+          <w:between w:space="0" w:sz="0" w:val="nil"/>
+        </w:pBdr>
+        <w:shd w:fill="auto" w:val="clear"/>
         <w:ind w:firstLine="540"/>
         <w:contextualSpacing w:val="0"/>
         <w:rPr>
@@ -7346,7 +9311,14 @@
         <w:keepNext w:val="0"/>
         <w:keepLines w:val="0"/>
         <w:widowControl w:val="0"/>
-        <w:pBdr/>
+        <w:pBdr>
+          <w:top w:space="0" w:sz="0" w:val="nil"/>
+          <w:left w:space="0" w:sz="0" w:val="nil"/>
+          <w:bottom w:space="0" w:sz="0" w:val="nil"/>
+          <w:right w:space="0" w:sz="0" w:val="nil"/>
+          <w:between w:space="0" w:sz="0" w:val="nil"/>
+        </w:pBdr>
+        <w:shd w:fill="auto" w:val="clear"/>
         <w:ind w:firstLine="540"/>
         <w:contextualSpacing w:val="0"/>
         <w:rPr>
@@ -7370,7 +9342,14 @@
         <w:keepNext w:val="0"/>
         <w:keepLines w:val="0"/>
         <w:widowControl w:val="0"/>
-        <w:pBdr/>
+        <w:pBdr>
+          <w:top w:space="0" w:sz="0" w:val="nil"/>
+          <w:left w:space="0" w:sz="0" w:val="nil"/>
+          <w:bottom w:space="0" w:sz="0" w:val="nil"/>
+          <w:right w:space="0" w:sz="0" w:val="nil"/>
+          <w:between w:space="0" w:sz="0" w:val="nil"/>
+        </w:pBdr>
+        <w:shd w:fill="auto" w:val="clear"/>
         <w:ind w:firstLine="540"/>
         <w:contextualSpacing w:val="0"/>
         <w:rPr>
@@ -7416,7 +9395,9 @@
         <w:sz w:val="22"/>
         <w:szCs w:val="22"/>
         <w:u w:val="none"/>
+        <w:shd w:fill="auto" w:val="clear"/>
         <w:vertAlign w:val="baseline"/>
+        <w:lang w:val="ru"/>
       </w:rPr>
     </w:rPrDefault>
     <w:pPrDefault>
@@ -7424,7 +9405,14 @@
         <w:keepNext w:val="0"/>
         <w:keepLines w:val="0"/>
         <w:widowControl w:val="0"/>
-        <w:pBdr/>
+        <w:pBdr>
+          <w:top w:space="0" w:sz="0" w:val="nil"/>
+          <w:left w:space="0" w:sz="0" w:val="nil"/>
+          <w:bottom w:space="0" w:sz="0" w:val="nil"/>
+          <w:right w:space="0" w:sz="0" w:val="nil"/>
+          <w:between w:space="0" w:sz="0" w:val="nil"/>
+        </w:pBdr>
+        <w:shd w:fill="auto" w:val="clear"/>
         <w:spacing w:after="0" w:before="0" w:line="276" w:lineRule="auto"/>
         <w:ind w:left="0" w:right="0" w:firstLine="0"/>
         <w:contextualSpacing w:val="1"/>
@@ -7446,7 +9434,6 @@
       <w:keepNext w:val="0"/>
       <w:keepLines w:val="0"/>
       <w:widowControl w:val="0"/>
-      <w:pBdr/>
       <w:spacing w:after="0" w:before="200" w:lineRule="auto"/>
       <w:contextualSpacing w:val="1"/>
     </w:pPr>
@@ -7461,9 +9448,7 @@
     <w:basedOn w:val="Normal"/>
     <w:next w:val="Normal"/>
     <w:pPr>
-      <w:pBdr/>
       <w:ind w:firstLine="540"/>
-      <w:contextualSpacing w:val="1"/>
       <w:jc w:val="center"/>
     </w:pPr>
     <w:rPr>
@@ -7481,7 +9466,6 @@
       <w:keepNext w:val="0"/>
       <w:keepLines w:val="0"/>
       <w:widowControl w:val="0"/>
-      <w:pBdr/>
       <w:spacing w:after="0" w:before="160" w:lineRule="auto"/>
       <w:contextualSpacing w:val="1"/>
     </w:pPr>
@@ -7501,7 +9485,6 @@
       <w:keepNext w:val="0"/>
       <w:keepLines w:val="0"/>
       <w:widowControl w:val="0"/>
-      <w:pBdr/>
       <w:spacing w:after="0" w:before="160" w:lineRule="auto"/>
       <w:contextualSpacing w:val="1"/>
     </w:pPr>
@@ -7521,7 +9504,6 @@
       <w:keepNext w:val="0"/>
       <w:keepLines w:val="0"/>
       <w:widowControl w:val="0"/>
-      <w:pBdr/>
       <w:spacing w:after="0" w:before="160" w:lineRule="auto"/>
       <w:contextualSpacing w:val="1"/>
     </w:pPr>
@@ -7540,7 +9522,6 @@
       <w:keepNext w:val="0"/>
       <w:keepLines w:val="0"/>
       <w:widowControl w:val="0"/>
-      <w:pBdr/>
       <w:spacing w:after="0" w:before="160" w:lineRule="auto"/>
       <w:contextualSpacing w:val="1"/>
     </w:pPr>
@@ -7560,7 +9541,6 @@
       <w:keepNext w:val="0"/>
       <w:keepLines w:val="0"/>
       <w:widowControl w:val="0"/>
-      <w:pBdr/>
       <w:spacing w:after="0" w:before="0" w:lineRule="auto"/>
       <w:contextualSpacing w:val="1"/>
     </w:pPr>
@@ -7578,7 +9558,6 @@
       <w:keepNext w:val="0"/>
       <w:keepLines w:val="0"/>
       <w:widowControl w:val="0"/>
-      <w:pBdr/>
       <w:spacing w:after="200" w:before="0" w:lineRule="auto"/>
       <w:contextualSpacing w:val="1"/>
     </w:pPr>
